--- a/Documentation/my project details and scrum details.docx
+++ b/Documentation/my project details and scrum details.docx
@@ -2,10 +2,9603 @@
 <file path=word/document.xml><?xml version="1.0" encoding="utf-8"?>
 <w:document xmlns:wpc="http://schemas.microsoft.com/office/word/2010/wordprocessingCanvas" xmlns:cx="http://schemas.microsoft.com/office/drawing/2014/chartex" xmlns:cx1="http://schemas.microsoft.com/office/drawing/2015/9/8/chartex" xmlns:mc="http://schemas.openxmlformats.org/markup-compatibility/2006" xmlns:o="urn:schemas-microsoft-com:office:office" xmlns:r="http://schemas.openxmlformats.org/officeDocument/2006/relationships" xmlns:m="http://schemas.openxmlformats.org/officeDocument/2006/math" xmlns:v="urn:schemas-microsoft-com:vml" xmlns:wp14="http://schemas.microsoft.com/office/word/2010/wordprocessingDrawing" xmlns:wp="http://schemas.openxmlformats.org/drawingml/2006/wordprocessingDrawing" xmlns:w10="urn:schemas-microsoft-com:office:word" xmlns:w="http://schemas.openxmlformats.org/wordprocessingml/2006/main" xmlns:w14="http://schemas.microsoft.com/office/word/2010/wordml" xmlns:w15="http://schemas.microsoft.com/office/word/2012/wordml" xmlns:w16se="http://schemas.microsoft.com/office/word/2015/wordml/symex" xmlns:wpg="http://schemas.microsoft.com/office/word/2010/wordprocessingGroup" xmlns:wpi="http://schemas.microsoft.com/office/word/2010/wordprocessingInk" xmlns:wne="http://schemas.microsoft.com/office/word/2006/wordml" xmlns:wps="http://schemas.microsoft.com/office/word/2010/wordprocessingShape" mc:Ignorable="w14 w15 w16se wp14">
   <w:body>
+    <w:tbl>
+      <w:tblPr>
+        <w:tblStyle w:val="TableGrid"/>
+        <w:tblW w:w="0" w:type="auto"/>
+        <w:tblLook w:val="04A0" w:firstRow="1" w:lastRow="0" w:firstColumn="1" w:lastColumn="0" w:noHBand="0" w:noVBand="1"/>
+      </w:tblPr>
+      <w:tblGrid>
+        <w:gridCol w:w="9350"/>
+      </w:tblGrid>
+      <w:tr>
+        <w:trPr>
+          <w:trHeight w:val="2240"/>
+        </w:trPr>
+        <w:tc>
+          <w:tcPr>
+            <w:tcW w:w="9350" w:type="dxa"/>
+            <w:shd w:val="clear" w:color="auto" w:fill="FFE599" w:themeFill="accent4" w:themeFillTint="66"/>
+          </w:tcPr>
+          <w:p>
+            <w:pPr>
+              <w:jc w:val="center"/>
+              <w:rPr>
+                <w:b/>
+                <w:color w:val="00B050"/>
+                <w:sz w:val="24"/>
+                <w:szCs w:val="24"/>
+              </w:rPr>
+            </w:pPr>
+            <w:r>
+              <w:rPr>
+                <w:b/>
+                <w:color w:val="00B050"/>
+                <w:sz w:val="52"/>
+                <w:szCs w:val="52"/>
+              </w:rPr>
+              <w:t>Lockedme.com</w:t>
+            </w:r>
+          </w:p>
+          <w:p>
+            <w:pPr>
+              <w:jc w:val="center"/>
+              <w:rPr>
+                <w:b/>
+                <w:color w:val="1F3864" w:themeColor="accent5" w:themeShade="80"/>
+                <w:sz w:val="20"/>
+                <w:szCs w:val="20"/>
+              </w:rPr>
+            </w:pPr>
+          </w:p>
+          <w:p>
+            <w:pPr>
+              <w:jc w:val="center"/>
+              <w:rPr>
+                <w:b/>
+                <w:color w:val="1F3864" w:themeColor="accent5" w:themeShade="80"/>
+                <w:sz w:val="52"/>
+                <w:szCs w:val="52"/>
+              </w:rPr>
+            </w:pPr>
+            <w:r>
+              <w:rPr>
+                <w:b/>
+                <w:color w:val="1F3864" w:themeColor="accent5" w:themeShade="80"/>
+                <w:sz w:val="52"/>
+                <w:szCs w:val="52"/>
+              </w:rPr>
+              <w:t>(</w:t>
+            </w:r>
+            <w:r>
+              <w:rPr>
+                <w:b/>
+                <w:color w:val="1F3864" w:themeColor="accent5" w:themeShade="80"/>
+                <w:sz w:val="52"/>
+                <w:szCs w:val="52"/>
+              </w:rPr>
+              <w:t>Sprint work and Project specifications</w:t>
+            </w:r>
+            <w:r>
+              <w:rPr>
+                <w:b/>
+                <w:color w:val="1F3864" w:themeColor="accent5" w:themeShade="80"/>
+                <w:sz w:val="52"/>
+                <w:szCs w:val="52"/>
+              </w:rPr>
+              <w:t>)</w:t>
+            </w:r>
+          </w:p>
+        </w:tc>
+      </w:tr>
+    </w:tbl>
+    <w:p/>
+    <w:p/>
+    <w:p/>
     <w:p>
+      <w:pPr>
+        <w:rPr>
+          <w:b/>
+          <w:sz w:val="28"/>
+          <w:szCs w:val="28"/>
+          <w:u w:val="single"/>
+        </w:rPr>
+      </w:pPr>
+      <w:r>
+        <w:rPr>
+          <w:b/>
+          <w:sz w:val="28"/>
+          <w:szCs w:val="28"/>
+          <w:u w:val="single"/>
+        </w:rPr>
+        <w:t>Version History</w:t>
+      </w:r>
+      <w:r>
+        <w:rPr>
+          <w:b/>
+          <w:sz w:val="28"/>
+          <w:szCs w:val="28"/>
+          <w:u w:val="single"/>
+        </w:rPr>
+        <w:t>:</w:t>
+      </w:r>
+    </w:p>
+    <w:p/>
+    <w:tbl>
+      <w:tblPr>
+        <w:tblStyle w:val="TableGrid"/>
+        <w:tblW w:w="0" w:type="auto"/>
+        <w:tblLook w:val="04A0" w:firstRow="1" w:lastRow="0" w:firstColumn="1" w:lastColumn="0" w:noHBand="0" w:noVBand="1"/>
+      </w:tblPr>
+      <w:tblGrid>
+        <w:gridCol w:w="4675"/>
+        <w:gridCol w:w="4675"/>
+      </w:tblGrid>
+      <w:tr>
+        <w:tc>
+          <w:tcPr>
+            <w:tcW w:w="4675" w:type="dxa"/>
+          </w:tcPr>
+          <w:p>
+            <w:pPr>
+              <w:rPr>
+                <w:sz w:val="24"/>
+                <w:szCs w:val="24"/>
+              </w:rPr>
+            </w:pPr>
+            <w:r>
+              <w:rPr>
+                <w:sz w:val="24"/>
+                <w:szCs w:val="24"/>
+              </w:rPr>
+              <w:t>Author</w:t>
+            </w:r>
+          </w:p>
+        </w:tc>
+        <w:tc>
+          <w:tcPr>
+            <w:tcW w:w="4675" w:type="dxa"/>
+          </w:tcPr>
+          <w:p>
+            <w:pPr>
+              <w:rPr>
+                <w:sz w:val="24"/>
+                <w:szCs w:val="24"/>
+              </w:rPr>
+            </w:pPr>
+            <w:r>
+              <w:rPr>
+                <w:sz w:val="24"/>
+                <w:szCs w:val="24"/>
+              </w:rPr>
+              <w:t xml:space="preserve">Dileep kumar </w:t>
+            </w:r>
+            <w:proofErr w:type="spellStart"/>
+            <w:r>
+              <w:rPr>
+                <w:sz w:val="24"/>
+                <w:szCs w:val="24"/>
+              </w:rPr>
+              <w:t>arji</w:t>
+            </w:r>
+            <w:proofErr w:type="spellEnd"/>
+          </w:p>
+        </w:tc>
+      </w:tr>
+      <w:tr>
+        <w:tc>
+          <w:tcPr>
+            <w:tcW w:w="4675" w:type="dxa"/>
+          </w:tcPr>
+          <w:p>
+            <w:pPr>
+              <w:rPr>
+                <w:sz w:val="24"/>
+                <w:szCs w:val="24"/>
+              </w:rPr>
+            </w:pPr>
+            <w:r>
+              <w:rPr>
+                <w:sz w:val="24"/>
+                <w:szCs w:val="24"/>
+              </w:rPr>
+              <w:t>Purpose</w:t>
+            </w:r>
+          </w:p>
+        </w:tc>
+        <w:tc>
+          <w:tcPr>
+            <w:tcW w:w="4675" w:type="dxa"/>
+          </w:tcPr>
+          <w:p>
+            <w:pPr>
+              <w:rPr>
+                <w:sz w:val="24"/>
+                <w:szCs w:val="24"/>
+              </w:rPr>
+            </w:pPr>
+            <w:r>
+              <w:rPr>
+                <w:sz w:val="24"/>
+                <w:szCs w:val="24"/>
+              </w:rPr>
+              <w:t>Sprint work and specification of project</w:t>
+            </w:r>
+          </w:p>
+        </w:tc>
+      </w:tr>
+      <w:tr>
+        <w:tc>
+          <w:tcPr>
+            <w:tcW w:w="4675" w:type="dxa"/>
+          </w:tcPr>
+          <w:p>
+            <w:pPr>
+              <w:rPr>
+                <w:sz w:val="24"/>
+                <w:szCs w:val="24"/>
+              </w:rPr>
+            </w:pPr>
+            <w:r>
+              <w:rPr>
+                <w:sz w:val="24"/>
+                <w:szCs w:val="24"/>
+              </w:rPr>
+              <w:t>Date</w:t>
+            </w:r>
+          </w:p>
+        </w:tc>
+        <w:tc>
+          <w:tcPr>
+            <w:tcW w:w="4675" w:type="dxa"/>
+          </w:tcPr>
+          <w:p>
+            <w:pPr>
+              <w:rPr>
+                <w:sz w:val="24"/>
+                <w:szCs w:val="24"/>
+              </w:rPr>
+            </w:pPr>
+            <w:r>
+              <w:rPr>
+                <w:sz w:val="24"/>
+                <w:szCs w:val="24"/>
+              </w:rPr>
+              <w:t>11</w:t>
+            </w:r>
+            <w:r>
+              <w:rPr>
+                <w:sz w:val="24"/>
+                <w:szCs w:val="24"/>
+                <w:vertAlign w:val="superscript"/>
+              </w:rPr>
+              <w:t>th</w:t>
+            </w:r>
+            <w:r>
+              <w:rPr>
+                <w:sz w:val="24"/>
+                <w:szCs w:val="24"/>
+              </w:rPr>
+              <w:t xml:space="preserve"> Aug 2021</w:t>
+            </w:r>
+          </w:p>
+        </w:tc>
+      </w:tr>
+      <w:tr>
+        <w:tc>
+          <w:tcPr>
+            <w:tcW w:w="4675" w:type="dxa"/>
+          </w:tcPr>
+          <w:p>
+            <w:pPr>
+              <w:rPr>
+                <w:sz w:val="24"/>
+                <w:szCs w:val="24"/>
+              </w:rPr>
+            </w:pPr>
+            <w:r>
+              <w:rPr>
+                <w:sz w:val="24"/>
+                <w:szCs w:val="24"/>
+              </w:rPr>
+              <w:t>Version</w:t>
+            </w:r>
+          </w:p>
+        </w:tc>
+        <w:tc>
+          <w:tcPr>
+            <w:tcW w:w="4675" w:type="dxa"/>
+          </w:tcPr>
+          <w:p>
+            <w:pPr>
+              <w:rPr>
+                <w:sz w:val="24"/>
+                <w:szCs w:val="24"/>
+              </w:rPr>
+            </w:pPr>
+            <w:r>
+              <w:rPr>
+                <w:sz w:val="24"/>
+                <w:szCs w:val="24"/>
+              </w:rPr>
+              <w:t>1.0</w:t>
+            </w:r>
+          </w:p>
+        </w:tc>
+      </w:tr>
+    </w:tbl>
+    <w:p/>
+    <w:p/>
+    <w:p/>
+    <w:p/>
+    <w:p/>
+    <w:p/>
+    <w:p/>
+    <w:p/>
+    <w:p/>
+    <w:p/>
+    <w:p/>
+    <w:p>
+      <w:r>
+        <w:br w:type="page"/>
+      </w:r>
+    </w:p>
+    <w:sdt>
+      <w:sdtPr>
+        <w:id w:val="-881555723"/>
+        <w:docPartObj>
+          <w:docPartGallery w:val="Table of Contents"/>
+          <w:docPartUnique/>
+        </w:docPartObj>
+      </w:sdtPr>
+      <w:sdtEndPr>
+        <w:rPr>
+          <w:rFonts w:asciiTheme="minorHAnsi" w:eastAsiaTheme="minorHAnsi" w:hAnsiTheme="minorHAnsi" w:cstheme="minorBidi"/>
+          <w:b/>
+          <w:bCs/>
+          <w:noProof/>
+          <w:color w:val="auto"/>
+          <w:sz w:val="22"/>
+          <w:szCs w:val="22"/>
+        </w:rPr>
+      </w:sdtEndPr>
+      <w:sdtContent>
+        <w:p>
+          <w:pPr>
+            <w:pStyle w:val="TOCHeading"/>
+          </w:pPr>
+          <w:r>
+            <w:t>Contents</w:t>
+          </w:r>
+        </w:p>
+        <w:p>
+          <w:pPr>
+            <w:pStyle w:val="TOC1"/>
+            <w:tabs>
+              <w:tab w:val="left" w:pos="440"/>
+              <w:tab w:val="right" w:leader="dot" w:pos="9350"/>
+            </w:tabs>
+            <w:rPr>
+              <w:noProof/>
+            </w:rPr>
+          </w:pPr>
+          <w:r>
+            <w:fldChar w:fldCharType="begin"/>
+          </w:r>
+          <w:r>
+            <w:instrText xml:space="preserve"> TOC \o "1-3" \h \z \u </w:instrText>
+          </w:r>
+          <w:r>
+            <w:fldChar w:fldCharType="separate"/>
+          </w:r>
+          <w:hyperlink w:anchor="_Toc79577967" w:history="1">
+            <w:r>
+              <w:rPr>
+                <w:rStyle w:val="Hyperlink"/>
+                <w:noProof/>
+              </w:rPr>
+              <w:t>1.Module of the project</w:t>
+            </w:r>
+            <w:r>
+              <w:rPr>
+                <w:noProof/>
+                <w:webHidden/>
+              </w:rPr>
+              <w:tab/>
+            </w:r>
+            <w:r>
+              <w:rPr>
+                <w:noProof/>
+                <w:webHidden/>
+              </w:rPr>
+              <w:fldChar w:fldCharType="begin"/>
+            </w:r>
+            <w:r>
+              <w:rPr>
+                <w:noProof/>
+                <w:webHidden/>
+              </w:rPr>
+              <w:instrText xml:space="preserve"> PAGEREF _Toc79577967 \h </w:instrText>
+            </w:r>
+            <w:r>
+              <w:rPr>
+                <w:noProof/>
+                <w:webHidden/>
+              </w:rPr>
+            </w:r>
+            <w:r>
+              <w:rPr>
+                <w:noProof/>
+                <w:webHidden/>
+              </w:rPr>
+              <w:fldChar w:fldCharType="separate"/>
+            </w:r>
+            <w:r>
+              <w:rPr>
+                <w:noProof/>
+                <w:webHidden/>
+              </w:rPr>
+              <w:t>3</w:t>
+            </w:r>
+            <w:r>
+              <w:rPr>
+                <w:noProof/>
+                <w:webHidden/>
+              </w:rPr>
+              <w:fldChar w:fldCharType="end"/>
+            </w:r>
+          </w:hyperlink>
+        </w:p>
+        <w:p>
+          <w:pPr>
+            <w:pStyle w:val="TOC1"/>
+            <w:tabs>
+              <w:tab w:val="right" w:leader="dot" w:pos="9350"/>
+            </w:tabs>
+            <w:rPr>
+              <w:noProof/>
+            </w:rPr>
+          </w:pPr>
+          <w:hyperlink w:anchor="_Toc79577968" w:history="1">
+            <w:r>
+              <w:rPr>
+                <w:rStyle w:val="Hyperlink"/>
+                <w:noProof/>
+              </w:rPr>
+              <w:t>2. Sprint wise work:</w:t>
+            </w:r>
+            <w:r>
+              <w:rPr>
+                <w:noProof/>
+                <w:webHidden/>
+              </w:rPr>
+              <w:tab/>
+            </w:r>
+            <w:r>
+              <w:rPr>
+                <w:noProof/>
+                <w:webHidden/>
+              </w:rPr>
+              <w:fldChar w:fldCharType="begin"/>
+            </w:r>
+            <w:r>
+              <w:rPr>
+                <w:noProof/>
+                <w:webHidden/>
+              </w:rPr>
+              <w:instrText xml:space="preserve"> PAGEREF _Toc79577968 \h </w:instrText>
+            </w:r>
+            <w:r>
+              <w:rPr>
+                <w:noProof/>
+                <w:webHidden/>
+              </w:rPr>
+            </w:r>
+            <w:r>
+              <w:rPr>
+                <w:noProof/>
+                <w:webHidden/>
+              </w:rPr>
+              <w:fldChar w:fldCharType="separate"/>
+            </w:r>
+            <w:r>
+              <w:rPr>
+                <w:noProof/>
+                <w:webHidden/>
+              </w:rPr>
+              <w:t>3</w:t>
+            </w:r>
+            <w:r>
+              <w:rPr>
+                <w:noProof/>
+                <w:webHidden/>
+              </w:rPr>
+              <w:fldChar w:fldCharType="end"/>
+            </w:r>
+          </w:hyperlink>
+        </w:p>
+        <w:p>
+          <w:pPr>
+            <w:pStyle w:val="TOC1"/>
+            <w:tabs>
+              <w:tab w:val="right" w:leader="dot" w:pos="9350"/>
+            </w:tabs>
+            <w:rPr>
+              <w:noProof/>
+            </w:rPr>
+          </w:pPr>
+          <w:hyperlink w:anchor="_Toc79577969" w:history="1">
+            <w:r>
+              <w:rPr>
+                <w:rStyle w:val="Hyperlink"/>
+                <w:noProof/>
+              </w:rPr>
+              <w:t>3. Git hub link:</w:t>
+            </w:r>
+            <w:r>
+              <w:rPr>
+                <w:noProof/>
+                <w:webHidden/>
+              </w:rPr>
+              <w:tab/>
+            </w:r>
+            <w:r>
+              <w:rPr>
+                <w:noProof/>
+                <w:webHidden/>
+              </w:rPr>
+              <w:fldChar w:fldCharType="begin"/>
+            </w:r>
+            <w:r>
+              <w:rPr>
+                <w:noProof/>
+                <w:webHidden/>
+              </w:rPr>
+              <w:instrText xml:space="preserve"> PAGEREF _Toc79577969 \h </w:instrText>
+            </w:r>
+            <w:r>
+              <w:rPr>
+                <w:noProof/>
+                <w:webHidden/>
+              </w:rPr>
+            </w:r>
+            <w:r>
+              <w:rPr>
+                <w:noProof/>
+                <w:webHidden/>
+              </w:rPr>
+              <w:fldChar w:fldCharType="separate"/>
+            </w:r>
+            <w:r>
+              <w:rPr>
+                <w:noProof/>
+                <w:webHidden/>
+              </w:rPr>
+              <w:t>3</w:t>
+            </w:r>
+            <w:r>
+              <w:rPr>
+                <w:noProof/>
+                <w:webHidden/>
+              </w:rPr>
+              <w:fldChar w:fldCharType="end"/>
+            </w:r>
+          </w:hyperlink>
+        </w:p>
+        <w:p>
+          <w:pPr>
+            <w:pStyle w:val="TOC1"/>
+            <w:tabs>
+              <w:tab w:val="right" w:leader="dot" w:pos="9350"/>
+            </w:tabs>
+            <w:rPr>
+              <w:noProof/>
+            </w:rPr>
+          </w:pPr>
+          <w:hyperlink w:anchor="_Toc79577970" w:history="1">
+            <w:r>
+              <w:rPr>
+                <w:rStyle w:val="Hyperlink"/>
+                <w:noProof/>
+              </w:rPr>
+              <w:t>4. Project code:</w:t>
+            </w:r>
+            <w:r>
+              <w:rPr>
+                <w:noProof/>
+                <w:webHidden/>
+              </w:rPr>
+              <w:tab/>
+            </w:r>
+            <w:r>
+              <w:rPr>
+                <w:noProof/>
+                <w:webHidden/>
+              </w:rPr>
+              <w:fldChar w:fldCharType="begin"/>
+            </w:r>
+            <w:r>
+              <w:rPr>
+                <w:noProof/>
+                <w:webHidden/>
+              </w:rPr>
+              <w:instrText xml:space="preserve"> PAGEREF _Toc79577970 \h </w:instrText>
+            </w:r>
+            <w:r>
+              <w:rPr>
+                <w:noProof/>
+                <w:webHidden/>
+              </w:rPr>
+            </w:r>
+            <w:r>
+              <w:rPr>
+                <w:noProof/>
+                <w:webHidden/>
+              </w:rPr>
+              <w:fldChar w:fldCharType="separate"/>
+            </w:r>
+            <w:r>
+              <w:rPr>
+                <w:noProof/>
+                <w:webHidden/>
+              </w:rPr>
+              <w:t>4</w:t>
+            </w:r>
+            <w:r>
+              <w:rPr>
+                <w:noProof/>
+                <w:webHidden/>
+              </w:rPr>
+              <w:fldChar w:fldCharType="end"/>
+            </w:r>
+          </w:hyperlink>
+        </w:p>
+        <w:p>
+          <w:r>
+            <w:rPr>
+              <w:b/>
+              <w:bCs/>
+              <w:noProof/>
+            </w:rPr>
+            <w:fldChar w:fldCharType="end"/>
+          </w:r>
+        </w:p>
+      </w:sdtContent>
+    </w:sdt>
+    <w:p/>
+    <w:p/>
+    <w:p>
+      <w:r>
+        <w:br w:type="page"/>
+      </w:r>
       <w:bookmarkStart w:id="0" w:name="_GoBack"/>
       <w:bookmarkEnd w:id="0"/>
     </w:p>
+    <w:p>
+      <w:pPr>
+        <w:pStyle w:val="Heading1"/>
+        <w:numPr>
+          <w:ilvl w:val="0"/>
+          <w:numId w:val="1"/>
+        </w:numPr>
+      </w:pPr>
+      <w:bookmarkStart w:id="1" w:name="_Toc79577967"/>
+      <w:r>
+        <w:lastRenderedPageBreak/>
+        <w:t>Module of the project</w:t>
+      </w:r>
+      <w:bookmarkEnd w:id="1"/>
+    </w:p>
+    <w:p>
+      <w:pPr>
+        <w:pStyle w:val="ListParagraph"/>
+        <w:numPr>
+          <w:ilvl w:val="0"/>
+          <w:numId w:val="1"/>
+        </w:numPr>
+      </w:pPr>
+      <w:r>
+        <w:t>Display all Files</w:t>
+      </w:r>
+    </w:p>
+    <w:p>
+      <w:pPr>
+        <w:pStyle w:val="ListParagraph"/>
+        <w:numPr>
+          <w:ilvl w:val="0"/>
+          <w:numId w:val="1"/>
+        </w:numPr>
+      </w:pPr>
+      <w:r>
+        <w:t>Add File</w:t>
+      </w:r>
+    </w:p>
+    <w:p>
+      <w:pPr>
+        <w:pStyle w:val="ListParagraph"/>
+        <w:numPr>
+          <w:ilvl w:val="0"/>
+          <w:numId w:val="1"/>
+        </w:numPr>
+      </w:pPr>
+      <w:r>
+        <w:t>Delete File</w:t>
+      </w:r>
+    </w:p>
+    <w:p>
+      <w:pPr>
+        <w:pStyle w:val="ListParagraph"/>
+        <w:numPr>
+          <w:ilvl w:val="0"/>
+          <w:numId w:val="1"/>
+        </w:numPr>
+      </w:pPr>
+      <w:r>
+        <w:t xml:space="preserve">Search File    </w:t>
+      </w:r>
+    </w:p>
+    <w:p/>
+    <w:p>
+      <w:pPr>
+        <w:pStyle w:val="ListParagraph"/>
+        <w:ind w:left="405"/>
+      </w:pPr>
+    </w:p>
+    <w:p>
+      <w:pPr>
+        <w:pStyle w:val="Heading1"/>
+      </w:pPr>
+      <w:bookmarkStart w:id="2" w:name="_Toc79577968"/>
+      <w:r>
+        <w:t xml:space="preserve">2. </w:t>
+      </w:r>
+      <w:r>
+        <w:t>Sprint wise work</w:t>
+      </w:r>
+      <w:r>
+        <w:t>:</w:t>
+      </w:r>
+      <w:bookmarkEnd w:id="2"/>
+    </w:p>
+    <w:p/>
+    <w:tbl>
+      <w:tblPr>
+        <w:tblStyle w:val="TableGrid"/>
+        <w:tblW w:w="0" w:type="auto"/>
+        <w:tblLook w:val="04A0" w:firstRow="1" w:lastRow="0" w:firstColumn="1" w:lastColumn="0" w:noHBand="0" w:noVBand="1"/>
+      </w:tblPr>
+      <w:tblGrid>
+        <w:gridCol w:w="4675"/>
+        <w:gridCol w:w="4675"/>
+      </w:tblGrid>
+      <w:tr>
+        <w:tc>
+          <w:tcPr>
+            <w:tcW w:w="4675" w:type="dxa"/>
+            <w:shd w:val="clear" w:color="auto" w:fill="A8D08D" w:themeFill="accent6" w:themeFillTint="99"/>
+          </w:tcPr>
+          <w:p>
+            <w:pPr>
+              <w:rPr>
+                <w:b/>
+                <w:color w:val="3B3838" w:themeColor="background2" w:themeShade="40"/>
+              </w:rPr>
+            </w:pPr>
+            <w:r>
+              <w:rPr>
+                <w:b/>
+                <w:color w:val="3B3838" w:themeColor="background2" w:themeShade="40"/>
+              </w:rPr>
+              <w:t xml:space="preserve">Sprint Number </w:t>
+            </w:r>
+          </w:p>
+        </w:tc>
+        <w:tc>
+          <w:tcPr>
+            <w:tcW w:w="4675" w:type="dxa"/>
+            <w:shd w:val="clear" w:color="auto" w:fill="A8D08D" w:themeFill="accent6" w:themeFillTint="99"/>
+          </w:tcPr>
+          <w:p>
+            <w:pPr>
+              <w:rPr>
+                <w:b/>
+                <w:color w:val="3B3838" w:themeColor="background2" w:themeShade="40"/>
+              </w:rPr>
+            </w:pPr>
+            <w:r>
+              <w:rPr>
+                <w:b/>
+                <w:color w:val="3B3838" w:themeColor="background2" w:themeShade="40"/>
+              </w:rPr>
+              <w:t>Modules</w:t>
+            </w:r>
+          </w:p>
+        </w:tc>
+      </w:tr>
+      <w:tr>
+        <w:tc>
+          <w:tcPr>
+            <w:tcW w:w="4675" w:type="dxa"/>
+          </w:tcPr>
+          <w:p>
+            <w:r>
+              <w:t>1</w:t>
+            </w:r>
+          </w:p>
+        </w:tc>
+        <w:tc>
+          <w:tcPr>
+            <w:tcW w:w="4675" w:type="dxa"/>
+          </w:tcPr>
+          <w:p>
+            <w:r>
+              <w:t>Display all Files:</w:t>
+            </w:r>
+          </w:p>
+          <w:p>
+            <w:r>
+              <w:t xml:space="preserve"> Display the file that already save in the Lockedme.com</w:t>
+            </w:r>
+          </w:p>
+        </w:tc>
+      </w:tr>
+      <w:tr>
+        <w:tc>
+          <w:tcPr>
+            <w:tcW w:w="4675" w:type="dxa"/>
+          </w:tcPr>
+          <w:p>
+            <w:r>
+              <w:t>2</w:t>
+            </w:r>
+          </w:p>
+        </w:tc>
+        <w:tc>
+          <w:tcPr>
+            <w:tcW w:w="4675" w:type="dxa"/>
+          </w:tcPr>
+          <w:p>
+            <w:r>
+              <w:t>Add Files:</w:t>
+            </w:r>
+          </w:p>
+          <w:p>
+            <w:r>
+              <w:t>Create new file what do you want</w:t>
+            </w:r>
+          </w:p>
+        </w:tc>
+      </w:tr>
+      <w:tr>
+        <w:tc>
+          <w:tcPr>
+            <w:tcW w:w="4675" w:type="dxa"/>
+          </w:tcPr>
+          <w:p>
+            <w:r>
+              <w:t>3</w:t>
+            </w:r>
+          </w:p>
+        </w:tc>
+        <w:tc>
+          <w:tcPr>
+            <w:tcW w:w="4675" w:type="dxa"/>
+          </w:tcPr>
+          <w:p>
+            <w:r>
+              <w:t>Delete File :</w:t>
+            </w:r>
+          </w:p>
+          <w:p>
+            <w:r>
+              <w:t>Clear the file data from Lockedme.com</w:t>
+            </w:r>
+          </w:p>
+        </w:tc>
+      </w:tr>
+      <w:tr>
+        <w:tc>
+          <w:tcPr>
+            <w:tcW w:w="4675" w:type="dxa"/>
+          </w:tcPr>
+          <w:p>
+            <w:r>
+              <w:t>4</w:t>
+            </w:r>
+          </w:p>
+        </w:tc>
+        <w:tc>
+          <w:tcPr>
+            <w:tcW w:w="4675" w:type="dxa"/>
+          </w:tcPr>
+          <w:p>
+            <w:r>
+              <w:t>Search File:</w:t>
+            </w:r>
+          </w:p>
+          <w:p>
+            <w:r>
+              <w:t xml:space="preserve">Search the file in the Lockedme.com </w:t>
+            </w:r>
+          </w:p>
+        </w:tc>
+      </w:tr>
+      <w:tr>
+        <w:tc>
+          <w:tcPr>
+            <w:tcW w:w="4675" w:type="dxa"/>
+          </w:tcPr>
+          <w:p>
+            <w:r>
+              <w:t>5</w:t>
+            </w:r>
+          </w:p>
+        </w:tc>
+        <w:tc>
+          <w:tcPr>
+            <w:tcW w:w="4675" w:type="dxa"/>
+          </w:tcPr>
+          <w:p>
+            <w:r>
+              <w:t xml:space="preserve">Testing </w:t>
+            </w:r>
+          </w:p>
+          <w:p>
+            <w:r>
+              <w:t>Deployment</w:t>
+            </w:r>
+          </w:p>
+        </w:tc>
+      </w:tr>
+    </w:tbl>
+    <w:p/>
+    <w:p/>
+    <w:p/>
+    <w:p/>
+    <w:p>
+      <w:pPr>
+        <w:pStyle w:val="Heading1"/>
+      </w:pPr>
+      <w:bookmarkStart w:id="3" w:name="_Toc79577969"/>
+      <w:r>
+        <w:t xml:space="preserve">3. </w:t>
+      </w:r>
+      <w:proofErr w:type="spellStart"/>
+      <w:r>
+        <w:t>Git</w:t>
+      </w:r>
+      <w:proofErr w:type="spellEnd"/>
+      <w:r>
+        <w:t xml:space="preserve"> hub link:</w:t>
+      </w:r>
+      <w:bookmarkEnd w:id="3"/>
+    </w:p>
+    <w:tbl>
+      <w:tblPr>
+        <w:tblStyle w:val="TableGrid"/>
+        <w:tblW w:w="0" w:type="auto"/>
+        <w:tblLook w:val="04A0" w:firstRow="1" w:lastRow="0" w:firstColumn="1" w:lastColumn="0" w:noHBand="0" w:noVBand="1"/>
+      </w:tblPr>
+      <w:tblGrid>
+        <w:gridCol w:w="4675"/>
+        <w:gridCol w:w="4675"/>
+      </w:tblGrid>
+      <w:tr>
+        <w:tc>
+          <w:tcPr>
+            <w:tcW w:w="4675" w:type="dxa"/>
+          </w:tcPr>
+          <w:p>
+            <w:r>
+              <w:t>Repository name</w:t>
+            </w:r>
+          </w:p>
+        </w:tc>
+        <w:tc>
+          <w:tcPr>
+            <w:tcW w:w="4675" w:type="dxa"/>
+          </w:tcPr>
+          <w:p>
+            <w:proofErr w:type="spellStart"/>
+            <w:r>
+              <w:t>ArjiDileepKumar</w:t>
+            </w:r>
+            <w:proofErr w:type="spellEnd"/>
+          </w:p>
+        </w:tc>
+      </w:tr>
+      <w:tr>
+        <w:tc>
+          <w:tcPr>
+            <w:tcW w:w="4675" w:type="dxa"/>
+          </w:tcPr>
+          <w:p>
+            <w:r>
+              <w:t>Repository Link</w:t>
+            </w:r>
+          </w:p>
+        </w:tc>
+        <w:tc>
+          <w:tcPr>
+            <w:tcW w:w="4675" w:type="dxa"/>
+          </w:tcPr>
+          <w:p/>
+        </w:tc>
+      </w:tr>
+    </w:tbl>
+    <w:p/>
+    <w:p/>
+    <w:p/>
+    <w:p/>
+    <w:p/>
+    <w:p/>
+    <w:p/>
+    <w:p/>
+    <w:p/>
+    <w:p/>
+    <w:p/>
+    <w:p/>
+    <w:p>
+      <w:pPr>
+        <w:pStyle w:val="Heading1"/>
+      </w:pPr>
+      <w:bookmarkStart w:id="4" w:name="_Toc79577970"/>
+      <w:r>
+        <w:t xml:space="preserve">4. </w:t>
+      </w:r>
+      <w:r>
+        <w:t>Project code:</w:t>
+      </w:r>
+      <w:bookmarkEnd w:id="4"/>
+    </w:p>
+    <w:tbl>
+      <w:tblPr>
+        <w:tblStyle w:val="TableGrid"/>
+        <w:tblW w:w="0" w:type="auto"/>
+        <w:tblLook w:val="04A0" w:firstRow="1" w:lastRow="0" w:firstColumn="1" w:lastColumn="0" w:noHBand="0" w:noVBand="1"/>
+      </w:tblPr>
+      <w:tblGrid>
+        <w:gridCol w:w="9350"/>
+      </w:tblGrid>
+      <w:tr>
+        <w:trPr>
+          <w:trHeight w:val="530"/>
+        </w:trPr>
+        <w:tc>
+          <w:tcPr>
+            <w:tcW w:w="9350" w:type="dxa"/>
+            <w:shd w:val="clear" w:color="auto" w:fill="A8D08D" w:themeFill="accent6" w:themeFillTint="99"/>
+          </w:tcPr>
+          <w:p>
+            <w:pPr>
+              <w:rPr>
+                <w:b/>
+                <w:sz w:val="24"/>
+                <w:szCs w:val="24"/>
+              </w:rPr>
+            </w:pPr>
+            <w:r>
+              <w:rPr>
+                <w:b/>
+                <w:sz w:val="24"/>
+                <w:szCs w:val="24"/>
+              </w:rPr>
+              <w:t>Folder Structure</w:t>
+            </w:r>
+          </w:p>
+        </w:tc>
+      </w:tr>
+      <w:tr>
+        <w:trPr>
+          <w:trHeight w:val="4490"/>
+        </w:trPr>
+        <w:tc>
+          <w:tcPr>
+            <w:tcW w:w="9350" w:type="dxa"/>
+          </w:tcPr>
+          <w:p>
+            <w:r>
+              <w:rPr>
+                <w:noProof/>
+              </w:rPr>
+              <w:drawing>
+                <wp:inline distT="0" distB="0" distL="0" distR="0">
+                  <wp:extent cx="2905530" cy="2572109"/>
+                  <wp:effectExtent l="0" t="0" r="0" b="0"/>
+                  <wp:docPr id="1" name="Picture 1"/>
+                  <wp:cNvGraphicFramePr>
+                    <a:graphicFrameLocks xmlns:a="http://schemas.openxmlformats.org/drawingml/2006/main" noChangeAspect="1"/>
+                  </wp:cNvGraphicFramePr>
+                  <a:graphic xmlns:a="http://schemas.openxmlformats.org/drawingml/2006/main">
+                    <a:graphicData uri="http://schemas.openxmlformats.org/drawingml/2006/picture">
+                      <pic:pic xmlns:pic="http://schemas.openxmlformats.org/drawingml/2006/picture">
+                        <pic:nvPicPr>
+                          <pic:cNvPr id="1" name="folder .png"/>
+                          <pic:cNvPicPr/>
+                        </pic:nvPicPr>
+                        <pic:blipFill>
+                          <a:blip r:embed="rId6">
+                            <a:extLst>
+                              <a:ext uri="{28A0092B-C50C-407E-A947-70E740481C1C}">
+                                <a14:useLocalDpi xmlns:a14="http://schemas.microsoft.com/office/drawing/2010/main" val="0"/>
+                              </a:ext>
+                            </a:extLst>
+                          </a:blip>
+                          <a:stretch>
+                            <a:fillRect/>
+                          </a:stretch>
+                        </pic:blipFill>
+                        <pic:spPr>
+                          <a:xfrm>
+                            <a:off x="0" y="0"/>
+                            <a:ext cx="2905530" cy="2572109"/>
+                          </a:xfrm>
+                          <a:prstGeom prst="rect">
+                            <a:avLst/>
+                          </a:prstGeom>
+                        </pic:spPr>
+                      </pic:pic>
+                    </a:graphicData>
+                  </a:graphic>
+                </wp:inline>
+              </w:drawing>
+            </w:r>
+          </w:p>
+        </w:tc>
+      </w:tr>
+      <w:tr>
+        <w:tc>
+          <w:tcPr>
+            <w:tcW w:w="9350" w:type="dxa"/>
+            <w:shd w:val="clear" w:color="auto" w:fill="A8D08D" w:themeFill="accent6" w:themeFillTint="99"/>
+          </w:tcPr>
+          <w:p>
+            <w:pPr>
+              <w:rPr>
+                <w:b/>
+                <w:sz w:val="24"/>
+                <w:szCs w:val="24"/>
+              </w:rPr>
+            </w:pPr>
+            <w:r>
+              <w:rPr>
+                <w:b/>
+                <w:sz w:val="24"/>
+                <w:szCs w:val="24"/>
+              </w:rPr>
+              <w:t>FileManager.java</w:t>
+            </w:r>
+          </w:p>
+        </w:tc>
+      </w:tr>
+      <w:tr>
+        <w:tc>
+          <w:tcPr>
+            <w:tcW w:w="9350" w:type="dxa"/>
+          </w:tcPr>
+          <w:p>
+            <w:pPr>
+              <w:rPr>
+                <w:sz w:val="20"/>
+                <w:szCs w:val="20"/>
+              </w:rPr>
+            </w:pPr>
+            <w:r>
+              <w:rPr>
+                <w:sz w:val="20"/>
+                <w:szCs w:val="20"/>
+              </w:rPr>
+              <w:t xml:space="preserve">package </w:t>
+            </w:r>
+            <w:proofErr w:type="spellStart"/>
+            <w:r>
+              <w:rPr>
+                <w:sz w:val="20"/>
+                <w:szCs w:val="20"/>
+              </w:rPr>
+              <w:t>com.lockedme</w:t>
+            </w:r>
+            <w:proofErr w:type="spellEnd"/>
+            <w:r>
+              <w:rPr>
+                <w:sz w:val="20"/>
+                <w:szCs w:val="20"/>
+              </w:rPr>
+              <w:t>;</w:t>
+            </w:r>
+          </w:p>
+          <w:p>
+            <w:pPr>
+              <w:rPr>
+                <w:sz w:val="20"/>
+                <w:szCs w:val="20"/>
+              </w:rPr>
+            </w:pPr>
+          </w:p>
+          <w:p>
+            <w:pPr>
+              <w:rPr>
+                <w:sz w:val="20"/>
+                <w:szCs w:val="20"/>
+              </w:rPr>
+            </w:pPr>
+            <w:r>
+              <w:rPr>
+                <w:sz w:val="20"/>
+                <w:szCs w:val="20"/>
+              </w:rPr>
+              <w:t xml:space="preserve">import </w:t>
+            </w:r>
+            <w:proofErr w:type="spellStart"/>
+            <w:r>
+              <w:rPr>
+                <w:sz w:val="20"/>
+                <w:szCs w:val="20"/>
+              </w:rPr>
+              <w:t>java.io.File</w:t>
+            </w:r>
+            <w:proofErr w:type="spellEnd"/>
+            <w:r>
+              <w:rPr>
+                <w:sz w:val="20"/>
+                <w:szCs w:val="20"/>
+              </w:rPr>
+              <w:t>;</w:t>
+            </w:r>
+          </w:p>
+          <w:p>
+            <w:pPr>
+              <w:rPr>
+                <w:sz w:val="20"/>
+                <w:szCs w:val="20"/>
+              </w:rPr>
+            </w:pPr>
+            <w:r>
+              <w:rPr>
+                <w:sz w:val="20"/>
+                <w:szCs w:val="20"/>
+              </w:rPr>
+              <w:t xml:space="preserve">import </w:t>
+            </w:r>
+            <w:proofErr w:type="spellStart"/>
+            <w:r>
+              <w:rPr>
+                <w:sz w:val="20"/>
+                <w:szCs w:val="20"/>
+              </w:rPr>
+              <w:t>java.io.FileWriter</w:t>
+            </w:r>
+            <w:proofErr w:type="spellEnd"/>
+            <w:r>
+              <w:rPr>
+                <w:sz w:val="20"/>
+                <w:szCs w:val="20"/>
+              </w:rPr>
+              <w:t>;</w:t>
+            </w:r>
+          </w:p>
+          <w:p>
+            <w:pPr>
+              <w:rPr>
+                <w:sz w:val="20"/>
+                <w:szCs w:val="20"/>
+              </w:rPr>
+            </w:pPr>
+            <w:r>
+              <w:rPr>
+                <w:sz w:val="20"/>
+                <w:szCs w:val="20"/>
+              </w:rPr>
+              <w:t xml:space="preserve">import </w:t>
+            </w:r>
+            <w:proofErr w:type="spellStart"/>
+            <w:r>
+              <w:rPr>
+                <w:sz w:val="20"/>
+                <w:szCs w:val="20"/>
+              </w:rPr>
+              <w:t>java.util.ArrayList</w:t>
+            </w:r>
+            <w:proofErr w:type="spellEnd"/>
+            <w:r>
+              <w:rPr>
+                <w:sz w:val="20"/>
+                <w:szCs w:val="20"/>
+              </w:rPr>
+              <w:t>;</w:t>
+            </w:r>
+          </w:p>
+          <w:p>
+            <w:pPr>
+              <w:rPr>
+                <w:sz w:val="20"/>
+                <w:szCs w:val="20"/>
+              </w:rPr>
+            </w:pPr>
+            <w:r>
+              <w:rPr>
+                <w:sz w:val="20"/>
+                <w:szCs w:val="20"/>
+              </w:rPr>
+              <w:t xml:space="preserve">import </w:t>
+            </w:r>
+            <w:proofErr w:type="spellStart"/>
+            <w:r>
+              <w:rPr>
+                <w:sz w:val="20"/>
+                <w:szCs w:val="20"/>
+              </w:rPr>
+              <w:t>java.util.List</w:t>
+            </w:r>
+            <w:proofErr w:type="spellEnd"/>
+            <w:r>
+              <w:rPr>
+                <w:sz w:val="20"/>
+                <w:szCs w:val="20"/>
+              </w:rPr>
+              <w:t>;</w:t>
+            </w:r>
+          </w:p>
+          <w:p>
+            <w:pPr>
+              <w:rPr>
+                <w:sz w:val="20"/>
+                <w:szCs w:val="20"/>
+              </w:rPr>
+            </w:pPr>
+          </w:p>
+          <w:p>
+            <w:pPr>
+              <w:rPr>
+                <w:sz w:val="20"/>
+                <w:szCs w:val="20"/>
+              </w:rPr>
+            </w:pPr>
+            <w:r>
+              <w:rPr>
+                <w:sz w:val="20"/>
+                <w:szCs w:val="20"/>
+              </w:rPr>
+              <w:t xml:space="preserve">public class </w:t>
+            </w:r>
+            <w:proofErr w:type="spellStart"/>
+            <w:r>
+              <w:rPr>
+                <w:sz w:val="20"/>
+                <w:szCs w:val="20"/>
+              </w:rPr>
+              <w:t>FileManager</w:t>
+            </w:r>
+            <w:proofErr w:type="spellEnd"/>
+            <w:r>
+              <w:rPr>
+                <w:sz w:val="20"/>
+                <w:szCs w:val="20"/>
+              </w:rPr>
+              <w:t xml:space="preserve"> {</w:t>
+            </w:r>
+          </w:p>
+          <w:p>
+            <w:pPr>
+              <w:rPr>
+                <w:sz w:val="20"/>
+                <w:szCs w:val="20"/>
+              </w:rPr>
+            </w:pPr>
+            <w:r>
+              <w:rPr>
+                <w:sz w:val="20"/>
+                <w:szCs w:val="20"/>
+              </w:rPr>
+              <w:tab/>
+            </w:r>
+          </w:p>
+          <w:p>
+            <w:pPr>
+              <w:rPr>
+                <w:sz w:val="20"/>
+                <w:szCs w:val="20"/>
+              </w:rPr>
+            </w:pPr>
+            <w:r>
+              <w:rPr>
+                <w:sz w:val="20"/>
+                <w:szCs w:val="20"/>
+              </w:rPr>
+              <w:tab/>
+              <w:t>/**</w:t>
+            </w:r>
+          </w:p>
+          <w:p>
+            <w:pPr>
+              <w:rPr>
+                <w:sz w:val="20"/>
+                <w:szCs w:val="20"/>
+              </w:rPr>
+            </w:pPr>
+            <w:r>
+              <w:rPr>
+                <w:sz w:val="20"/>
+                <w:szCs w:val="20"/>
+              </w:rPr>
+              <w:tab/>
+              <w:t xml:space="preserve"> * This method will return the file names and the folder</w:t>
+            </w:r>
+          </w:p>
+          <w:p>
+            <w:pPr>
+              <w:rPr>
+                <w:sz w:val="20"/>
+                <w:szCs w:val="20"/>
+              </w:rPr>
+            </w:pPr>
+            <w:r>
+              <w:rPr>
+                <w:sz w:val="20"/>
+                <w:szCs w:val="20"/>
+              </w:rPr>
+              <w:tab/>
+              <w:t xml:space="preserve"> * @</w:t>
+            </w:r>
+            <w:proofErr w:type="spellStart"/>
+            <w:r>
+              <w:rPr>
+                <w:sz w:val="20"/>
+                <w:szCs w:val="20"/>
+              </w:rPr>
+              <w:t>param</w:t>
+            </w:r>
+            <w:proofErr w:type="spellEnd"/>
+            <w:r>
+              <w:rPr>
+                <w:sz w:val="20"/>
+                <w:szCs w:val="20"/>
+              </w:rPr>
+              <w:t xml:space="preserve"> </w:t>
+            </w:r>
+            <w:proofErr w:type="spellStart"/>
+            <w:r>
+              <w:rPr>
+                <w:sz w:val="20"/>
+                <w:szCs w:val="20"/>
+              </w:rPr>
+              <w:t>folderpath</w:t>
+            </w:r>
+            <w:proofErr w:type="spellEnd"/>
+          </w:p>
+          <w:p>
+            <w:pPr>
+              <w:rPr>
+                <w:sz w:val="20"/>
+                <w:szCs w:val="20"/>
+              </w:rPr>
+            </w:pPr>
+            <w:r>
+              <w:rPr>
+                <w:sz w:val="20"/>
+                <w:szCs w:val="20"/>
+              </w:rPr>
+              <w:tab/>
+              <w:t xml:space="preserve"> * @return</w:t>
+            </w:r>
+          </w:p>
+          <w:p>
+            <w:pPr>
+              <w:rPr>
+                <w:sz w:val="20"/>
+                <w:szCs w:val="20"/>
+              </w:rPr>
+            </w:pPr>
+            <w:r>
+              <w:rPr>
+                <w:sz w:val="20"/>
+                <w:szCs w:val="20"/>
+              </w:rPr>
+              <w:tab/>
+              <w:t xml:space="preserve"> */</w:t>
+            </w:r>
+          </w:p>
+          <w:p>
+            <w:pPr>
+              <w:rPr>
+                <w:sz w:val="20"/>
+                <w:szCs w:val="20"/>
+              </w:rPr>
+            </w:pPr>
+            <w:r>
+              <w:rPr>
+                <w:sz w:val="20"/>
+                <w:szCs w:val="20"/>
+              </w:rPr>
+              <w:tab/>
+              <w:t xml:space="preserve">public static List&lt;String&gt; </w:t>
+            </w:r>
+            <w:proofErr w:type="spellStart"/>
+            <w:r>
+              <w:rPr>
+                <w:sz w:val="20"/>
+                <w:szCs w:val="20"/>
+              </w:rPr>
+              <w:t>getAllFiles</w:t>
+            </w:r>
+            <w:proofErr w:type="spellEnd"/>
+            <w:r>
+              <w:rPr>
+                <w:sz w:val="20"/>
+                <w:szCs w:val="20"/>
+              </w:rPr>
+              <w:t xml:space="preserve">(String </w:t>
+            </w:r>
+            <w:proofErr w:type="spellStart"/>
+            <w:r>
+              <w:rPr>
+                <w:sz w:val="20"/>
+                <w:szCs w:val="20"/>
+              </w:rPr>
+              <w:t>folderpath</w:t>
+            </w:r>
+            <w:proofErr w:type="spellEnd"/>
+            <w:r>
+              <w:rPr>
+                <w:sz w:val="20"/>
+                <w:szCs w:val="20"/>
+              </w:rPr>
+              <w:t>)</w:t>
+            </w:r>
+          </w:p>
+          <w:p>
+            <w:pPr>
+              <w:rPr>
+                <w:sz w:val="20"/>
+                <w:szCs w:val="20"/>
+              </w:rPr>
+            </w:pPr>
+          </w:p>
+          <w:p>
+            <w:pPr>
+              <w:rPr>
+                <w:sz w:val="20"/>
+                <w:szCs w:val="20"/>
+              </w:rPr>
+            </w:pPr>
+            <w:r>
+              <w:rPr>
+                <w:sz w:val="20"/>
+                <w:szCs w:val="20"/>
+              </w:rPr>
+              <w:tab/>
+              <w:t>{</w:t>
+            </w:r>
+          </w:p>
+          <w:p>
+            <w:pPr>
+              <w:rPr>
+                <w:sz w:val="20"/>
+                <w:szCs w:val="20"/>
+              </w:rPr>
+            </w:pPr>
+            <w:r>
+              <w:rPr>
+                <w:sz w:val="20"/>
+                <w:szCs w:val="20"/>
+              </w:rPr>
+              <w:tab/>
+            </w:r>
+            <w:r>
+              <w:rPr>
+                <w:sz w:val="20"/>
+                <w:szCs w:val="20"/>
+              </w:rPr>
+              <w:tab/>
+              <w:t>//Creating File Object</w:t>
+            </w:r>
+          </w:p>
+          <w:p>
+            <w:pPr>
+              <w:rPr>
+                <w:sz w:val="20"/>
+                <w:szCs w:val="20"/>
+              </w:rPr>
+            </w:pPr>
+            <w:r>
+              <w:rPr>
+                <w:sz w:val="20"/>
+                <w:szCs w:val="20"/>
+              </w:rPr>
+              <w:tab/>
+            </w:r>
+            <w:r>
+              <w:rPr>
+                <w:sz w:val="20"/>
+                <w:szCs w:val="20"/>
+              </w:rPr>
+              <w:tab/>
+              <w:t>File f1 = new File (</w:t>
+            </w:r>
+            <w:proofErr w:type="spellStart"/>
+            <w:r>
+              <w:rPr>
+                <w:sz w:val="20"/>
+                <w:szCs w:val="20"/>
+              </w:rPr>
+              <w:t>folderpath</w:t>
+            </w:r>
+            <w:proofErr w:type="spellEnd"/>
+            <w:r>
+              <w:rPr>
+                <w:sz w:val="20"/>
+                <w:szCs w:val="20"/>
+              </w:rPr>
+              <w:t>);</w:t>
+            </w:r>
+          </w:p>
+          <w:p>
+            <w:pPr>
+              <w:rPr>
+                <w:sz w:val="20"/>
+                <w:szCs w:val="20"/>
+              </w:rPr>
+            </w:pPr>
+            <w:r>
+              <w:rPr>
+                <w:sz w:val="20"/>
+                <w:szCs w:val="20"/>
+              </w:rPr>
+              <w:lastRenderedPageBreak/>
+              <w:tab/>
+            </w:r>
+            <w:r>
+              <w:rPr>
+                <w:sz w:val="20"/>
+                <w:szCs w:val="20"/>
+              </w:rPr>
+              <w:tab/>
+            </w:r>
+          </w:p>
+          <w:p>
+            <w:pPr>
+              <w:rPr>
+                <w:sz w:val="20"/>
+                <w:szCs w:val="20"/>
+              </w:rPr>
+            </w:pPr>
+            <w:r>
+              <w:rPr>
+                <w:sz w:val="20"/>
+                <w:szCs w:val="20"/>
+              </w:rPr>
+              <w:tab/>
+            </w:r>
+            <w:r>
+              <w:rPr>
+                <w:sz w:val="20"/>
+                <w:szCs w:val="20"/>
+              </w:rPr>
+              <w:tab/>
+              <w:t>//Getting all files into File array</w:t>
+            </w:r>
+          </w:p>
+          <w:p>
+            <w:pPr>
+              <w:rPr>
+                <w:sz w:val="20"/>
+                <w:szCs w:val="20"/>
+              </w:rPr>
+            </w:pPr>
+            <w:r>
+              <w:rPr>
+                <w:sz w:val="20"/>
+                <w:szCs w:val="20"/>
+              </w:rPr>
+              <w:tab/>
+            </w:r>
+            <w:r>
+              <w:rPr>
+                <w:sz w:val="20"/>
+                <w:szCs w:val="20"/>
+              </w:rPr>
+              <w:tab/>
+              <w:t xml:space="preserve">File [] </w:t>
+            </w:r>
+            <w:proofErr w:type="spellStart"/>
+            <w:r>
+              <w:rPr>
+                <w:sz w:val="20"/>
+                <w:szCs w:val="20"/>
+              </w:rPr>
+              <w:t>listOfFiles</w:t>
+            </w:r>
+            <w:proofErr w:type="spellEnd"/>
+            <w:r>
+              <w:rPr>
+                <w:sz w:val="20"/>
+                <w:szCs w:val="20"/>
+              </w:rPr>
+              <w:t xml:space="preserve"> = f1.listFiles();</w:t>
+            </w:r>
+          </w:p>
+          <w:p>
+            <w:pPr>
+              <w:rPr>
+                <w:sz w:val="20"/>
+                <w:szCs w:val="20"/>
+              </w:rPr>
+            </w:pPr>
+            <w:r>
+              <w:rPr>
+                <w:sz w:val="20"/>
+                <w:szCs w:val="20"/>
+              </w:rPr>
+              <w:tab/>
+            </w:r>
+            <w:r>
+              <w:rPr>
+                <w:sz w:val="20"/>
+                <w:szCs w:val="20"/>
+              </w:rPr>
+              <w:tab/>
+              <w:t>//Declare a list to store file names</w:t>
+            </w:r>
+          </w:p>
+          <w:p>
+            <w:pPr>
+              <w:rPr>
+                <w:sz w:val="20"/>
+                <w:szCs w:val="20"/>
+              </w:rPr>
+            </w:pPr>
+            <w:r>
+              <w:rPr>
+                <w:sz w:val="20"/>
+                <w:szCs w:val="20"/>
+              </w:rPr>
+              <w:tab/>
+            </w:r>
+            <w:r>
+              <w:rPr>
+                <w:sz w:val="20"/>
+                <w:szCs w:val="20"/>
+              </w:rPr>
+              <w:tab/>
+              <w:t xml:space="preserve">List&lt;String&gt; </w:t>
+            </w:r>
+            <w:proofErr w:type="spellStart"/>
+            <w:r>
+              <w:rPr>
+                <w:sz w:val="20"/>
+                <w:szCs w:val="20"/>
+              </w:rPr>
+              <w:t>fileNames</w:t>
+            </w:r>
+            <w:proofErr w:type="spellEnd"/>
+            <w:r>
+              <w:rPr>
+                <w:sz w:val="20"/>
+                <w:szCs w:val="20"/>
+              </w:rPr>
+              <w:t xml:space="preserve"> = new </w:t>
+            </w:r>
+            <w:proofErr w:type="spellStart"/>
+            <w:r>
+              <w:rPr>
+                <w:sz w:val="20"/>
+                <w:szCs w:val="20"/>
+              </w:rPr>
+              <w:t>ArrayList</w:t>
+            </w:r>
+            <w:proofErr w:type="spellEnd"/>
+            <w:r>
+              <w:rPr>
+                <w:sz w:val="20"/>
+                <w:szCs w:val="20"/>
+              </w:rPr>
+              <w:t>&lt;String&gt;();</w:t>
+            </w:r>
+          </w:p>
+          <w:p>
+            <w:pPr>
+              <w:rPr>
+                <w:sz w:val="20"/>
+                <w:szCs w:val="20"/>
+              </w:rPr>
+            </w:pPr>
+            <w:r>
+              <w:rPr>
+                <w:sz w:val="20"/>
+                <w:szCs w:val="20"/>
+              </w:rPr>
+              <w:tab/>
+            </w:r>
+            <w:r>
+              <w:rPr>
+                <w:sz w:val="20"/>
+                <w:szCs w:val="20"/>
+              </w:rPr>
+              <w:tab/>
+            </w:r>
+          </w:p>
+          <w:p>
+            <w:pPr>
+              <w:rPr>
+                <w:sz w:val="20"/>
+                <w:szCs w:val="20"/>
+              </w:rPr>
+            </w:pPr>
+            <w:r>
+              <w:rPr>
+                <w:sz w:val="20"/>
+                <w:szCs w:val="20"/>
+              </w:rPr>
+              <w:tab/>
+            </w:r>
+            <w:r>
+              <w:rPr>
+                <w:sz w:val="20"/>
+                <w:szCs w:val="20"/>
+              </w:rPr>
+              <w:tab/>
+              <w:t>for (File f:listOfFiles)</w:t>
+            </w:r>
+          </w:p>
+          <w:p>
+            <w:pPr>
+              <w:rPr>
+                <w:sz w:val="20"/>
+                <w:szCs w:val="20"/>
+              </w:rPr>
+            </w:pPr>
+            <w:r>
+              <w:rPr>
+                <w:sz w:val="20"/>
+                <w:szCs w:val="20"/>
+              </w:rPr>
+              <w:tab/>
+            </w:r>
+            <w:r>
+              <w:rPr>
+                <w:sz w:val="20"/>
+                <w:szCs w:val="20"/>
+              </w:rPr>
+              <w:tab/>
+            </w:r>
+            <w:r>
+              <w:rPr>
+                <w:sz w:val="20"/>
+                <w:szCs w:val="20"/>
+              </w:rPr>
+              <w:tab/>
+            </w:r>
+            <w:proofErr w:type="spellStart"/>
+            <w:r>
+              <w:rPr>
+                <w:sz w:val="20"/>
+                <w:szCs w:val="20"/>
+              </w:rPr>
+              <w:t>fileNames.add</w:t>
+            </w:r>
+            <w:proofErr w:type="spellEnd"/>
+            <w:r>
+              <w:rPr>
+                <w:sz w:val="20"/>
+                <w:szCs w:val="20"/>
+              </w:rPr>
+              <w:t>(</w:t>
+            </w:r>
+            <w:proofErr w:type="spellStart"/>
+            <w:r>
+              <w:rPr>
+                <w:sz w:val="20"/>
+                <w:szCs w:val="20"/>
+              </w:rPr>
+              <w:t>f.getName</w:t>
+            </w:r>
+            <w:proofErr w:type="spellEnd"/>
+            <w:r>
+              <w:rPr>
+                <w:sz w:val="20"/>
+                <w:szCs w:val="20"/>
+              </w:rPr>
+              <w:t xml:space="preserve">()); </w:t>
+            </w:r>
+          </w:p>
+          <w:p>
+            <w:pPr>
+              <w:rPr>
+                <w:sz w:val="20"/>
+                <w:szCs w:val="20"/>
+              </w:rPr>
+            </w:pPr>
+            <w:r>
+              <w:rPr>
+                <w:sz w:val="20"/>
+                <w:szCs w:val="20"/>
+              </w:rPr>
+              <w:tab/>
+            </w:r>
+            <w:r>
+              <w:rPr>
+                <w:sz w:val="20"/>
+                <w:szCs w:val="20"/>
+              </w:rPr>
+              <w:tab/>
+            </w:r>
+            <w:r>
+              <w:rPr>
+                <w:sz w:val="20"/>
+                <w:szCs w:val="20"/>
+              </w:rPr>
+              <w:tab/>
+              <w:t>//return the list</w:t>
+            </w:r>
+          </w:p>
+          <w:p>
+            <w:pPr>
+              <w:rPr>
+                <w:sz w:val="20"/>
+                <w:szCs w:val="20"/>
+              </w:rPr>
+            </w:pPr>
+            <w:r>
+              <w:rPr>
+                <w:sz w:val="20"/>
+                <w:szCs w:val="20"/>
+              </w:rPr>
+              <w:tab/>
+            </w:r>
+            <w:r>
+              <w:rPr>
+                <w:sz w:val="20"/>
+                <w:szCs w:val="20"/>
+              </w:rPr>
+              <w:tab/>
+            </w:r>
+            <w:r>
+              <w:rPr>
+                <w:sz w:val="20"/>
+                <w:szCs w:val="20"/>
+              </w:rPr>
+              <w:tab/>
+              <w:t xml:space="preserve">return </w:t>
+            </w:r>
+            <w:proofErr w:type="spellStart"/>
+            <w:r>
+              <w:rPr>
+                <w:sz w:val="20"/>
+                <w:szCs w:val="20"/>
+              </w:rPr>
+              <w:t>fileNames</w:t>
+            </w:r>
+            <w:proofErr w:type="spellEnd"/>
+            <w:r>
+              <w:rPr>
+                <w:sz w:val="20"/>
+                <w:szCs w:val="20"/>
+              </w:rPr>
+              <w:t>;</w:t>
+            </w:r>
+          </w:p>
+          <w:p>
+            <w:pPr>
+              <w:rPr>
+                <w:sz w:val="20"/>
+                <w:szCs w:val="20"/>
+              </w:rPr>
+            </w:pPr>
+            <w:r>
+              <w:rPr>
+                <w:sz w:val="20"/>
+                <w:szCs w:val="20"/>
+              </w:rPr>
+              <w:tab/>
+            </w:r>
+            <w:r>
+              <w:rPr>
+                <w:sz w:val="20"/>
+                <w:szCs w:val="20"/>
+              </w:rPr>
+              <w:tab/>
+            </w:r>
+          </w:p>
+          <w:p>
+            <w:pPr>
+              <w:rPr>
+                <w:sz w:val="20"/>
+                <w:szCs w:val="20"/>
+              </w:rPr>
+            </w:pPr>
+            <w:r>
+              <w:rPr>
+                <w:sz w:val="20"/>
+                <w:szCs w:val="20"/>
+              </w:rPr>
+              <w:tab/>
+              <w:t>}</w:t>
+            </w:r>
+          </w:p>
+          <w:p>
+            <w:pPr>
+              <w:rPr>
+                <w:sz w:val="20"/>
+                <w:szCs w:val="20"/>
+              </w:rPr>
+            </w:pPr>
+          </w:p>
+          <w:p>
+            <w:pPr>
+              <w:rPr>
+                <w:sz w:val="20"/>
+                <w:szCs w:val="20"/>
+              </w:rPr>
+            </w:pPr>
+          </w:p>
+          <w:p>
+            <w:pPr>
+              <w:rPr>
+                <w:sz w:val="20"/>
+                <w:szCs w:val="20"/>
+              </w:rPr>
+            </w:pPr>
+            <w:r>
+              <w:rPr>
+                <w:sz w:val="20"/>
+                <w:szCs w:val="20"/>
+              </w:rPr>
+              <w:tab/>
+              <w:t>/**</w:t>
+            </w:r>
+          </w:p>
+          <w:p>
+            <w:pPr>
+              <w:rPr>
+                <w:sz w:val="20"/>
+                <w:szCs w:val="20"/>
+              </w:rPr>
+            </w:pPr>
+            <w:r>
+              <w:rPr>
+                <w:sz w:val="20"/>
+                <w:szCs w:val="20"/>
+              </w:rPr>
+              <w:tab/>
+              <w:t xml:space="preserve"> * this method will create or append content in the folder</w:t>
+            </w:r>
+          </w:p>
+          <w:p>
+            <w:pPr>
+              <w:rPr>
+                <w:sz w:val="20"/>
+                <w:szCs w:val="20"/>
+              </w:rPr>
+            </w:pPr>
+            <w:r>
+              <w:rPr>
+                <w:sz w:val="20"/>
+                <w:szCs w:val="20"/>
+              </w:rPr>
+              <w:tab/>
+              <w:t xml:space="preserve"> * @</w:t>
+            </w:r>
+            <w:proofErr w:type="spellStart"/>
+            <w:r>
+              <w:rPr>
+                <w:sz w:val="20"/>
+                <w:szCs w:val="20"/>
+              </w:rPr>
+              <w:t>param</w:t>
+            </w:r>
+            <w:proofErr w:type="spellEnd"/>
+            <w:r>
+              <w:rPr>
+                <w:sz w:val="20"/>
+                <w:szCs w:val="20"/>
+              </w:rPr>
+              <w:t xml:space="preserve"> </w:t>
+            </w:r>
+            <w:proofErr w:type="spellStart"/>
+            <w:r>
+              <w:rPr>
+                <w:sz w:val="20"/>
+                <w:szCs w:val="20"/>
+              </w:rPr>
+              <w:t>folderpath</w:t>
+            </w:r>
+            <w:proofErr w:type="spellEnd"/>
+          </w:p>
+          <w:p>
+            <w:pPr>
+              <w:rPr>
+                <w:sz w:val="20"/>
+                <w:szCs w:val="20"/>
+              </w:rPr>
+            </w:pPr>
+            <w:r>
+              <w:rPr>
+                <w:sz w:val="20"/>
+                <w:szCs w:val="20"/>
+              </w:rPr>
+              <w:tab/>
+              <w:t xml:space="preserve"> * @</w:t>
+            </w:r>
+            <w:proofErr w:type="spellStart"/>
+            <w:r>
+              <w:rPr>
+                <w:sz w:val="20"/>
+                <w:szCs w:val="20"/>
+              </w:rPr>
+              <w:t>param</w:t>
+            </w:r>
+            <w:proofErr w:type="spellEnd"/>
+            <w:r>
+              <w:rPr>
+                <w:sz w:val="20"/>
+                <w:szCs w:val="20"/>
+              </w:rPr>
+              <w:t xml:space="preserve"> </w:t>
+            </w:r>
+            <w:proofErr w:type="spellStart"/>
+            <w:r>
+              <w:rPr>
+                <w:sz w:val="20"/>
+                <w:szCs w:val="20"/>
+              </w:rPr>
+              <w:t>fileName</w:t>
+            </w:r>
+            <w:proofErr w:type="spellEnd"/>
+          </w:p>
+          <w:p>
+            <w:pPr>
+              <w:rPr>
+                <w:sz w:val="20"/>
+                <w:szCs w:val="20"/>
+              </w:rPr>
+            </w:pPr>
+            <w:r>
+              <w:rPr>
+                <w:sz w:val="20"/>
+                <w:szCs w:val="20"/>
+              </w:rPr>
+              <w:tab/>
+              <w:t xml:space="preserve"> * @return</w:t>
+            </w:r>
+          </w:p>
+          <w:p>
+            <w:pPr>
+              <w:rPr>
+                <w:sz w:val="20"/>
+                <w:szCs w:val="20"/>
+              </w:rPr>
+            </w:pPr>
+            <w:r>
+              <w:rPr>
+                <w:sz w:val="20"/>
+                <w:szCs w:val="20"/>
+              </w:rPr>
+              <w:tab/>
+              <w:t xml:space="preserve"> */</w:t>
+            </w:r>
+          </w:p>
+          <w:p>
+            <w:pPr>
+              <w:rPr>
+                <w:sz w:val="20"/>
+                <w:szCs w:val="20"/>
+              </w:rPr>
+            </w:pPr>
+            <w:r>
+              <w:rPr>
+                <w:sz w:val="20"/>
+                <w:szCs w:val="20"/>
+              </w:rPr>
+              <w:tab/>
+              <w:t xml:space="preserve">public static </w:t>
+            </w:r>
+            <w:proofErr w:type="spellStart"/>
+            <w:r>
+              <w:rPr>
+                <w:sz w:val="20"/>
+                <w:szCs w:val="20"/>
+              </w:rPr>
+              <w:t>boolean</w:t>
+            </w:r>
+            <w:proofErr w:type="spellEnd"/>
+            <w:r>
+              <w:rPr>
+                <w:sz w:val="20"/>
+                <w:szCs w:val="20"/>
+              </w:rPr>
+              <w:t xml:space="preserve"> </w:t>
+            </w:r>
+            <w:proofErr w:type="spellStart"/>
+            <w:r>
+              <w:rPr>
+                <w:sz w:val="20"/>
+                <w:szCs w:val="20"/>
+              </w:rPr>
+              <w:t>addFiles</w:t>
+            </w:r>
+            <w:proofErr w:type="spellEnd"/>
+            <w:r>
+              <w:rPr>
+                <w:sz w:val="20"/>
+                <w:szCs w:val="20"/>
+              </w:rPr>
+              <w:t xml:space="preserve">(String </w:t>
+            </w:r>
+            <w:proofErr w:type="spellStart"/>
+            <w:r>
+              <w:rPr>
+                <w:sz w:val="20"/>
+                <w:szCs w:val="20"/>
+              </w:rPr>
+              <w:t>folderpath,String</w:t>
+            </w:r>
+            <w:proofErr w:type="spellEnd"/>
+            <w:r>
+              <w:rPr>
+                <w:sz w:val="20"/>
+                <w:szCs w:val="20"/>
+              </w:rPr>
+              <w:t xml:space="preserve"> </w:t>
+            </w:r>
+            <w:proofErr w:type="spellStart"/>
+            <w:r>
+              <w:rPr>
+                <w:sz w:val="20"/>
+                <w:szCs w:val="20"/>
+              </w:rPr>
+              <w:t>fileName,List</w:t>
+            </w:r>
+            <w:proofErr w:type="spellEnd"/>
+            <w:r>
+              <w:rPr>
+                <w:sz w:val="20"/>
+                <w:szCs w:val="20"/>
+              </w:rPr>
+              <w:t>&lt;String&gt; content)</w:t>
+            </w:r>
+          </w:p>
+          <w:p>
+            <w:pPr>
+              <w:rPr>
+                <w:sz w:val="20"/>
+                <w:szCs w:val="20"/>
+              </w:rPr>
+            </w:pPr>
+            <w:r>
+              <w:rPr>
+                <w:sz w:val="20"/>
+                <w:szCs w:val="20"/>
+              </w:rPr>
+              <w:tab/>
+            </w:r>
+          </w:p>
+          <w:p>
+            <w:pPr>
+              <w:rPr>
+                <w:sz w:val="20"/>
+                <w:szCs w:val="20"/>
+              </w:rPr>
+            </w:pPr>
+            <w:r>
+              <w:rPr>
+                <w:sz w:val="20"/>
+                <w:szCs w:val="20"/>
+              </w:rPr>
+              <w:tab/>
+              <w:t>{</w:t>
+            </w:r>
+          </w:p>
+          <w:p>
+            <w:pPr>
+              <w:rPr>
+                <w:sz w:val="20"/>
+                <w:szCs w:val="20"/>
+              </w:rPr>
+            </w:pPr>
+            <w:r>
+              <w:rPr>
+                <w:sz w:val="20"/>
+                <w:szCs w:val="20"/>
+              </w:rPr>
+              <w:tab/>
+            </w:r>
+            <w:r>
+              <w:rPr>
+                <w:sz w:val="20"/>
+                <w:szCs w:val="20"/>
+              </w:rPr>
+              <w:tab/>
+              <w:t xml:space="preserve">try </w:t>
+            </w:r>
+          </w:p>
+          <w:p>
+            <w:pPr>
+              <w:rPr>
+                <w:sz w:val="20"/>
+                <w:szCs w:val="20"/>
+              </w:rPr>
+            </w:pPr>
+            <w:r>
+              <w:rPr>
+                <w:sz w:val="20"/>
+                <w:szCs w:val="20"/>
+              </w:rPr>
+              <w:tab/>
+            </w:r>
+            <w:r>
+              <w:rPr>
+                <w:sz w:val="20"/>
+                <w:szCs w:val="20"/>
+              </w:rPr>
+              <w:tab/>
+              <w:t>{</w:t>
+            </w:r>
+          </w:p>
+          <w:p>
+            <w:pPr>
+              <w:rPr>
+                <w:sz w:val="20"/>
+                <w:szCs w:val="20"/>
+              </w:rPr>
+            </w:pPr>
+            <w:r>
+              <w:rPr>
+                <w:sz w:val="20"/>
+                <w:szCs w:val="20"/>
+              </w:rPr>
+              <w:tab/>
+            </w:r>
+            <w:r>
+              <w:rPr>
+                <w:sz w:val="20"/>
+                <w:szCs w:val="20"/>
+              </w:rPr>
+              <w:tab/>
+            </w:r>
+            <w:r>
+              <w:rPr>
+                <w:sz w:val="20"/>
+                <w:szCs w:val="20"/>
+              </w:rPr>
+              <w:tab/>
+              <w:t>File f = new File(</w:t>
+            </w:r>
+            <w:proofErr w:type="spellStart"/>
+            <w:r>
+              <w:rPr>
+                <w:sz w:val="20"/>
+                <w:szCs w:val="20"/>
+              </w:rPr>
+              <w:t>folderpath,fileName</w:t>
+            </w:r>
+            <w:proofErr w:type="spellEnd"/>
+            <w:r>
+              <w:rPr>
+                <w:sz w:val="20"/>
+                <w:szCs w:val="20"/>
+              </w:rPr>
+              <w:t>);</w:t>
+            </w:r>
+          </w:p>
+          <w:p>
+            <w:pPr>
+              <w:rPr>
+                <w:sz w:val="20"/>
+                <w:szCs w:val="20"/>
+              </w:rPr>
+            </w:pPr>
+            <w:r>
+              <w:rPr>
+                <w:sz w:val="20"/>
+                <w:szCs w:val="20"/>
+              </w:rPr>
+              <w:tab/>
+            </w:r>
+            <w:r>
+              <w:rPr>
+                <w:sz w:val="20"/>
+                <w:szCs w:val="20"/>
+              </w:rPr>
+              <w:tab/>
+            </w:r>
+            <w:r>
+              <w:rPr>
+                <w:sz w:val="20"/>
+                <w:szCs w:val="20"/>
+              </w:rPr>
+              <w:tab/>
+            </w:r>
+            <w:proofErr w:type="spellStart"/>
+            <w:r>
+              <w:rPr>
+                <w:sz w:val="20"/>
+                <w:szCs w:val="20"/>
+              </w:rPr>
+              <w:t>FileWriter</w:t>
+            </w:r>
+            <w:proofErr w:type="spellEnd"/>
+            <w:r>
+              <w:rPr>
+                <w:sz w:val="20"/>
+                <w:szCs w:val="20"/>
+              </w:rPr>
+              <w:t xml:space="preserve"> </w:t>
+            </w:r>
+            <w:proofErr w:type="spellStart"/>
+            <w:r>
+              <w:rPr>
+                <w:sz w:val="20"/>
+                <w:szCs w:val="20"/>
+              </w:rPr>
+              <w:t>fw</w:t>
+            </w:r>
+            <w:proofErr w:type="spellEnd"/>
+            <w:r>
+              <w:rPr>
+                <w:sz w:val="20"/>
+                <w:szCs w:val="20"/>
+              </w:rPr>
+              <w:t xml:space="preserve"> =new </w:t>
+            </w:r>
+            <w:proofErr w:type="spellStart"/>
+            <w:r>
+              <w:rPr>
+                <w:sz w:val="20"/>
+                <w:szCs w:val="20"/>
+              </w:rPr>
+              <w:t>FileWriter</w:t>
+            </w:r>
+            <w:proofErr w:type="spellEnd"/>
+            <w:r>
+              <w:rPr>
+                <w:sz w:val="20"/>
+                <w:szCs w:val="20"/>
+              </w:rPr>
+              <w:t>(f);</w:t>
+            </w:r>
+          </w:p>
+          <w:p>
+            <w:pPr>
+              <w:rPr>
+                <w:sz w:val="20"/>
+                <w:szCs w:val="20"/>
+              </w:rPr>
+            </w:pPr>
+            <w:r>
+              <w:rPr>
+                <w:sz w:val="20"/>
+                <w:szCs w:val="20"/>
+              </w:rPr>
+              <w:tab/>
+            </w:r>
+            <w:r>
+              <w:rPr>
+                <w:sz w:val="20"/>
+                <w:szCs w:val="20"/>
+              </w:rPr>
+              <w:tab/>
+            </w:r>
+            <w:r>
+              <w:rPr>
+                <w:sz w:val="20"/>
+                <w:szCs w:val="20"/>
+              </w:rPr>
+              <w:tab/>
+              <w:t>for (String s:content)</w:t>
+            </w:r>
+          </w:p>
+          <w:p>
+            <w:pPr>
+              <w:rPr>
+                <w:sz w:val="20"/>
+                <w:szCs w:val="20"/>
+              </w:rPr>
+            </w:pPr>
+            <w:r>
+              <w:rPr>
+                <w:sz w:val="20"/>
+                <w:szCs w:val="20"/>
+              </w:rPr>
+              <w:tab/>
+            </w:r>
+            <w:r>
+              <w:rPr>
+                <w:sz w:val="20"/>
+                <w:szCs w:val="20"/>
+              </w:rPr>
+              <w:tab/>
+            </w:r>
+            <w:r>
+              <w:rPr>
+                <w:sz w:val="20"/>
+                <w:szCs w:val="20"/>
+              </w:rPr>
+              <w:tab/>
+              <w:t>{</w:t>
+            </w:r>
+          </w:p>
+          <w:p>
+            <w:pPr>
+              <w:rPr>
+                <w:sz w:val="20"/>
+                <w:szCs w:val="20"/>
+              </w:rPr>
+            </w:pPr>
+            <w:r>
+              <w:rPr>
+                <w:sz w:val="20"/>
+                <w:szCs w:val="20"/>
+              </w:rPr>
+              <w:tab/>
+            </w:r>
+            <w:r>
+              <w:rPr>
+                <w:sz w:val="20"/>
+                <w:szCs w:val="20"/>
+              </w:rPr>
+              <w:tab/>
+            </w:r>
+            <w:r>
+              <w:rPr>
+                <w:sz w:val="20"/>
+                <w:szCs w:val="20"/>
+              </w:rPr>
+              <w:tab/>
+            </w:r>
+            <w:r>
+              <w:rPr>
+                <w:sz w:val="20"/>
+                <w:szCs w:val="20"/>
+              </w:rPr>
+              <w:tab/>
+            </w:r>
+            <w:proofErr w:type="spellStart"/>
+            <w:r>
+              <w:rPr>
+                <w:sz w:val="20"/>
+                <w:szCs w:val="20"/>
+              </w:rPr>
+              <w:t>fw.write</w:t>
+            </w:r>
+            <w:proofErr w:type="spellEnd"/>
+            <w:r>
+              <w:rPr>
+                <w:sz w:val="20"/>
+                <w:szCs w:val="20"/>
+              </w:rPr>
+              <w:t>(s+"\n");</w:t>
+            </w:r>
+          </w:p>
+          <w:p>
+            <w:pPr>
+              <w:rPr>
+                <w:sz w:val="20"/>
+                <w:szCs w:val="20"/>
+              </w:rPr>
+            </w:pPr>
+            <w:r>
+              <w:rPr>
+                <w:sz w:val="20"/>
+                <w:szCs w:val="20"/>
+              </w:rPr>
+              <w:tab/>
+            </w:r>
+            <w:r>
+              <w:rPr>
+                <w:sz w:val="20"/>
+                <w:szCs w:val="20"/>
+              </w:rPr>
+              <w:tab/>
+            </w:r>
+            <w:r>
+              <w:rPr>
+                <w:sz w:val="20"/>
+                <w:szCs w:val="20"/>
+              </w:rPr>
+              <w:tab/>
+              <w:t>}</w:t>
+            </w:r>
+          </w:p>
+          <w:p>
+            <w:pPr>
+              <w:rPr>
+                <w:sz w:val="20"/>
+                <w:szCs w:val="20"/>
+              </w:rPr>
+            </w:pPr>
+            <w:r>
+              <w:rPr>
+                <w:sz w:val="20"/>
+                <w:szCs w:val="20"/>
+              </w:rPr>
+              <w:tab/>
+            </w:r>
+            <w:r>
+              <w:rPr>
+                <w:sz w:val="20"/>
+                <w:szCs w:val="20"/>
+              </w:rPr>
+              <w:tab/>
+            </w:r>
+            <w:r>
+              <w:rPr>
+                <w:sz w:val="20"/>
+                <w:szCs w:val="20"/>
+              </w:rPr>
+              <w:tab/>
+            </w:r>
+            <w:proofErr w:type="spellStart"/>
+            <w:r>
+              <w:rPr>
+                <w:sz w:val="20"/>
+                <w:szCs w:val="20"/>
+              </w:rPr>
+              <w:t>fw.close</w:t>
+            </w:r>
+            <w:proofErr w:type="spellEnd"/>
+            <w:r>
+              <w:rPr>
+                <w:sz w:val="20"/>
+                <w:szCs w:val="20"/>
+              </w:rPr>
+              <w:t>();</w:t>
+            </w:r>
+          </w:p>
+          <w:p>
+            <w:pPr>
+              <w:rPr>
+                <w:sz w:val="20"/>
+                <w:szCs w:val="20"/>
+              </w:rPr>
+            </w:pPr>
+            <w:r>
+              <w:rPr>
+                <w:sz w:val="20"/>
+                <w:szCs w:val="20"/>
+              </w:rPr>
+              <w:tab/>
+            </w:r>
+            <w:r>
+              <w:rPr>
+                <w:sz w:val="20"/>
+                <w:szCs w:val="20"/>
+              </w:rPr>
+              <w:tab/>
+            </w:r>
+            <w:r>
+              <w:rPr>
+                <w:sz w:val="20"/>
+                <w:szCs w:val="20"/>
+              </w:rPr>
+              <w:tab/>
+              <w:t>return true;</w:t>
+            </w:r>
+          </w:p>
+          <w:p>
+            <w:pPr>
+              <w:rPr>
+                <w:sz w:val="20"/>
+                <w:szCs w:val="20"/>
+              </w:rPr>
+            </w:pPr>
+            <w:r>
+              <w:rPr>
+                <w:sz w:val="20"/>
+                <w:szCs w:val="20"/>
+              </w:rPr>
+              <w:tab/>
+            </w:r>
+            <w:r>
+              <w:rPr>
+                <w:sz w:val="20"/>
+                <w:szCs w:val="20"/>
+              </w:rPr>
+              <w:tab/>
+              <w:t>}</w:t>
+            </w:r>
+          </w:p>
+          <w:p>
+            <w:pPr>
+              <w:rPr>
+                <w:sz w:val="20"/>
+                <w:szCs w:val="20"/>
+              </w:rPr>
+            </w:pPr>
+            <w:r>
+              <w:rPr>
+                <w:sz w:val="20"/>
+                <w:szCs w:val="20"/>
+              </w:rPr>
+              <w:tab/>
+            </w:r>
+            <w:r>
+              <w:rPr>
+                <w:sz w:val="20"/>
+                <w:szCs w:val="20"/>
+              </w:rPr>
+              <w:tab/>
+              <w:t>catch(Exception Ex)</w:t>
+            </w:r>
+          </w:p>
+          <w:p>
+            <w:pPr>
+              <w:rPr>
+                <w:sz w:val="20"/>
+                <w:szCs w:val="20"/>
+              </w:rPr>
+            </w:pPr>
+            <w:r>
+              <w:rPr>
+                <w:sz w:val="20"/>
+                <w:szCs w:val="20"/>
+              </w:rPr>
+              <w:tab/>
+            </w:r>
+            <w:r>
+              <w:rPr>
+                <w:sz w:val="20"/>
+                <w:szCs w:val="20"/>
+              </w:rPr>
+              <w:tab/>
+              <w:t>{</w:t>
+            </w:r>
+          </w:p>
+          <w:p>
+            <w:pPr>
+              <w:rPr>
+                <w:sz w:val="20"/>
+                <w:szCs w:val="20"/>
+              </w:rPr>
+            </w:pPr>
+            <w:r>
+              <w:rPr>
+                <w:sz w:val="20"/>
+                <w:szCs w:val="20"/>
+              </w:rPr>
+              <w:tab/>
+            </w:r>
+            <w:r>
+              <w:rPr>
+                <w:sz w:val="20"/>
+                <w:szCs w:val="20"/>
+              </w:rPr>
+              <w:tab/>
+            </w:r>
+            <w:r>
+              <w:rPr>
+                <w:sz w:val="20"/>
+                <w:szCs w:val="20"/>
+              </w:rPr>
+              <w:tab/>
+              <w:t>return false;</w:t>
+            </w:r>
+          </w:p>
+          <w:p>
+            <w:pPr>
+              <w:rPr>
+                <w:sz w:val="20"/>
+                <w:szCs w:val="20"/>
+              </w:rPr>
+            </w:pPr>
+            <w:r>
+              <w:rPr>
+                <w:sz w:val="20"/>
+                <w:szCs w:val="20"/>
+              </w:rPr>
+              <w:tab/>
+            </w:r>
+            <w:r>
+              <w:rPr>
+                <w:sz w:val="20"/>
+                <w:szCs w:val="20"/>
+              </w:rPr>
+              <w:tab/>
+              <w:t>}</w:t>
+            </w:r>
+          </w:p>
+          <w:p>
+            <w:pPr>
+              <w:rPr>
+                <w:sz w:val="20"/>
+                <w:szCs w:val="20"/>
+              </w:rPr>
+            </w:pPr>
+            <w:r>
+              <w:rPr>
+                <w:sz w:val="20"/>
+                <w:szCs w:val="20"/>
+              </w:rPr>
+              <w:tab/>
+            </w:r>
+            <w:r>
+              <w:rPr>
+                <w:sz w:val="20"/>
+                <w:szCs w:val="20"/>
+              </w:rPr>
+              <w:tab/>
+            </w:r>
+          </w:p>
+          <w:p>
+            <w:pPr>
+              <w:rPr>
+                <w:sz w:val="20"/>
+                <w:szCs w:val="20"/>
+              </w:rPr>
+            </w:pPr>
+            <w:r>
+              <w:rPr>
+                <w:sz w:val="20"/>
+                <w:szCs w:val="20"/>
+              </w:rPr>
+              <w:tab/>
+              <w:t>}</w:t>
+            </w:r>
+          </w:p>
+          <w:p>
+            <w:pPr>
+              <w:rPr>
+                <w:sz w:val="20"/>
+                <w:szCs w:val="20"/>
+              </w:rPr>
+            </w:pPr>
+            <w:r>
+              <w:rPr>
+                <w:sz w:val="20"/>
+                <w:szCs w:val="20"/>
+              </w:rPr>
+              <w:tab/>
+            </w:r>
+          </w:p>
+          <w:p>
+            <w:pPr>
+              <w:rPr>
+                <w:sz w:val="20"/>
+                <w:szCs w:val="20"/>
+              </w:rPr>
+            </w:pPr>
+            <w:r>
+              <w:rPr>
+                <w:sz w:val="20"/>
+                <w:szCs w:val="20"/>
+              </w:rPr>
+              <w:tab/>
+            </w:r>
+          </w:p>
+          <w:p>
+            <w:pPr>
+              <w:rPr>
+                <w:sz w:val="20"/>
+                <w:szCs w:val="20"/>
+              </w:rPr>
+            </w:pPr>
+            <w:r>
+              <w:rPr>
+                <w:sz w:val="20"/>
+                <w:szCs w:val="20"/>
+              </w:rPr>
+              <w:tab/>
+              <w:t>/**</w:t>
+            </w:r>
+          </w:p>
+          <w:p>
+            <w:pPr>
+              <w:rPr>
+                <w:sz w:val="20"/>
+                <w:szCs w:val="20"/>
+              </w:rPr>
+            </w:pPr>
+            <w:r>
+              <w:rPr>
+                <w:sz w:val="20"/>
+                <w:szCs w:val="20"/>
+              </w:rPr>
+              <w:tab/>
+              <w:t xml:space="preserve"> * This method will delete the content in the folder</w:t>
+            </w:r>
+          </w:p>
+          <w:p>
+            <w:pPr>
+              <w:rPr>
+                <w:sz w:val="20"/>
+                <w:szCs w:val="20"/>
+              </w:rPr>
+            </w:pPr>
+            <w:r>
+              <w:rPr>
+                <w:sz w:val="20"/>
+                <w:szCs w:val="20"/>
+              </w:rPr>
+              <w:tab/>
+              <w:t xml:space="preserve"> * @</w:t>
+            </w:r>
+            <w:proofErr w:type="spellStart"/>
+            <w:r>
+              <w:rPr>
+                <w:sz w:val="20"/>
+                <w:szCs w:val="20"/>
+              </w:rPr>
+              <w:t>param</w:t>
+            </w:r>
+            <w:proofErr w:type="spellEnd"/>
+            <w:r>
+              <w:rPr>
+                <w:sz w:val="20"/>
+                <w:szCs w:val="20"/>
+              </w:rPr>
+              <w:t xml:space="preserve"> </w:t>
+            </w:r>
+            <w:proofErr w:type="spellStart"/>
+            <w:r>
+              <w:rPr>
+                <w:sz w:val="20"/>
+                <w:szCs w:val="20"/>
+              </w:rPr>
+              <w:t>folderpath</w:t>
+            </w:r>
+            <w:proofErr w:type="spellEnd"/>
+          </w:p>
+          <w:p>
+            <w:pPr>
+              <w:rPr>
+                <w:sz w:val="20"/>
+                <w:szCs w:val="20"/>
+              </w:rPr>
+            </w:pPr>
+            <w:r>
+              <w:rPr>
+                <w:sz w:val="20"/>
+                <w:szCs w:val="20"/>
+              </w:rPr>
+              <w:tab/>
+              <w:t xml:space="preserve"> * @</w:t>
+            </w:r>
+            <w:proofErr w:type="spellStart"/>
+            <w:r>
+              <w:rPr>
+                <w:sz w:val="20"/>
+                <w:szCs w:val="20"/>
+              </w:rPr>
+              <w:t>param</w:t>
+            </w:r>
+            <w:proofErr w:type="spellEnd"/>
+            <w:r>
+              <w:rPr>
+                <w:sz w:val="20"/>
+                <w:szCs w:val="20"/>
+              </w:rPr>
+              <w:t xml:space="preserve"> </w:t>
+            </w:r>
+            <w:proofErr w:type="spellStart"/>
+            <w:r>
+              <w:rPr>
+                <w:sz w:val="20"/>
+                <w:szCs w:val="20"/>
+              </w:rPr>
+              <w:t>fileName</w:t>
+            </w:r>
+            <w:proofErr w:type="spellEnd"/>
+          </w:p>
+          <w:p>
+            <w:pPr>
+              <w:rPr>
+                <w:sz w:val="20"/>
+                <w:szCs w:val="20"/>
+              </w:rPr>
+            </w:pPr>
+            <w:r>
+              <w:rPr>
+                <w:sz w:val="20"/>
+                <w:szCs w:val="20"/>
+              </w:rPr>
+              <w:tab/>
+              <w:t xml:space="preserve"> * @return</w:t>
+            </w:r>
+          </w:p>
+          <w:p>
+            <w:pPr>
+              <w:rPr>
+                <w:sz w:val="20"/>
+                <w:szCs w:val="20"/>
+              </w:rPr>
+            </w:pPr>
+            <w:r>
+              <w:rPr>
+                <w:sz w:val="20"/>
+                <w:szCs w:val="20"/>
+              </w:rPr>
+              <w:tab/>
+              <w:t xml:space="preserve"> */</w:t>
+            </w:r>
+          </w:p>
+          <w:p>
+            <w:pPr>
+              <w:rPr>
+                <w:sz w:val="20"/>
+                <w:szCs w:val="20"/>
+              </w:rPr>
+            </w:pPr>
+            <w:r>
+              <w:rPr>
+                <w:sz w:val="20"/>
+                <w:szCs w:val="20"/>
+              </w:rPr>
+              <w:tab/>
+              <w:t xml:space="preserve">public static </w:t>
+            </w:r>
+            <w:proofErr w:type="spellStart"/>
+            <w:r>
+              <w:rPr>
+                <w:sz w:val="20"/>
+                <w:szCs w:val="20"/>
+              </w:rPr>
+              <w:t>boolean</w:t>
+            </w:r>
+            <w:proofErr w:type="spellEnd"/>
+            <w:r>
+              <w:rPr>
+                <w:sz w:val="20"/>
+                <w:szCs w:val="20"/>
+              </w:rPr>
+              <w:t xml:space="preserve"> </w:t>
+            </w:r>
+            <w:proofErr w:type="spellStart"/>
+            <w:r>
+              <w:rPr>
+                <w:sz w:val="20"/>
+                <w:szCs w:val="20"/>
+              </w:rPr>
+              <w:t>deleteFile</w:t>
+            </w:r>
+            <w:proofErr w:type="spellEnd"/>
+            <w:r>
+              <w:rPr>
+                <w:sz w:val="20"/>
+                <w:szCs w:val="20"/>
+              </w:rPr>
+              <w:t xml:space="preserve">(String </w:t>
+            </w:r>
+            <w:proofErr w:type="spellStart"/>
+            <w:r>
+              <w:rPr>
+                <w:sz w:val="20"/>
+                <w:szCs w:val="20"/>
+              </w:rPr>
+              <w:t>folderpath</w:t>
+            </w:r>
+            <w:proofErr w:type="spellEnd"/>
+            <w:r>
+              <w:rPr>
+                <w:sz w:val="20"/>
+                <w:szCs w:val="20"/>
+              </w:rPr>
+              <w:t xml:space="preserve">, String </w:t>
+            </w:r>
+            <w:proofErr w:type="spellStart"/>
+            <w:r>
+              <w:rPr>
+                <w:sz w:val="20"/>
+                <w:szCs w:val="20"/>
+              </w:rPr>
+              <w:t>fileName</w:t>
+            </w:r>
+            <w:proofErr w:type="spellEnd"/>
+            <w:r>
+              <w:rPr>
+                <w:sz w:val="20"/>
+                <w:szCs w:val="20"/>
+              </w:rPr>
+              <w:t>)</w:t>
+            </w:r>
+          </w:p>
+          <w:p>
+            <w:pPr>
+              <w:rPr>
+                <w:sz w:val="20"/>
+                <w:szCs w:val="20"/>
+              </w:rPr>
+            </w:pPr>
+            <w:r>
+              <w:rPr>
+                <w:sz w:val="20"/>
+                <w:szCs w:val="20"/>
+              </w:rPr>
+              <w:tab/>
+              <w:t>{</w:t>
+            </w:r>
+          </w:p>
+          <w:p>
+            <w:pPr>
+              <w:rPr>
+                <w:sz w:val="20"/>
+                <w:szCs w:val="20"/>
+              </w:rPr>
+            </w:pPr>
+            <w:r>
+              <w:rPr>
+                <w:sz w:val="20"/>
+                <w:szCs w:val="20"/>
+              </w:rPr>
+              <w:tab/>
+            </w:r>
+            <w:r>
+              <w:rPr>
+                <w:sz w:val="20"/>
+                <w:szCs w:val="20"/>
+              </w:rPr>
+              <w:tab/>
+              <w:t xml:space="preserve">//adding folder with file name and </w:t>
+            </w:r>
+            <w:proofErr w:type="spellStart"/>
+            <w:r>
+              <w:rPr>
+                <w:sz w:val="20"/>
+                <w:szCs w:val="20"/>
+              </w:rPr>
+              <w:t>folderpath</w:t>
+            </w:r>
+            <w:proofErr w:type="spellEnd"/>
+          </w:p>
+          <w:p>
+            <w:pPr>
+              <w:rPr>
+                <w:sz w:val="20"/>
+                <w:szCs w:val="20"/>
+              </w:rPr>
+            </w:pPr>
+            <w:r>
+              <w:rPr>
+                <w:sz w:val="20"/>
+                <w:szCs w:val="20"/>
+              </w:rPr>
+              <w:tab/>
+            </w:r>
+            <w:r>
+              <w:rPr>
+                <w:sz w:val="20"/>
+                <w:szCs w:val="20"/>
+              </w:rPr>
+              <w:tab/>
+              <w:t xml:space="preserve">File </w:t>
+            </w:r>
+            <w:proofErr w:type="spellStart"/>
+            <w:r>
+              <w:rPr>
+                <w:sz w:val="20"/>
+                <w:szCs w:val="20"/>
+              </w:rPr>
+              <w:t>file</w:t>
+            </w:r>
+            <w:proofErr w:type="spellEnd"/>
+            <w:r>
+              <w:rPr>
+                <w:sz w:val="20"/>
+                <w:szCs w:val="20"/>
+              </w:rPr>
+              <w:t xml:space="preserve"> = new File(</w:t>
+            </w:r>
+            <w:proofErr w:type="spellStart"/>
+            <w:r>
+              <w:rPr>
+                <w:sz w:val="20"/>
+                <w:szCs w:val="20"/>
+              </w:rPr>
+              <w:t>folderpath</w:t>
+            </w:r>
+            <w:proofErr w:type="spellEnd"/>
+            <w:r>
+              <w:rPr>
+                <w:sz w:val="20"/>
+                <w:szCs w:val="20"/>
+              </w:rPr>
+              <w:t>+"\\"+</w:t>
+            </w:r>
+            <w:proofErr w:type="spellStart"/>
+            <w:r>
+              <w:rPr>
+                <w:sz w:val="20"/>
+                <w:szCs w:val="20"/>
+              </w:rPr>
+              <w:t>fileName</w:t>
+            </w:r>
+            <w:proofErr w:type="spellEnd"/>
+            <w:r>
+              <w:rPr>
+                <w:sz w:val="20"/>
+                <w:szCs w:val="20"/>
+              </w:rPr>
+              <w:t>);</w:t>
+            </w:r>
+          </w:p>
+          <w:p>
+            <w:pPr>
+              <w:rPr>
+                <w:sz w:val="20"/>
+                <w:szCs w:val="20"/>
+              </w:rPr>
+            </w:pPr>
+            <w:r>
+              <w:rPr>
+                <w:sz w:val="20"/>
+                <w:szCs w:val="20"/>
+              </w:rPr>
+              <w:tab/>
+            </w:r>
+            <w:r>
+              <w:rPr>
+                <w:sz w:val="20"/>
+                <w:szCs w:val="20"/>
+              </w:rPr>
+              <w:tab/>
+              <w:t>try</w:t>
+            </w:r>
+          </w:p>
+          <w:p>
+            <w:pPr>
+              <w:rPr>
+                <w:sz w:val="20"/>
+                <w:szCs w:val="20"/>
+              </w:rPr>
+            </w:pPr>
+            <w:r>
+              <w:rPr>
+                <w:sz w:val="20"/>
+                <w:szCs w:val="20"/>
+              </w:rPr>
+              <w:lastRenderedPageBreak/>
+              <w:tab/>
+            </w:r>
+            <w:r>
+              <w:rPr>
+                <w:sz w:val="20"/>
+                <w:szCs w:val="20"/>
+              </w:rPr>
+              <w:tab/>
+              <w:t>{</w:t>
+            </w:r>
+          </w:p>
+          <w:p>
+            <w:pPr>
+              <w:rPr>
+                <w:sz w:val="20"/>
+                <w:szCs w:val="20"/>
+              </w:rPr>
+            </w:pPr>
+            <w:r>
+              <w:rPr>
+                <w:sz w:val="20"/>
+                <w:szCs w:val="20"/>
+              </w:rPr>
+              <w:tab/>
+            </w:r>
+            <w:r>
+              <w:rPr>
+                <w:sz w:val="20"/>
+                <w:szCs w:val="20"/>
+              </w:rPr>
+              <w:tab/>
+            </w:r>
+            <w:r>
+              <w:rPr>
+                <w:sz w:val="20"/>
+                <w:szCs w:val="20"/>
+              </w:rPr>
+              <w:tab/>
+              <w:t>if(</w:t>
+            </w:r>
+            <w:proofErr w:type="spellStart"/>
+            <w:r>
+              <w:rPr>
+                <w:sz w:val="20"/>
+                <w:szCs w:val="20"/>
+              </w:rPr>
+              <w:t>file.delete</w:t>
+            </w:r>
+            <w:proofErr w:type="spellEnd"/>
+            <w:r>
+              <w:rPr>
+                <w:sz w:val="20"/>
+                <w:szCs w:val="20"/>
+              </w:rPr>
+              <w:t>())</w:t>
+            </w:r>
+          </w:p>
+          <w:p>
+            <w:pPr>
+              <w:rPr>
+                <w:sz w:val="20"/>
+                <w:szCs w:val="20"/>
+              </w:rPr>
+            </w:pPr>
+            <w:r>
+              <w:rPr>
+                <w:sz w:val="20"/>
+                <w:szCs w:val="20"/>
+              </w:rPr>
+              <w:tab/>
+            </w:r>
+            <w:r>
+              <w:rPr>
+                <w:sz w:val="20"/>
+                <w:szCs w:val="20"/>
+              </w:rPr>
+              <w:tab/>
+            </w:r>
+            <w:r>
+              <w:rPr>
+                <w:sz w:val="20"/>
+                <w:szCs w:val="20"/>
+              </w:rPr>
+              <w:tab/>
+              <w:t>return true;</w:t>
+            </w:r>
+          </w:p>
+          <w:p>
+            <w:pPr>
+              <w:rPr>
+                <w:sz w:val="20"/>
+                <w:szCs w:val="20"/>
+              </w:rPr>
+            </w:pPr>
+            <w:r>
+              <w:rPr>
+                <w:sz w:val="20"/>
+                <w:szCs w:val="20"/>
+              </w:rPr>
+              <w:tab/>
+            </w:r>
+            <w:r>
+              <w:rPr>
+                <w:sz w:val="20"/>
+                <w:szCs w:val="20"/>
+              </w:rPr>
+              <w:tab/>
+            </w:r>
+            <w:r>
+              <w:rPr>
+                <w:sz w:val="20"/>
+                <w:szCs w:val="20"/>
+              </w:rPr>
+              <w:tab/>
+              <w:t xml:space="preserve">else </w:t>
+            </w:r>
+          </w:p>
+          <w:p>
+            <w:pPr>
+              <w:rPr>
+                <w:sz w:val="20"/>
+                <w:szCs w:val="20"/>
+              </w:rPr>
+            </w:pPr>
+            <w:r>
+              <w:rPr>
+                <w:sz w:val="20"/>
+                <w:szCs w:val="20"/>
+              </w:rPr>
+              <w:tab/>
+            </w:r>
+            <w:r>
+              <w:rPr>
+                <w:sz w:val="20"/>
+                <w:szCs w:val="20"/>
+              </w:rPr>
+              <w:tab/>
+            </w:r>
+            <w:r>
+              <w:rPr>
+                <w:sz w:val="20"/>
+                <w:szCs w:val="20"/>
+              </w:rPr>
+              <w:tab/>
+            </w:r>
+            <w:r>
+              <w:rPr>
+                <w:sz w:val="20"/>
+                <w:szCs w:val="20"/>
+              </w:rPr>
+              <w:tab/>
+              <w:t>return false;</w:t>
+            </w:r>
+          </w:p>
+          <w:p>
+            <w:pPr>
+              <w:rPr>
+                <w:sz w:val="20"/>
+                <w:szCs w:val="20"/>
+              </w:rPr>
+            </w:pPr>
+            <w:r>
+              <w:rPr>
+                <w:sz w:val="20"/>
+                <w:szCs w:val="20"/>
+              </w:rPr>
+              <w:tab/>
+            </w:r>
+            <w:r>
+              <w:rPr>
+                <w:sz w:val="20"/>
+                <w:szCs w:val="20"/>
+              </w:rPr>
+              <w:tab/>
+              <w:t>}</w:t>
+            </w:r>
+          </w:p>
+          <w:p>
+            <w:pPr>
+              <w:rPr>
+                <w:sz w:val="20"/>
+                <w:szCs w:val="20"/>
+              </w:rPr>
+            </w:pPr>
+            <w:r>
+              <w:rPr>
+                <w:sz w:val="20"/>
+                <w:szCs w:val="20"/>
+              </w:rPr>
+              <w:tab/>
+            </w:r>
+            <w:r>
+              <w:rPr>
+                <w:sz w:val="20"/>
+                <w:szCs w:val="20"/>
+              </w:rPr>
+              <w:tab/>
+              <w:t>catch(Exception Ex)</w:t>
+            </w:r>
+          </w:p>
+          <w:p>
+            <w:pPr>
+              <w:rPr>
+                <w:sz w:val="20"/>
+                <w:szCs w:val="20"/>
+              </w:rPr>
+            </w:pPr>
+            <w:r>
+              <w:rPr>
+                <w:sz w:val="20"/>
+                <w:szCs w:val="20"/>
+              </w:rPr>
+              <w:tab/>
+            </w:r>
+            <w:r>
+              <w:rPr>
+                <w:sz w:val="20"/>
+                <w:szCs w:val="20"/>
+              </w:rPr>
+              <w:tab/>
+              <w:t>{</w:t>
+            </w:r>
+          </w:p>
+          <w:p>
+            <w:pPr>
+              <w:rPr>
+                <w:sz w:val="20"/>
+                <w:szCs w:val="20"/>
+              </w:rPr>
+            </w:pPr>
+            <w:r>
+              <w:rPr>
+                <w:sz w:val="20"/>
+                <w:szCs w:val="20"/>
+              </w:rPr>
+              <w:tab/>
+            </w:r>
+            <w:r>
+              <w:rPr>
+                <w:sz w:val="20"/>
+                <w:szCs w:val="20"/>
+              </w:rPr>
+              <w:tab/>
+            </w:r>
+            <w:r>
+              <w:rPr>
+                <w:sz w:val="20"/>
+                <w:szCs w:val="20"/>
+              </w:rPr>
+              <w:tab/>
+              <w:t>return false;</w:t>
+            </w:r>
+          </w:p>
+          <w:p>
+            <w:pPr>
+              <w:rPr>
+                <w:sz w:val="20"/>
+                <w:szCs w:val="20"/>
+              </w:rPr>
+            </w:pPr>
+            <w:r>
+              <w:rPr>
+                <w:sz w:val="20"/>
+                <w:szCs w:val="20"/>
+              </w:rPr>
+              <w:tab/>
+            </w:r>
+            <w:r>
+              <w:rPr>
+                <w:sz w:val="20"/>
+                <w:szCs w:val="20"/>
+              </w:rPr>
+              <w:tab/>
+              <w:t>}</w:t>
+            </w:r>
+          </w:p>
+          <w:p>
+            <w:pPr>
+              <w:rPr>
+                <w:sz w:val="20"/>
+                <w:szCs w:val="20"/>
+              </w:rPr>
+            </w:pPr>
+            <w:r>
+              <w:rPr>
+                <w:sz w:val="20"/>
+                <w:szCs w:val="20"/>
+              </w:rPr>
+              <w:tab/>
+              <w:t>}</w:t>
+            </w:r>
+          </w:p>
+          <w:p>
+            <w:pPr>
+              <w:rPr>
+                <w:sz w:val="20"/>
+                <w:szCs w:val="20"/>
+              </w:rPr>
+            </w:pPr>
+          </w:p>
+          <w:p>
+            <w:pPr>
+              <w:rPr>
+                <w:sz w:val="20"/>
+                <w:szCs w:val="20"/>
+              </w:rPr>
+            </w:pPr>
+            <w:r>
+              <w:rPr>
+                <w:sz w:val="20"/>
+                <w:szCs w:val="20"/>
+              </w:rPr>
+              <w:tab/>
+            </w:r>
+          </w:p>
+          <w:p>
+            <w:pPr>
+              <w:rPr>
+                <w:sz w:val="20"/>
+                <w:szCs w:val="20"/>
+              </w:rPr>
+            </w:pPr>
+            <w:r>
+              <w:rPr>
+                <w:sz w:val="20"/>
+                <w:szCs w:val="20"/>
+              </w:rPr>
+              <w:tab/>
+              <w:t>/**</w:t>
+            </w:r>
+          </w:p>
+          <w:p>
+            <w:pPr>
+              <w:rPr>
+                <w:sz w:val="20"/>
+                <w:szCs w:val="20"/>
+              </w:rPr>
+            </w:pPr>
+            <w:r>
+              <w:rPr>
+                <w:sz w:val="20"/>
+                <w:szCs w:val="20"/>
+              </w:rPr>
+              <w:tab/>
+              <w:t xml:space="preserve"> * This method will search the content in the folder</w:t>
+            </w:r>
+          </w:p>
+          <w:p>
+            <w:pPr>
+              <w:rPr>
+                <w:sz w:val="20"/>
+                <w:szCs w:val="20"/>
+              </w:rPr>
+            </w:pPr>
+            <w:r>
+              <w:rPr>
+                <w:sz w:val="20"/>
+                <w:szCs w:val="20"/>
+              </w:rPr>
+              <w:tab/>
+              <w:t xml:space="preserve"> * @</w:t>
+            </w:r>
+            <w:proofErr w:type="spellStart"/>
+            <w:r>
+              <w:rPr>
+                <w:sz w:val="20"/>
+                <w:szCs w:val="20"/>
+              </w:rPr>
+              <w:t>param</w:t>
+            </w:r>
+            <w:proofErr w:type="spellEnd"/>
+            <w:r>
+              <w:rPr>
+                <w:sz w:val="20"/>
+                <w:szCs w:val="20"/>
+              </w:rPr>
+              <w:t xml:space="preserve"> </w:t>
+            </w:r>
+            <w:proofErr w:type="spellStart"/>
+            <w:r>
+              <w:rPr>
+                <w:sz w:val="20"/>
+                <w:szCs w:val="20"/>
+              </w:rPr>
+              <w:t>folderpath</w:t>
+            </w:r>
+            <w:proofErr w:type="spellEnd"/>
+          </w:p>
+          <w:p>
+            <w:pPr>
+              <w:rPr>
+                <w:sz w:val="20"/>
+                <w:szCs w:val="20"/>
+              </w:rPr>
+            </w:pPr>
+            <w:r>
+              <w:rPr>
+                <w:sz w:val="20"/>
+                <w:szCs w:val="20"/>
+              </w:rPr>
+              <w:tab/>
+              <w:t xml:space="preserve"> * @</w:t>
+            </w:r>
+            <w:proofErr w:type="spellStart"/>
+            <w:r>
+              <w:rPr>
+                <w:sz w:val="20"/>
+                <w:szCs w:val="20"/>
+              </w:rPr>
+              <w:t>param</w:t>
+            </w:r>
+            <w:proofErr w:type="spellEnd"/>
+            <w:r>
+              <w:rPr>
+                <w:sz w:val="20"/>
+                <w:szCs w:val="20"/>
+              </w:rPr>
+              <w:t xml:space="preserve"> </w:t>
+            </w:r>
+            <w:proofErr w:type="spellStart"/>
+            <w:r>
+              <w:rPr>
+                <w:sz w:val="20"/>
+                <w:szCs w:val="20"/>
+              </w:rPr>
+              <w:t>fileName</w:t>
+            </w:r>
+            <w:proofErr w:type="spellEnd"/>
+          </w:p>
+          <w:p>
+            <w:pPr>
+              <w:rPr>
+                <w:sz w:val="20"/>
+                <w:szCs w:val="20"/>
+              </w:rPr>
+            </w:pPr>
+            <w:r>
+              <w:rPr>
+                <w:sz w:val="20"/>
+                <w:szCs w:val="20"/>
+              </w:rPr>
+              <w:tab/>
+              <w:t xml:space="preserve"> * @return</w:t>
+            </w:r>
+          </w:p>
+          <w:p>
+            <w:pPr>
+              <w:rPr>
+                <w:sz w:val="20"/>
+                <w:szCs w:val="20"/>
+              </w:rPr>
+            </w:pPr>
+            <w:r>
+              <w:rPr>
+                <w:sz w:val="20"/>
+                <w:szCs w:val="20"/>
+              </w:rPr>
+              <w:tab/>
+              <w:t xml:space="preserve"> */</w:t>
+            </w:r>
+          </w:p>
+          <w:p>
+            <w:pPr>
+              <w:rPr>
+                <w:sz w:val="20"/>
+                <w:szCs w:val="20"/>
+              </w:rPr>
+            </w:pPr>
+            <w:r>
+              <w:rPr>
+                <w:sz w:val="20"/>
+                <w:szCs w:val="20"/>
+              </w:rPr>
+              <w:tab/>
+              <w:t xml:space="preserve">public static </w:t>
+            </w:r>
+            <w:proofErr w:type="spellStart"/>
+            <w:r>
+              <w:rPr>
+                <w:sz w:val="20"/>
+                <w:szCs w:val="20"/>
+              </w:rPr>
+              <w:t>boolean</w:t>
+            </w:r>
+            <w:proofErr w:type="spellEnd"/>
+            <w:r>
+              <w:rPr>
+                <w:sz w:val="20"/>
+                <w:szCs w:val="20"/>
+              </w:rPr>
+              <w:t xml:space="preserve"> </w:t>
+            </w:r>
+            <w:proofErr w:type="spellStart"/>
+            <w:r>
+              <w:rPr>
+                <w:sz w:val="20"/>
+                <w:szCs w:val="20"/>
+              </w:rPr>
+              <w:t>searcFile</w:t>
+            </w:r>
+            <w:proofErr w:type="spellEnd"/>
+            <w:r>
+              <w:rPr>
+                <w:sz w:val="20"/>
+                <w:szCs w:val="20"/>
+              </w:rPr>
+              <w:t xml:space="preserve">(String </w:t>
+            </w:r>
+            <w:proofErr w:type="spellStart"/>
+            <w:r>
+              <w:rPr>
+                <w:sz w:val="20"/>
+                <w:szCs w:val="20"/>
+              </w:rPr>
+              <w:t>folderpath</w:t>
+            </w:r>
+            <w:proofErr w:type="spellEnd"/>
+            <w:r>
+              <w:rPr>
+                <w:sz w:val="20"/>
+                <w:szCs w:val="20"/>
+              </w:rPr>
+              <w:t xml:space="preserve">, String </w:t>
+            </w:r>
+            <w:proofErr w:type="spellStart"/>
+            <w:r>
+              <w:rPr>
+                <w:sz w:val="20"/>
+                <w:szCs w:val="20"/>
+              </w:rPr>
+              <w:t>fileName</w:t>
+            </w:r>
+            <w:proofErr w:type="spellEnd"/>
+            <w:r>
+              <w:rPr>
+                <w:sz w:val="20"/>
+                <w:szCs w:val="20"/>
+              </w:rPr>
+              <w:t>)</w:t>
+            </w:r>
+          </w:p>
+          <w:p>
+            <w:pPr>
+              <w:rPr>
+                <w:sz w:val="20"/>
+                <w:szCs w:val="20"/>
+              </w:rPr>
+            </w:pPr>
+            <w:r>
+              <w:rPr>
+                <w:sz w:val="20"/>
+                <w:szCs w:val="20"/>
+              </w:rPr>
+              <w:tab/>
+              <w:t>{</w:t>
+            </w:r>
+          </w:p>
+          <w:p>
+            <w:pPr>
+              <w:rPr>
+                <w:sz w:val="20"/>
+                <w:szCs w:val="20"/>
+              </w:rPr>
+            </w:pPr>
+            <w:r>
+              <w:rPr>
+                <w:sz w:val="20"/>
+                <w:szCs w:val="20"/>
+              </w:rPr>
+              <w:tab/>
+            </w:r>
+            <w:r>
+              <w:rPr>
+                <w:sz w:val="20"/>
+                <w:szCs w:val="20"/>
+              </w:rPr>
+              <w:tab/>
+              <w:t xml:space="preserve">//adding folder with file name and </w:t>
+            </w:r>
+            <w:proofErr w:type="spellStart"/>
+            <w:r>
+              <w:rPr>
+                <w:sz w:val="20"/>
+                <w:szCs w:val="20"/>
+              </w:rPr>
+              <w:t>folderpath</w:t>
+            </w:r>
+            <w:proofErr w:type="spellEnd"/>
+          </w:p>
+          <w:p>
+            <w:pPr>
+              <w:rPr>
+                <w:sz w:val="20"/>
+                <w:szCs w:val="20"/>
+              </w:rPr>
+            </w:pPr>
+            <w:r>
+              <w:rPr>
+                <w:sz w:val="20"/>
+                <w:szCs w:val="20"/>
+              </w:rPr>
+              <w:tab/>
+            </w:r>
+            <w:r>
+              <w:rPr>
+                <w:sz w:val="20"/>
+                <w:szCs w:val="20"/>
+              </w:rPr>
+              <w:tab/>
+              <w:t xml:space="preserve">File </w:t>
+            </w:r>
+            <w:proofErr w:type="spellStart"/>
+            <w:r>
+              <w:rPr>
+                <w:sz w:val="20"/>
+                <w:szCs w:val="20"/>
+              </w:rPr>
+              <w:t>file</w:t>
+            </w:r>
+            <w:proofErr w:type="spellEnd"/>
+            <w:r>
+              <w:rPr>
+                <w:sz w:val="20"/>
+                <w:szCs w:val="20"/>
+              </w:rPr>
+              <w:t xml:space="preserve"> = new File(</w:t>
+            </w:r>
+            <w:proofErr w:type="spellStart"/>
+            <w:r>
+              <w:rPr>
+                <w:sz w:val="20"/>
+                <w:szCs w:val="20"/>
+              </w:rPr>
+              <w:t>folderpath</w:t>
+            </w:r>
+            <w:proofErr w:type="spellEnd"/>
+            <w:r>
+              <w:rPr>
+                <w:sz w:val="20"/>
+                <w:szCs w:val="20"/>
+              </w:rPr>
+              <w:t>+"\\"+</w:t>
+            </w:r>
+            <w:proofErr w:type="spellStart"/>
+            <w:r>
+              <w:rPr>
+                <w:sz w:val="20"/>
+                <w:szCs w:val="20"/>
+              </w:rPr>
+              <w:t>fileName</w:t>
+            </w:r>
+            <w:proofErr w:type="spellEnd"/>
+            <w:r>
+              <w:rPr>
+                <w:sz w:val="20"/>
+                <w:szCs w:val="20"/>
+              </w:rPr>
+              <w:t>);</w:t>
+            </w:r>
+          </w:p>
+          <w:p>
+            <w:pPr>
+              <w:rPr>
+                <w:sz w:val="20"/>
+                <w:szCs w:val="20"/>
+              </w:rPr>
+            </w:pPr>
+            <w:r>
+              <w:rPr>
+                <w:sz w:val="20"/>
+                <w:szCs w:val="20"/>
+              </w:rPr>
+              <w:tab/>
+            </w:r>
+            <w:r>
+              <w:rPr>
+                <w:sz w:val="20"/>
+                <w:szCs w:val="20"/>
+              </w:rPr>
+              <w:tab/>
+              <w:t>try</w:t>
+            </w:r>
+          </w:p>
+          <w:p>
+            <w:pPr>
+              <w:rPr>
+                <w:sz w:val="20"/>
+                <w:szCs w:val="20"/>
+              </w:rPr>
+            </w:pPr>
+            <w:r>
+              <w:rPr>
+                <w:sz w:val="20"/>
+                <w:szCs w:val="20"/>
+              </w:rPr>
+              <w:tab/>
+            </w:r>
+            <w:r>
+              <w:rPr>
+                <w:sz w:val="20"/>
+                <w:szCs w:val="20"/>
+              </w:rPr>
+              <w:tab/>
+              <w:t>{</w:t>
+            </w:r>
+          </w:p>
+          <w:p>
+            <w:pPr>
+              <w:rPr>
+                <w:sz w:val="20"/>
+                <w:szCs w:val="20"/>
+              </w:rPr>
+            </w:pPr>
+            <w:r>
+              <w:rPr>
+                <w:sz w:val="20"/>
+                <w:szCs w:val="20"/>
+              </w:rPr>
+              <w:tab/>
+            </w:r>
+            <w:r>
+              <w:rPr>
+                <w:sz w:val="20"/>
+                <w:szCs w:val="20"/>
+              </w:rPr>
+              <w:tab/>
+            </w:r>
+            <w:r>
+              <w:rPr>
+                <w:sz w:val="20"/>
+                <w:szCs w:val="20"/>
+              </w:rPr>
+              <w:tab/>
+              <w:t>if(</w:t>
+            </w:r>
+            <w:proofErr w:type="spellStart"/>
+            <w:r>
+              <w:rPr>
+                <w:sz w:val="20"/>
+                <w:szCs w:val="20"/>
+              </w:rPr>
+              <w:t>file.exists</w:t>
+            </w:r>
+            <w:proofErr w:type="spellEnd"/>
+            <w:r>
+              <w:rPr>
+                <w:sz w:val="20"/>
+                <w:szCs w:val="20"/>
+              </w:rPr>
+              <w:t>())</w:t>
+            </w:r>
+          </w:p>
+          <w:p>
+            <w:pPr>
+              <w:rPr>
+                <w:sz w:val="20"/>
+                <w:szCs w:val="20"/>
+              </w:rPr>
+            </w:pPr>
+            <w:r>
+              <w:rPr>
+                <w:sz w:val="20"/>
+                <w:szCs w:val="20"/>
+              </w:rPr>
+              <w:tab/>
+            </w:r>
+            <w:r>
+              <w:rPr>
+                <w:sz w:val="20"/>
+                <w:szCs w:val="20"/>
+              </w:rPr>
+              <w:tab/>
+            </w:r>
+            <w:r>
+              <w:rPr>
+                <w:sz w:val="20"/>
+                <w:szCs w:val="20"/>
+              </w:rPr>
+              <w:tab/>
+              <w:t>return true;</w:t>
+            </w:r>
+          </w:p>
+          <w:p>
+            <w:pPr>
+              <w:rPr>
+                <w:sz w:val="20"/>
+                <w:szCs w:val="20"/>
+              </w:rPr>
+            </w:pPr>
+            <w:r>
+              <w:rPr>
+                <w:sz w:val="20"/>
+                <w:szCs w:val="20"/>
+              </w:rPr>
+              <w:tab/>
+            </w:r>
+            <w:r>
+              <w:rPr>
+                <w:sz w:val="20"/>
+                <w:szCs w:val="20"/>
+              </w:rPr>
+              <w:tab/>
+            </w:r>
+            <w:r>
+              <w:rPr>
+                <w:sz w:val="20"/>
+                <w:szCs w:val="20"/>
+              </w:rPr>
+              <w:tab/>
+              <w:t xml:space="preserve">else </w:t>
+            </w:r>
+          </w:p>
+          <w:p>
+            <w:pPr>
+              <w:rPr>
+                <w:sz w:val="20"/>
+                <w:szCs w:val="20"/>
+              </w:rPr>
+            </w:pPr>
+            <w:r>
+              <w:rPr>
+                <w:sz w:val="20"/>
+                <w:szCs w:val="20"/>
+              </w:rPr>
+              <w:tab/>
+            </w:r>
+            <w:r>
+              <w:rPr>
+                <w:sz w:val="20"/>
+                <w:szCs w:val="20"/>
+              </w:rPr>
+              <w:tab/>
+            </w:r>
+            <w:r>
+              <w:rPr>
+                <w:sz w:val="20"/>
+                <w:szCs w:val="20"/>
+              </w:rPr>
+              <w:tab/>
+            </w:r>
+            <w:r>
+              <w:rPr>
+                <w:sz w:val="20"/>
+                <w:szCs w:val="20"/>
+              </w:rPr>
+              <w:tab/>
+              <w:t>return false;</w:t>
+            </w:r>
+          </w:p>
+          <w:p>
+            <w:pPr>
+              <w:rPr>
+                <w:sz w:val="20"/>
+                <w:szCs w:val="20"/>
+              </w:rPr>
+            </w:pPr>
+            <w:r>
+              <w:rPr>
+                <w:sz w:val="20"/>
+                <w:szCs w:val="20"/>
+              </w:rPr>
+              <w:tab/>
+            </w:r>
+            <w:r>
+              <w:rPr>
+                <w:sz w:val="20"/>
+                <w:szCs w:val="20"/>
+              </w:rPr>
+              <w:tab/>
+              <w:t>}</w:t>
+            </w:r>
+          </w:p>
+          <w:p>
+            <w:pPr>
+              <w:rPr>
+                <w:sz w:val="20"/>
+                <w:szCs w:val="20"/>
+              </w:rPr>
+            </w:pPr>
+            <w:r>
+              <w:rPr>
+                <w:sz w:val="20"/>
+                <w:szCs w:val="20"/>
+              </w:rPr>
+              <w:tab/>
+            </w:r>
+            <w:r>
+              <w:rPr>
+                <w:sz w:val="20"/>
+                <w:szCs w:val="20"/>
+              </w:rPr>
+              <w:tab/>
+              <w:t>catch(Exception Ex)</w:t>
+            </w:r>
+          </w:p>
+          <w:p>
+            <w:pPr>
+              <w:rPr>
+                <w:sz w:val="20"/>
+                <w:szCs w:val="20"/>
+              </w:rPr>
+            </w:pPr>
+            <w:r>
+              <w:rPr>
+                <w:sz w:val="20"/>
+                <w:szCs w:val="20"/>
+              </w:rPr>
+              <w:tab/>
+            </w:r>
+            <w:r>
+              <w:rPr>
+                <w:sz w:val="20"/>
+                <w:szCs w:val="20"/>
+              </w:rPr>
+              <w:tab/>
+              <w:t>{</w:t>
+            </w:r>
+          </w:p>
+          <w:p>
+            <w:pPr>
+              <w:rPr>
+                <w:sz w:val="20"/>
+                <w:szCs w:val="20"/>
+              </w:rPr>
+            </w:pPr>
+            <w:r>
+              <w:rPr>
+                <w:sz w:val="20"/>
+                <w:szCs w:val="20"/>
+              </w:rPr>
+              <w:tab/>
+            </w:r>
+            <w:r>
+              <w:rPr>
+                <w:sz w:val="20"/>
+                <w:szCs w:val="20"/>
+              </w:rPr>
+              <w:tab/>
+            </w:r>
+            <w:r>
+              <w:rPr>
+                <w:sz w:val="20"/>
+                <w:szCs w:val="20"/>
+              </w:rPr>
+              <w:tab/>
+              <w:t>return false;</w:t>
+            </w:r>
+          </w:p>
+          <w:p>
+            <w:pPr>
+              <w:rPr>
+                <w:sz w:val="20"/>
+                <w:szCs w:val="20"/>
+              </w:rPr>
+            </w:pPr>
+            <w:r>
+              <w:rPr>
+                <w:sz w:val="20"/>
+                <w:szCs w:val="20"/>
+              </w:rPr>
+              <w:tab/>
+            </w:r>
+            <w:r>
+              <w:rPr>
+                <w:sz w:val="20"/>
+                <w:szCs w:val="20"/>
+              </w:rPr>
+              <w:tab/>
+              <w:t>}</w:t>
+            </w:r>
+          </w:p>
+          <w:p>
+            <w:pPr>
+              <w:rPr>
+                <w:sz w:val="20"/>
+                <w:szCs w:val="20"/>
+              </w:rPr>
+            </w:pPr>
+            <w:r>
+              <w:rPr>
+                <w:sz w:val="20"/>
+                <w:szCs w:val="20"/>
+              </w:rPr>
+              <w:tab/>
+              <w:t>}</w:t>
+            </w:r>
+          </w:p>
+          <w:p>
+            <w:pPr>
+              <w:rPr>
+                <w:sz w:val="20"/>
+                <w:szCs w:val="20"/>
+              </w:rPr>
+            </w:pPr>
+            <w:r>
+              <w:rPr>
+                <w:sz w:val="20"/>
+                <w:szCs w:val="20"/>
+              </w:rPr>
+              <w:tab/>
+            </w:r>
+          </w:p>
+          <w:p>
+            <w:pPr>
+              <w:rPr>
+                <w:sz w:val="20"/>
+                <w:szCs w:val="20"/>
+              </w:rPr>
+            </w:pPr>
+            <w:r>
+              <w:rPr>
+                <w:sz w:val="20"/>
+                <w:szCs w:val="20"/>
+              </w:rPr>
+              <w:tab/>
+            </w:r>
+          </w:p>
+          <w:p>
+            <w:pPr>
+              <w:rPr>
+                <w:sz w:val="20"/>
+                <w:szCs w:val="20"/>
+              </w:rPr>
+            </w:pPr>
+            <w:r>
+              <w:rPr>
+                <w:sz w:val="20"/>
+                <w:szCs w:val="20"/>
+              </w:rPr>
+              <w:tab/>
+              <w:t>}</w:t>
+            </w:r>
+          </w:p>
+          <w:p>
+            <w:pPr>
+              <w:rPr>
+                <w:sz w:val="20"/>
+                <w:szCs w:val="20"/>
+              </w:rPr>
+            </w:pPr>
+            <w:r>
+              <w:rPr>
+                <w:sz w:val="20"/>
+                <w:szCs w:val="20"/>
+              </w:rPr>
+              <w:tab/>
+            </w:r>
+          </w:p>
+          <w:p>
+            <w:pPr>
+              <w:rPr>
+                <w:sz w:val="20"/>
+                <w:szCs w:val="20"/>
+              </w:rPr>
+            </w:pPr>
+            <w:r>
+              <w:rPr>
+                <w:sz w:val="20"/>
+                <w:szCs w:val="20"/>
+              </w:rPr>
+              <w:tab/>
+            </w:r>
+          </w:p>
+          <w:p>
+            <w:pPr>
+              <w:rPr>
+                <w:sz w:val="20"/>
+                <w:szCs w:val="20"/>
+              </w:rPr>
+            </w:pPr>
+          </w:p>
+        </w:tc>
+      </w:tr>
+    </w:tbl>
+    <w:p/>
+    <w:tbl>
+      <w:tblPr>
+        <w:tblStyle w:val="TableGrid"/>
+        <w:tblW w:w="0" w:type="auto"/>
+        <w:tblLook w:val="04A0" w:firstRow="1" w:lastRow="0" w:firstColumn="1" w:lastColumn="0" w:noHBand="0" w:noVBand="1"/>
+      </w:tblPr>
+      <w:tblGrid>
+        <w:gridCol w:w="9350"/>
+      </w:tblGrid>
+      <w:tr>
+        <w:tc>
+          <w:tcPr>
+            <w:tcW w:w="9350" w:type="dxa"/>
+            <w:shd w:val="clear" w:color="auto" w:fill="A8D08D" w:themeFill="accent6" w:themeFillTint="99"/>
+          </w:tcPr>
+          <w:p>
+            <w:pPr>
+              <w:rPr>
+                <w:b/>
+                <w:sz w:val="24"/>
+                <w:szCs w:val="24"/>
+              </w:rPr>
+            </w:pPr>
+            <w:r>
+              <w:rPr>
+                <w:b/>
+                <w:sz w:val="24"/>
+                <w:szCs w:val="24"/>
+              </w:rPr>
+              <w:t>Lockedme.java</w:t>
+            </w:r>
+          </w:p>
+        </w:tc>
+      </w:tr>
+      <w:tr>
+        <w:tc>
+          <w:tcPr>
+            <w:tcW w:w="9350" w:type="dxa"/>
+          </w:tcPr>
+          <w:p>
+            <w:pPr>
+              <w:rPr>
+                <w:sz w:val="20"/>
+                <w:szCs w:val="20"/>
+              </w:rPr>
+            </w:pPr>
+            <w:r>
+              <w:rPr>
+                <w:sz w:val="20"/>
+                <w:szCs w:val="20"/>
+              </w:rPr>
+              <w:t xml:space="preserve">package </w:t>
+            </w:r>
+            <w:proofErr w:type="spellStart"/>
+            <w:r>
+              <w:rPr>
+                <w:sz w:val="20"/>
+                <w:szCs w:val="20"/>
+              </w:rPr>
+              <w:t>com.lockedme</w:t>
+            </w:r>
+            <w:proofErr w:type="spellEnd"/>
+            <w:r>
+              <w:rPr>
+                <w:sz w:val="20"/>
+                <w:szCs w:val="20"/>
+              </w:rPr>
+              <w:t>;</w:t>
+            </w:r>
+          </w:p>
+          <w:p>
+            <w:pPr>
+              <w:rPr>
+                <w:sz w:val="20"/>
+                <w:szCs w:val="20"/>
+              </w:rPr>
+            </w:pPr>
+          </w:p>
+          <w:p>
+            <w:pPr>
+              <w:rPr>
+                <w:sz w:val="20"/>
+                <w:szCs w:val="20"/>
+              </w:rPr>
+            </w:pPr>
+            <w:r>
+              <w:rPr>
+                <w:sz w:val="20"/>
+                <w:szCs w:val="20"/>
+              </w:rPr>
+              <w:t xml:space="preserve">import </w:t>
+            </w:r>
+            <w:proofErr w:type="spellStart"/>
+            <w:r>
+              <w:rPr>
+                <w:sz w:val="20"/>
+                <w:szCs w:val="20"/>
+              </w:rPr>
+              <w:t>java.util.ArrayList</w:t>
+            </w:r>
+            <w:proofErr w:type="spellEnd"/>
+            <w:r>
+              <w:rPr>
+                <w:sz w:val="20"/>
+                <w:szCs w:val="20"/>
+              </w:rPr>
+              <w:t>;</w:t>
+            </w:r>
+          </w:p>
+          <w:p>
+            <w:pPr>
+              <w:rPr>
+                <w:sz w:val="20"/>
+                <w:szCs w:val="20"/>
+              </w:rPr>
+            </w:pPr>
+            <w:r>
+              <w:rPr>
+                <w:sz w:val="20"/>
+                <w:szCs w:val="20"/>
+              </w:rPr>
+              <w:t xml:space="preserve">import </w:t>
+            </w:r>
+            <w:proofErr w:type="spellStart"/>
+            <w:r>
+              <w:rPr>
+                <w:sz w:val="20"/>
+                <w:szCs w:val="20"/>
+              </w:rPr>
+              <w:t>java.util.List</w:t>
+            </w:r>
+            <w:proofErr w:type="spellEnd"/>
+            <w:r>
+              <w:rPr>
+                <w:sz w:val="20"/>
+                <w:szCs w:val="20"/>
+              </w:rPr>
+              <w:t>;</w:t>
+            </w:r>
+          </w:p>
+          <w:p>
+            <w:pPr>
+              <w:rPr>
+                <w:sz w:val="20"/>
+                <w:szCs w:val="20"/>
+              </w:rPr>
+            </w:pPr>
+            <w:r>
+              <w:rPr>
+                <w:sz w:val="20"/>
+                <w:szCs w:val="20"/>
+              </w:rPr>
+              <w:t xml:space="preserve">import </w:t>
+            </w:r>
+            <w:proofErr w:type="spellStart"/>
+            <w:r>
+              <w:rPr>
+                <w:sz w:val="20"/>
+                <w:szCs w:val="20"/>
+              </w:rPr>
+              <w:t>java.util.Scanner</w:t>
+            </w:r>
+            <w:proofErr w:type="spellEnd"/>
+            <w:r>
+              <w:rPr>
+                <w:sz w:val="20"/>
+                <w:szCs w:val="20"/>
+              </w:rPr>
+              <w:t>;</w:t>
+            </w:r>
+          </w:p>
+          <w:p>
+            <w:pPr>
+              <w:rPr>
+                <w:sz w:val="20"/>
+                <w:szCs w:val="20"/>
+              </w:rPr>
+            </w:pPr>
+          </w:p>
+          <w:p>
+            <w:pPr>
+              <w:rPr>
+                <w:sz w:val="20"/>
+                <w:szCs w:val="20"/>
+              </w:rPr>
+            </w:pPr>
+            <w:r>
+              <w:rPr>
+                <w:sz w:val="20"/>
+                <w:szCs w:val="20"/>
+              </w:rPr>
+              <w:t xml:space="preserve">public class </w:t>
+            </w:r>
+            <w:proofErr w:type="spellStart"/>
+            <w:r>
+              <w:rPr>
+                <w:sz w:val="20"/>
+                <w:szCs w:val="20"/>
+              </w:rPr>
+              <w:t>LockedMe</w:t>
+            </w:r>
+            <w:proofErr w:type="spellEnd"/>
+            <w:r>
+              <w:rPr>
+                <w:sz w:val="20"/>
+                <w:szCs w:val="20"/>
+              </w:rPr>
+              <w:t xml:space="preserve"> {</w:t>
+            </w:r>
+          </w:p>
+          <w:p>
+            <w:pPr>
+              <w:rPr>
+                <w:sz w:val="20"/>
+                <w:szCs w:val="20"/>
+              </w:rPr>
+            </w:pPr>
+            <w:r>
+              <w:rPr>
+                <w:sz w:val="20"/>
+                <w:szCs w:val="20"/>
+              </w:rPr>
+              <w:tab/>
+              <w:t>// creating a folder path</w:t>
+            </w:r>
+          </w:p>
+          <w:p>
+            <w:pPr>
+              <w:rPr>
+                <w:sz w:val="20"/>
+                <w:szCs w:val="20"/>
+              </w:rPr>
+            </w:pPr>
+            <w:r>
+              <w:rPr>
+                <w:sz w:val="20"/>
+                <w:szCs w:val="20"/>
+              </w:rPr>
+              <w:lastRenderedPageBreak/>
+              <w:tab/>
+              <w:t xml:space="preserve">static final String </w:t>
+            </w:r>
+            <w:proofErr w:type="spellStart"/>
+            <w:r>
+              <w:rPr>
+                <w:sz w:val="20"/>
+                <w:szCs w:val="20"/>
+              </w:rPr>
+              <w:t>folderpath</w:t>
+            </w:r>
+            <w:proofErr w:type="spellEnd"/>
+            <w:r>
+              <w:rPr>
+                <w:sz w:val="20"/>
+                <w:szCs w:val="20"/>
+              </w:rPr>
+              <w:t>="G:\\My project phase 1\\</w:t>
+            </w:r>
+            <w:proofErr w:type="spellStart"/>
+            <w:r>
+              <w:rPr>
+                <w:sz w:val="20"/>
+                <w:szCs w:val="20"/>
+              </w:rPr>
+              <w:t>LockedMeFiles</w:t>
+            </w:r>
+            <w:proofErr w:type="spellEnd"/>
+            <w:r>
+              <w:rPr>
+                <w:sz w:val="20"/>
+                <w:szCs w:val="20"/>
+              </w:rPr>
+              <w:t>";</w:t>
+            </w:r>
+          </w:p>
+          <w:p>
+            <w:pPr>
+              <w:rPr>
+                <w:sz w:val="20"/>
+                <w:szCs w:val="20"/>
+              </w:rPr>
+            </w:pPr>
+            <w:r>
+              <w:rPr>
+                <w:sz w:val="20"/>
+                <w:szCs w:val="20"/>
+              </w:rPr>
+              <w:tab/>
+            </w:r>
+          </w:p>
+          <w:p>
+            <w:pPr>
+              <w:rPr>
+                <w:sz w:val="20"/>
+                <w:szCs w:val="20"/>
+              </w:rPr>
+            </w:pPr>
+            <w:r>
+              <w:rPr>
+                <w:sz w:val="20"/>
+                <w:szCs w:val="20"/>
+              </w:rPr>
+              <w:tab/>
+              <w:t>// main menu calling for other methods</w:t>
+            </w:r>
+          </w:p>
+          <w:p>
+            <w:pPr>
+              <w:rPr>
+                <w:sz w:val="20"/>
+                <w:szCs w:val="20"/>
+              </w:rPr>
+            </w:pPr>
+            <w:r>
+              <w:rPr>
+                <w:sz w:val="20"/>
+                <w:szCs w:val="20"/>
+              </w:rPr>
+              <w:tab/>
+              <w:t xml:space="preserve">public static void main(String[] </w:t>
+            </w:r>
+            <w:proofErr w:type="spellStart"/>
+            <w:r>
+              <w:rPr>
+                <w:sz w:val="20"/>
+                <w:szCs w:val="20"/>
+              </w:rPr>
+              <w:t>args</w:t>
+            </w:r>
+            <w:proofErr w:type="spellEnd"/>
+            <w:r>
+              <w:rPr>
+                <w:sz w:val="20"/>
+                <w:szCs w:val="20"/>
+              </w:rPr>
+              <w:t xml:space="preserve">) </w:t>
+            </w:r>
+          </w:p>
+          <w:p>
+            <w:pPr>
+              <w:rPr>
+                <w:sz w:val="20"/>
+                <w:szCs w:val="20"/>
+              </w:rPr>
+            </w:pPr>
+            <w:r>
+              <w:rPr>
+                <w:sz w:val="20"/>
+                <w:szCs w:val="20"/>
+              </w:rPr>
+              <w:tab/>
+              <w:t>{</w:t>
+            </w:r>
+          </w:p>
+          <w:p>
+            <w:pPr>
+              <w:rPr>
+                <w:sz w:val="20"/>
+                <w:szCs w:val="20"/>
+              </w:rPr>
+            </w:pPr>
+            <w:r>
+              <w:rPr>
+                <w:sz w:val="20"/>
+                <w:szCs w:val="20"/>
+              </w:rPr>
+              <w:tab/>
+            </w:r>
+            <w:r>
+              <w:rPr>
+                <w:sz w:val="20"/>
+                <w:szCs w:val="20"/>
+              </w:rPr>
+              <w:tab/>
+            </w:r>
+            <w:proofErr w:type="spellStart"/>
+            <w:r>
+              <w:rPr>
+                <w:sz w:val="20"/>
+                <w:szCs w:val="20"/>
+              </w:rPr>
+              <w:t>int</w:t>
+            </w:r>
+            <w:proofErr w:type="spellEnd"/>
+            <w:r>
+              <w:rPr>
+                <w:sz w:val="20"/>
+                <w:szCs w:val="20"/>
+              </w:rPr>
+              <w:t xml:space="preserve"> proceed=1;</w:t>
+            </w:r>
+          </w:p>
+          <w:p>
+            <w:pPr>
+              <w:rPr>
+                <w:sz w:val="20"/>
+                <w:szCs w:val="20"/>
+              </w:rPr>
+            </w:pPr>
+            <w:r>
+              <w:rPr>
+                <w:sz w:val="20"/>
+                <w:szCs w:val="20"/>
+              </w:rPr>
+              <w:tab/>
+            </w:r>
+            <w:r>
+              <w:rPr>
+                <w:sz w:val="20"/>
+                <w:szCs w:val="20"/>
+              </w:rPr>
+              <w:tab/>
+              <w:t xml:space="preserve">//do while looping for menu display </w:t>
+            </w:r>
+            <w:proofErr w:type="spellStart"/>
+            <w:r>
+              <w:rPr>
+                <w:sz w:val="20"/>
+                <w:szCs w:val="20"/>
+              </w:rPr>
+              <w:t>reapetly</w:t>
+            </w:r>
+            <w:proofErr w:type="spellEnd"/>
+            <w:r>
+              <w:rPr>
+                <w:sz w:val="20"/>
+                <w:szCs w:val="20"/>
+              </w:rPr>
+              <w:t xml:space="preserve"> </w:t>
+            </w:r>
+          </w:p>
+          <w:p>
+            <w:pPr>
+              <w:rPr>
+                <w:sz w:val="20"/>
+                <w:szCs w:val="20"/>
+              </w:rPr>
+            </w:pPr>
+            <w:r>
+              <w:rPr>
+                <w:sz w:val="20"/>
+                <w:szCs w:val="20"/>
+              </w:rPr>
+              <w:tab/>
+            </w:r>
+            <w:r>
+              <w:rPr>
+                <w:sz w:val="20"/>
+                <w:szCs w:val="20"/>
+              </w:rPr>
+              <w:tab/>
+              <w:t>do</w:t>
+            </w:r>
+          </w:p>
+          <w:p>
+            <w:pPr>
+              <w:rPr>
+                <w:sz w:val="20"/>
+                <w:szCs w:val="20"/>
+              </w:rPr>
+            </w:pPr>
+            <w:r>
+              <w:rPr>
+                <w:sz w:val="20"/>
+                <w:szCs w:val="20"/>
+              </w:rPr>
+              <w:tab/>
+            </w:r>
+            <w:r>
+              <w:rPr>
+                <w:sz w:val="20"/>
+                <w:szCs w:val="20"/>
+              </w:rPr>
+              <w:tab/>
+              <w:t>{</w:t>
+            </w:r>
+          </w:p>
+          <w:p>
+            <w:pPr>
+              <w:rPr>
+                <w:sz w:val="20"/>
+                <w:szCs w:val="20"/>
+              </w:rPr>
+            </w:pPr>
+            <w:r>
+              <w:rPr>
+                <w:sz w:val="20"/>
+                <w:szCs w:val="20"/>
+              </w:rPr>
+              <w:tab/>
+            </w:r>
+          </w:p>
+          <w:p>
+            <w:pPr>
+              <w:rPr>
+                <w:sz w:val="20"/>
+                <w:szCs w:val="20"/>
+              </w:rPr>
+            </w:pPr>
+            <w:r>
+              <w:rPr>
+                <w:sz w:val="20"/>
+                <w:szCs w:val="20"/>
+              </w:rPr>
+              <w:tab/>
+            </w:r>
+            <w:r>
+              <w:rPr>
+                <w:sz w:val="20"/>
+                <w:szCs w:val="20"/>
+              </w:rPr>
+              <w:tab/>
+              <w:t>//variable declaration</w:t>
+            </w:r>
+          </w:p>
+          <w:p>
+            <w:pPr>
+              <w:rPr>
+                <w:sz w:val="20"/>
+                <w:szCs w:val="20"/>
+              </w:rPr>
+            </w:pPr>
+            <w:r>
+              <w:rPr>
+                <w:sz w:val="20"/>
+                <w:szCs w:val="20"/>
+              </w:rPr>
+              <w:tab/>
+            </w:r>
+            <w:r>
+              <w:rPr>
+                <w:sz w:val="20"/>
+                <w:szCs w:val="20"/>
+              </w:rPr>
+              <w:tab/>
+              <w:t xml:space="preserve"> </w:t>
+            </w:r>
+            <w:proofErr w:type="spellStart"/>
+            <w:r>
+              <w:rPr>
+                <w:sz w:val="20"/>
+                <w:szCs w:val="20"/>
+              </w:rPr>
+              <w:t>int</w:t>
+            </w:r>
+            <w:proofErr w:type="spellEnd"/>
+            <w:r>
+              <w:rPr>
+                <w:sz w:val="20"/>
+                <w:szCs w:val="20"/>
+              </w:rPr>
+              <w:t xml:space="preserve"> d;</w:t>
+            </w:r>
+          </w:p>
+          <w:p>
+            <w:pPr>
+              <w:rPr>
+                <w:sz w:val="20"/>
+                <w:szCs w:val="20"/>
+              </w:rPr>
+            </w:pPr>
+            <w:r>
+              <w:rPr>
+                <w:sz w:val="20"/>
+                <w:szCs w:val="20"/>
+              </w:rPr>
+              <w:tab/>
+            </w:r>
+            <w:r>
+              <w:rPr>
+                <w:sz w:val="20"/>
+                <w:szCs w:val="20"/>
+              </w:rPr>
+              <w:tab/>
+              <w:t xml:space="preserve"> </w:t>
+            </w:r>
+          </w:p>
+          <w:p>
+            <w:pPr>
+              <w:rPr>
+                <w:sz w:val="20"/>
+                <w:szCs w:val="20"/>
+              </w:rPr>
+            </w:pPr>
+            <w:r>
+              <w:rPr>
+                <w:sz w:val="20"/>
+                <w:szCs w:val="20"/>
+              </w:rPr>
+              <w:tab/>
+            </w:r>
+            <w:r>
+              <w:rPr>
+                <w:sz w:val="20"/>
+                <w:szCs w:val="20"/>
+              </w:rPr>
+              <w:tab/>
+              <w:t xml:space="preserve"> //Display Menu </w:t>
+            </w:r>
+          </w:p>
+          <w:p>
+            <w:pPr>
+              <w:rPr>
+                <w:sz w:val="20"/>
+                <w:szCs w:val="20"/>
+              </w:rPr>
+            </w:pPr>
+            <w:r>
+              <w:rPr>
+                <w:sz w:val="20"/>
+                <w:szCs w:val="20"/>
+              </w:rPr>
+              <w:tab/>
+            </w:r>
+            <w:r>
+              <w:rPr>
+                <w:sz w:val="20"/>
+                <w:szCs w:val="20"/>
+              </w:rPr>
+              <w:tab/>
+              <w:t xml:space="preserve">d= </w:t>
+            </w:r>
+            <w:proofErr w:type="spellStart"/>
+            <w:r>
+              <w:rPr>
+                <w:sz w:val="20"/>
+                <w:szCs w:val="20"/>
+              </w:rPr>
+              <w:t>displayMenu</w:t>
+            </w:r>
+            <w:proofErr w:type="spellEnd"/>
+            <w:r>
+              <w:rPr>
+                <w:sz w:val="20"/>
+                <w:szCs w:val="20"/>
+              </w:rPr>
+              <w:t>();</w:t>
+            </w:r>
+          </w:p>
+          <w:p>
+            <w:pPr>
+              <w:rPr>
+                <w:sz w:val="20"/>
+                <w:szCs w:val="20"/>
+              </w:rPr>
+            </w:pPr>
+            <w:r>
+              <w:rPr>
+                <w:sz w:val="20"/>
+                <w:szCs w:val="20"/>
+              </w:rPr>
+              <w:tab/>
+            </w:r>
+            <w:r>
+              <w:rPr>
+                <w:sz w:val="20"/>
+                <w:szCs w:val="20"/>
+              </w:rPr>
+              <w:tab/>
+            </w:r>
+          </w:p>
+          <w:p>
+            <w:pPr>
+              <w:rPr>
+                <w:sz w:val="20"/>
+                <w:szCs w:val="20"/>
+              </w:rPr>
+            </w:pPr>
+            <w:r>
+              <w:rPr>
+                <w:sz w:val="20"/>
+                <w:szCs w:val="20"/>
+              </w:rPr>
+              <w:tab/>
+            </w:r>
+            <w:r>
+              <w:rPr>
+                <w:sz w:val="20"/>
+                <w:szCs w:val="20"/>
+              </w:rPr>
+              <w:tab/>
+            </w:r>
+          </w:p>
+          <w:p>
+            <w:pPr>
+              <w:rPr>
+                <w:sz w:val="20"/>
+                <w:szCs w:val="20"/>
+              </w:rPr>
+            </w:pPr>
+            <w:r>
+              <w:rPr>
+                <w:sz w:val="20"/>
+                <w:szCs w:val="20"/>
+              </w:rPr>
+              <w:tab/>
+            </w:r>
+            <w:r>
+              <w:rPr>
+                <w:sz w:val="20"/>
+                <w:szCs w:val="20"/>
+              </w:rPr>
+              <w:tab/>
+              <w:t>// switch case to calling the methods</w:t>
+            </w:r>
+          </w:p>
+          <w:p>
+            <w:pPr>
+              <w:rPr>
+                <w:sz w:val="20"/>
+                <w:szCs w:val="20"/>
+              </w:rPr>
+            </w:pPr>
+            <w:r>
+              <w:rPr>
+                <w:sz w:val="20"/>
+                <w:szCs w:val="20"/>
+              </w:rPr>
+              <w:tab/>
+            </w:r>
+            <w:r>
+              <w:rPr>
+                <w:sz w:val="20"/>
+                <w:szCs w:val="20"/>
+              </w:rPr>
+              <w:tab/>
+              <w:t xml:space="preserve"> switch(d)</w:t>
+            </w:r>
+          </w:p>
+          <w:p>
+            <w:pPr>
+              <w:rPr>
+                <w:sz w:val="20"/>
+                <w:szCs w:val="20"/>
+              </w:rPr>
+            </w:pPr>
+            <w:r>
+              <w:rPr>
+                <w:sz w:val="20"/>
+                <w:szCs w:val="20"/>
+              </w:rPr>
+              <w:tab/>
+            </w:r>
+            <w:r>
+              <w:rPr>
+                <w:sz w:val="20"/>
+                <w:szCs w:val="20"/>
+              </w:rPr>
+              <w:tab/>
+              <w:t xml:space="preserve"> {</w:t>
+            </w:r>
+          </w:p>
+          <w:p>
+            <w:pPr>
+              <w:rPr>
+                <w:sz w:val="20"/>
+                <w:szCs w:val="20"/>
+              </w:rPr>
+            </w:pPr>
+            <w:r>
+              <w:rPr>
+                <w:sz w:val="20"/>
+                <w:szCs w:val="20"/>
+              </w:rPr>
+              <w:tab/>
+            </w:r>
+            <w:r>
+              <w:rPr>
+                <w:sz w:val="20"/>
+                <w:szCs w:val="20"/>
+              </w:rPr>
+              <w:tab/>
+              <w:t xml:space="preserve"> case 1 : </w:t>
+            </w:r>
+            <w:proofErr w:type="spellStart"/>
+            <w:r>
+              <w:rPr>
+                <w:sz w:val="20"/>
+                <w:szCs w:val="20"/>
+              </w:rPr>
+              <w:t>getAllFiles</w:t>
+            </w:r>
+            <w:proofErr w:type="spellEnd"/>
+            <w:r>
+              <w:rPr>
+                <w:sz w:val="20"/>
+                <w:szCs w:val="20"/>
+              </w:rPr>
+              <w:t>();</w:t>
+            </w:r>
+          </w:p>
+          <w:p>
+            <w:pPr>
+              <w:rPr>
+                <w:sz w:val="20"/>
+                <w:szCs w:val="20"/>
+              </w:rPr>
+            </w:pPr>
+            <w:r>
+              <w:rPr>
+                <w:sz w:val="20"/>
+                <w:szCs w:val="20"/>
+              </w:rPr>
+              <w:tab/>
+            </w:r>
+            <w:r>
+              <w:rPr>
+                <w:sz w:val="20"/>
+                <w:szCs w:val="20"/>
+              </w:rPr>
+              <w:tab/>
+              <w:t xml:space="preserve"> </w:t>
+            </w:r>
+            <w:r>
+              <w:rPr>
+                <w:sz w:val="20"/>
+                <w:szCs w:val="20"/>
+              </w:rPr>
+              <w:tab/>
+            </w:r>
+            <w:r>
+              <w:rPr>
+                <w:sz w:val="20"/>
+                <w:szCs w:val="20"/>
+              </w:rPr>
+              <w:tab/>
+            </w:r>
+            <w:r>
+              <w:rPr>
+                <w:sz w:val="20"/>
+                <w:szCs w:val="20"/>
+              </w:rPr>
+              <w:tab/>
+              <w:t>break;</w:t>
+            </w:r>
+          </w:p>
+          <w:p>
+            <w:pPr>
+              <w:rPr>
+                <w:sz w:val="20"/>
+                <w:szCs w:val="20"/>
+              </w:rPr>
+            </w:pPr>
+            <w:r>
+              <w:rPr>
+                <w:sz w:val="20"/>
+                <w:szCs w:val="20"/>
+              </w:rPr>
+              <w:tab/>
+            </w:r>
+            <w:r>
+              <w:rPr>
+                <w:sz w:val="20"/>
+                <w:szCs w:val="20"/>
+              </w:rPr>
+              <w:tab/>
+              <w:t xml:space="preserve"> case 2 : </w:t>
+            </w:r>
+            <w:proofErr w:type="spellStart"/>
+            <w:r>
+              <w:rPr>
+                <w:sz w:val="20"/>
+                <w:szCs w:val="20"/>
+              </w:rPr>
+              <w:t>addFiles</w:t>
+            </w:r>
+            <w:proofErr w:type="spellEnd"/>
+            <w:r>
+              <w:rPr>
+                <w:sz w:val="20"/>
+                <w:szCs w:val="20"/>
+              </w:rPr>
+              <w:t>();</w:t>
+            </w:r>
+          </w:p>
+          <w:p>
+            <w:pPr>
+              <w:rPr>
+                <w:sz w:val="20"/>
+                <w:szCs w:val="20"/>
+              </w:rPr>
+            </w:pPr>
+            <w:r>
+              <w:rPr>
+                <w:sz w:val="20"/>
+                <w:szCs w:val="20"/>
+              </w:rPr>
+              <w:tab/>
+            </w:r>
+            <w:r>
+              <w:rPr>
+                <w:sz w:val="20"/>
+                <w:szCs w:val="20"/>
+              </w:rPr>
+              <w:tab/>
+              <w:t xml:space="preserve"> </w:t>
+            </w:r>
+            <w:r>
+              <w:rPr>
+                <w:sz w:val="20"/>
+                <w:szCs w:val="20"/>
+              </w:rPr>
+              <w:tab/>
+            </w:r>
+            <w:r>
+              <w:rPr>
+                <w:sz w:val="20"/>
+                <w:szCs w:val="20"/>
+              </w:rPr>
+              <w:tab/>
+            </w:r>
+            <w:r>
+              <w:rPr>
+                <w:sz w:val="20"/>
+                <w:szCs w:val="20"/>
+              </w:rPr>
+              <w:tab/>
+              <w:t>break;</w:t>
+            </w:r>
+          </w:p>
+          <w:p>
+            <w:pPr>
+              <w:rPr>
+                <w:sz w:val="20"/>
+                <w:szCs w:val="20"/>
+              </w:rPr>
+            </w:pPr>
+            <w:r>
+              <w:rPr>
+                <w:sz w:val="20"/>
+                <w:szCs w:val="20"/>
+              </w:rPr>
+              <w:tab/>
+            </w:r>
+            <w:r>
+              <w:rPr>
+                <w:sz w:val="20"/>
+                <w:szCs w:val="20"/>
+              </w:rPr>
+              <w:tab/>
+              <w:t xml:space="preserve"> case 3 : </w:t>
+            </w:r>
+            <w:proofErr w:type="spellStart"/>
+            <w:r>
+              <w:rPr>
+                <w:sz w:val="20"/>
+                <w:szCs w:val="20"/>
+              </w:rPr>
+              <w:t>deleteFile</w:t>
+            </w:r>
+            <w:proofErr w:type="spellEnd"/>
+            <w:r>
+              <w:rPr>
+                <w:sz w:val="20"/>
+                <w:szCs w:val="20"/>
+              </w:rPr>
+              <w:t>();</w:t>
+            </w:r>
+          </w:p>
+          <w:p>
+            <w:pPr>
+              <w:rPr>
+                <w:sz w:val="20"/>
+                <w:szCs w:val="20"/>
+              </w:rPr>
+            </w:pPr>
+            <w:r>
+              <w:rPr>
+                <w:sz w:val="20"/>
+                <w:szCs w:val="20"/>
+              </w:rPr>
+              <w:tab/>
+            </w:r>
+            <w:r>
+              <w:rPr>
+                <w:sz w:val="20"/>
+                <w:szCs w:val="20"/>
+              </w:rPr>
+              <w:tab/>
+              <w:t xml:space="preserve"> </w:t>
+            </w:r>
+            <w:r>
+              <w:rPr>
+                <w:sz w:val="20"/>
+                <w:szCs w:val="20"/>
+              </w:rPr>
+              <w:tab/>
+            </w:r>
+            <w:r>
+              <w:rPr>
+                <w:sz w:val="20"/>
+                <w:szCs w:val="20"/>
+              </w:rPr>
+              <w:tab/>
+            </w:r>
+            <w:r>
+              <w:rPr>
+                <w:sz w:val="20"/>
+                <w:szCs w:val="20"/>
+              </w:rPr>
+              <w:tab/>
+              <w:t>break;</w:t>
+            </w:r>
+          </w:p>
+          <w:p>
+            <w:pPr>
+              <w:rPr>
+                <w:sz w:val="20"/>
+                <w:szCs w:val="20"/>
+              </w:rPr>
+            </w:pPr>
+            <w:r>
+              <w:rPr>
+                <w:sz w:val="20"/>
+                <w:szCs w:val="20"/>
+              </w:rPr>
+              <w:tab/>
+            </w:r>
+            <w:r>
+              <w:rPr>
+                <w:sz w:val="20"/>
+                <w:szCs w:val="20"/>
+              </w:rPr>
+              <w:tab/>
+              <w:t xml:space="preserve"> case 4 : </w:t>
+            </w:r>
+            <w:proofErr w:type="spellStart"/>
+            <w:r>
+              <w:rPr>
+                <w:sz w:val="20"/>
+                <w:szCs w:val="20"/>
+              </w:rPr>
+              <w:t>searchingFiles</w:t>
+            </w:r>
+            <w:proofErr w:type="spellEnd"/>
+            <w:r>
+              <w:rPr>
+                <w:sz w:val="20"/>
+                <w:szCs w:val="20"/>
+              </w:rPr>
+              <w:t>();</w:t>
+            </w:r>
+          </w:p>
+          <w:p>
+            <w:pPr>
+              <w:rPr>
+                <w:sz w:val="20"/>
+                <w:szCs w:val="20"/>
+              </w:rPr>
+            </w:pPr>
+            <w:r>
+              <w:rPr>
+                <w:sz w:val="20"/>
+                <w:szCs w:val="20"/>
+              </w:rPr>
+              <w:tab/>
+            </w:r>
+            <w:r>
+              <w:rPr>
+                <w:sz w:val="20"/>
+                <w:szCs w:val="20"/>
+              </w:rPr>
+              <w:tab/>
+              <w:t xml:space="preserve"> </w:t>
+            </w:r>
+            <w:r>
+              <w:rPr>
+                <w:sz w:val="20"/>
+                <w:szCs w:val="20"/>
+              </w:rPr>
+              <w:tab/>
+            </w:r>
+            <w:r>
+              <w:rPr>
+                <w:sz w:val="20"/>
+                <w:szCs w:val="20"/>
+              </w:rPr>
+              <w:tab/>
+            </w:r>
+            <w:r>
+              <w:rPr>
+                <w:sz w:val="20"/>
+                <w:szCs w:val="20"/>
+              </w:rPr>
+              <w:tab/>
+              <w:t>break;</w:t>
+            </w:r>
+          </w:p>
+          <w:p>
+            <w:pPr>
+              <w:rPr>
+                <w:sz w:val="20"/>
+                <w:szCs w:val="20"/>
+              </w:rPr>
+            </w:pPr>
+            <w:r>
+              <w:rPr>
+                <w:sz w:val="20"/>
+                <w:szCs w:val="20"/>
+              </w:rPr>
+              <w:tab/>
+            </w:r>
+            <w:r>
+              <w:rPr>
+                <w:sz w:val="20"/>
+                <w:szCs w:val="20"/>
+              </w:rPr>
+              <w:tab/>
+              <w:t xml:space="preserve"> case 5 : </w:t>
+            </w:r>
+            <w:proofErr w:type="spellStart"/>
+            <w:r>
+              <w:rPr>
+                <w:sz w:val="20"/>
+                <w:szCs w:val="20"/>
+              </w:rPr>
+              <w:t>System.exit</w:t>
+            </w:r>
+            <w:proofErr w:type="spellEnd"/>
+            <w:r>
+              <w:rPr>
+                <w:sz w:val="20"/>
+                <w:szCs w:val="20"/>
+              </w:rPr>
+              <w:t>(0);</w:t>
+            </w:r>
+          </w:p>
+          <w:p>
+            <w:pPr>
+              <w:rPr>
+                <w:sz w:val="20"/>
+                <w:szCs w:val="20"/>
+              </w:rPr>
+            </w:pPr>
+            <w:r>
+              <w:rPr>
+                <w:sz w:val="20"/>
+                <w:szCs w:val="20"/>
+              </w:rPr>
+              <w:tab/>
+            </w:r>
+            <w:r>
+              <w:rPr>
+                <w:sz w:val="20"/>
+                <w:szCs w:val="20"/>
+              </w:rPr>
+              <w:tab/>
+              <w:t xml:space="preserve"> </w:t>
+            </w:r>
+            <w:r>
+              <w:rPr>
+                <w:sz w:val="20"/>
+                <w:szCs w:val="20"/>
+              </w:rPr>
+              <w:tab/>
+            </w:r>
+            <w:r>
+              <w:rPr>
+                <w:sz w:val="20"/>
+                <w:szCs w:val="20"/>
+              </w:rPr>
+              <w:tab/>
+            </w:r>
+            <w:r>
+              <w:rPr>
+                <w:sz w:val="20"/>
+                <w:szCs w:val="20"/>
+              </w:rPr>
+              <w:tab/>
+              <w:t>break;</w:t>
+            </w:r>
+          </w:p>
+          <w:p>
+            <w:pPr>
+              <w:rPr>
+                <w:sz w:val="20"/>
+                <w:szCs w:val="20"/>
+              </w:rPr>
+            </w:pPr>
+            <w:r>
+              <w:rPr>
+                <w:sz w:val="20"/>
+                <w:szCs w:val="20"/>
+              </w:rPr>
+              <w:tab/>
+            </w:r>
+            <w:r>
+              <w:rPr>
+                <w:sz w:val="20"/>
+                <w:szCs w:val="20"/>
+              </w:rPr>
+              <w:tab/>
+              <w:t xml:space="preserve"> default : </w:t>
+            </w:r>
+            <w:proofErr w:type="spellStart"/>
+            <w:r>
+              <w:rPr>
+                <w:sz w:val="20"/>
+                <w:szCs w:val="20"/>
+              </w:rPr>
+              <w:t>System.out.println</w:t>
+            </w:r>
+            <w:proofErr w:type="spellEnd"/>
+            <w:r>
+              <w:rPr>
+                <w:sz w:val="20"/>
+                <w:szCs w:val="20"/>
+              </w:rPr>
+              <w:t>("Invalid option");</w:t>
+            </w:r>
+          </w:p>
+          <w:p>
+            <w:pPr>
+              <w:rPr>
+                <w:sz w:val="20"/>
+                <w:szCs w:val="20"/>
+              </w:rPr>
+            </w:pPr>
+            <w:r>
+              <w:rPr>
+                <w:sz w:val="20"/>
+                <w:szCs w:val="20"/>
+              </w:rPr>
+              <w:tab/>
+            </w:r>
+            <w:r>
+              <w:rPr>
+                <w:sz w:val="20"/>
+                <w:szCs w:val="20"/>
+              </w:rPr>
+              <w:tab/>
+              <w:t xml:space="preserve"> </w:t>
+            </w:r>
+            <w:r>
+              <w:rPr>
+                <w:sz w:val="20"/>
+                <w:szCs w:val="20"/>
+              </w:rPr>
+              <w:tab/>
+            </w:r>
+            <w:r>
+              <w:rPr>
+                <w:sz w:val="20"/>
+                <w:szCs w:val="20"/>
+              </w:rPr>
+              <w:tab/>
+            </w:r>
+            <w:r>
+              <w:rPr>
+                <w:sz w:val="20"/>
+                <w:szCs w:val="20"/>
+              </w:rPr>
+              <w:tab/>
+            </w:r>
+            <w:r>
+              <w:rPr>
+                <w:sz w:val="20"/>
+                <w:szCs w:val="20"/>
+              </w:rPr>
+              <w:tab/>
+              <w:t>break;</w:t>
+            </w:r>
+          </w:p>
+          <w:p>
+            <w:pPr>
+              <w:rPr>
+                <w:sz w:val="20"/>
+                <w:szCs w:val="20"/>
+              </w:rPr>
+            </w:pPr>
+            <w:r>
+              <w:rPr>
+                <w:sz w:val="20"/>
+                <w:szCs w:val="20"/>
+              </w:rPr>
+              <w:tab/>
+            </w:r>
+            <w:r>
+              <w:rPr>
+                <w:sz w:val="20"/>
+                <w:szCs w:val="20"/>
+              </w:rPr>
+              <w:tab/>
+              <w:t xml:space="preserve">              </w:t>
+            </w:r>
+          </w:p>
+          <w:p>
+            <w:pPr>
+              <w:rPr>
+                <w:sz w:val="20"/>
+                <w:szCs w:val="20"/>
+              </w:rPr>
+            </w:pPr>
+            <w:r>
+              <w:rPr>
+                <w:sz w:val="20"/>
+                <w:szCs w:val="20"/>
+              </w:rPr>
+              <w:tab/>
+            </w:r>
+            <w:r>
+              <w:rPr>
+                <w:sz w:val="20"/>
+                <w:szCs w:val="20"/>
+              </w:rPr>
+              <w:tab/>
+              <w:t xml:space="preserve"> }</w:t>
+            </w:r>
+          </w:p>
+          <w:p>
+            <w:pPr>
+              <w:rPr>
+                <w:sz w:val="20"/>
+                <w:szCs w:val="20"/>
+              </w:rPr>
+            </w:pPr>
+            <w:r>
+              <w:rPr>
+                <w:sz w:val="20"/>
+                <w:szCs w:val="20"/>
+              </w:rPr>
+              <w:tab/>
+            </w:r>
+            <w:r>
+              <w:rPr>
+                <w:sz w:val="20"/>
+                <w:szCs w:val="20"/>
+              </w:rPr>
+              <w:tab/>
+              <w:t xml:space="preserve"> </w:t>
+            </w:r>
+          </w:p>
+          <w:p>
+            <w:pPr>
+              <w:rPr>
+                <w:sz w:val="20"/>
+                <w:szCs w:val="20"/>
+              </w:rPr>
+            </w:pPr>
+            <w:r>
+              <w:rPr>
+                <w:sz w:val="20"/>
+                <w:szCs w:val="20"/>
+              </w:rPr>
+              <w:tab/>
+              <w:t>}while(proceed&gt;0);</w:t>
+            </w:r>
+          </w:p>
+          <w:p>
+            <w:pPr>
+              <w:rPr>
+                <w:sz w:val="20"/>
+                <w:szCs w:val="20"/>
+              </w:rPr>
+            </w:pPr>
+            <w:r>
+              <w:rPr>
+                <w:sz w:val="20"/>
+                <w:szCs w:val="20"/>
+              </w:rPr>
+              <w:tab/>
+            </w:r>
+            <w:r>
+              <w:rPr>
+                <w:sz w:val="20"/>
+                <w:szCs w:val="20"/>
+              </w:rPr>
+              <w:tab/>
+            </w:r>
+          </w:p>
+          <w:p>
+            <w:pPr>
+              <w:rPr>
+                <w:sz w:val="20"/>
+                <w:szCs w:val="20"/>
+              </w:rPr>
+            </w:pPr>
+            <w:r>
+              <w:rPr>
+                <w:sz w:val="20"/>
+                <w:szCs w:val="20"/>
+              </w:rPr>
+              <w:t>}</w:t>
+            </w:r>
+          </w:p>
+          <w:p>
+            <w:pPr>
+              <w:rPr>
+                <w:sz w:val="20"/>
+                <w:szCs w:val="20"/>
+              </w:rPr>
+            </w:pPr>
+            <w:r>
+              <w:rPr>
+                <w:sz w:val="20"/>
+                <w:szCs w:val="20"/>
+              </w:rPr>
+              <w:tab/>
+            </w:r>
+          </w:p>
+          <w:p>
+            <w:pPr>
+              <w:rPr>
+                <w:sz w:val="20"/>
+                <w:szCs w:val="20"/>
+              </w:rPr>
+            </w:pPr>
+            <w:r>
+              <w:rPr>
+                <w:sz w:val="20"/>
+                <w:szCs w:val="20"/>
+              </w:rPr>
+              <w:tab/>
+            </w:r>
+          </w:p>
+          <w:p>
+            <w:pPr>
+              <w:rPr>
+                <w:sz w:val="20"/>
+                <w:szCs w:val="20"/>
+              </w:rPr>
+            </w:pPr>
+            <w:r>
+              <w:rPr>
+                <w:sz w:val="20"/>
+                <w:szCs w:val="20"/>
+              </w:rPr>
+              <w:t xml:space="preserve">public static </w:t>
+            </w:r>
+            <w:proofErr w:type="spellStart"/>
+            <w:r>
+              <w:rPr>
+                <w:sz w:val="20"/>
+                <w:szCs w:val="20"/>
+              </w:rPr>
+              <w:t>int</w:t>
+            </w:r>
+            <w:proofErr w:type="spellEnd"/>
+            <w:r>
+              <w:rPr>
+                <w:sz w:val="20"/>
+                <w:szCs w:val="20"/>
+              </w:rPr>
+              <w:t xml:space="preserve"> </w:t>
+            </w:r>
+            <w:proofErr w:type="spellStart"/>
+            <w:r>
+              <w:rPr>
+                <w:sz w:val="20"/>
+                <w:szCs w:val="20"/>
+              </w:rPr>
+              <w:t>displayMenu</w:t>
+            </w:r>
+            <w:proofErr w:type="spellEnd"/>
+            <w:r>
+              <w:rPr>
+                <w:sz w:val="20"/>
+                <w:szCs w:val="20"/>
+              </w:rPr>
+              <w:t>()</w:t>
+            </w:r>
+          </w:p>
+          <w:p>
+            <w:pPr>
+              <w:rPr>
+                <w:sz w:val="20"/>
+                <w:szCs w:val="20"/>
+              </w:rPr>
+            </w:pPr>
+            <w:r>
+              <w:rPr>
+                <w:sz w:val="20"/>
+                <w:szCs w:val="20"/>
+              </w:rPr>
+              <w:tab/>
+              <w:t>{</w:t>
+            </w:r>
+          </w:p>
+          <w:p>
+            <w:pPr>
+              <w:rPr>
+                <w:sz w:val="20"/>
+                <w:szCs w:val="20"/>
+              </w:rPr>
+            </w:pPr>
+            <w:r>
+              <w:rPr>
+                <w:sz w:val="20"/>
+                <w:szCs w:val="20"/>
+              </w:rPr>
+              <w:tab/>
+            </w:r>
+          </w:p>
+          <w:p>
+            <w:pPr>
+              <w:rPr>
+                <w:sz w:val="20"/>
+                <w:szCs w:val="20"/>
+              </w:rPr>
+            </w:pPr>
+            <w:r>
+              <w:rPr>
+                <w:sz w:val="20"/>
+                <w:szCs w:val="20"/>
+              </w:rPr>
+              <w:tab/>
+            </w:r>
+            <w:r>
+              <w:rPr>
+                <w:sz w:val="20"/>
+                <w:szCs w:val="20"/>
+              </w:rPr>
+              <w:tab/>
+              <w:t>//variable declaration</w:t>
+            </w:r>
+          </w:p>
+          <w:p>
+            <w:pPr>
+              <w:rPr>
+                <w:sz w:val="20"/>
+                <w:szCs w:val="20"/>
+              </w:rPr>
+            </w:pPr>
+            <w:r>
+              <w:rPr>
+                <w:sz w:val="20"/>
+                <w:szCs w:val="20"/>
+              </w:rPr>
+              <w:tab/>
+              <w:t xml:space="preserve">    Scanner s = new Scanner(System.in);</w:t>
+            </w:r>
+          </w:p>
+          <w:p>
+            <w:pPr>
+              <w:rPr>
+                <w:sz w:val="20"/>
+                <w:szCs w:val="20"/>
+              </w:rPr>
+            </w:pPr>
+            <w:r>
+              <w:rPr>
+                <w:sz w:val="20"/>
+                <w:szCs w:val="20"/>
+              </w:rPr>
+              <w:tab/>
+              <w:t xml:space="preserve">    </w:t>
+            </w:r>
+            <w:proofErr w:type="spellStart"/>
+            <w:r>
+              <w:rPr>
+                <w:sz w:val="20"/>
+                <w:szCs w:val="20"/>
+              </w:rPr>
+              <w:t>int</w:t>
+            </w:r>
+            <w:proofErr w:type="spellEnd"/>
+            <w:r>
+              <w:rPr>
+                <w:sz w:val="20"/>
+                <w:szCs w:val="20"/>
+              </w:rPr>
+              <w:t xml:space="preserve"> d;</w:t>
+            </w:r>
+          </w:p>
+          <w:p>
+            <w:pPr>
+              <w:rPr>
+                <w:sz w:val="20"/>
+                <w:szCs w:val="20"/>
+              </w:rPr>
+            </w:pPr>
+            <w:r>
+              <w:rPr>
+                <w:sz w:val="20"/>
+                <w:szCs w:val="20"/>
+              </w:rPr>
+              <w:tab/>
+            </w:r>
+            <w:r>
+              <w:rPr>
+                <w:sz w:val="20"/>
+                <w:szCs w:val="20"/>
+              </w:rPr>
+              <w:tab/>
+              <w:t>//Menu</w:t>
+            </w:r>
+          </w:p>
+          <w:p>
+            <w:pPr>
+              <w:rPr>
+                <w:sz w:val="20"/>
+                <w:szCs w:val="20"/>
+              </w:rPr>
+            </w:pPr>
+            <w:r>
+              <w:rPr>
+                <w:sz w:val="20"/>
+                <w:szCs w:val="20"/>
+              </w:rPr>
+              <w:tab/>
+            </w:r>
+            <w:r>
+              <w:rPr>
+                <w:sz w:val="20"/>
+                <w:szCs w:val="20"/>
+              </w:rPr>
+              <w:tab/>
+              <w:t>System.out.println("================================================");</w:t>
+            </w:r>
+          </w:p>
+          <w:p>
+            <w:pPr>
+              <w:rPr>
+                <w:sz w:val="20"/>
+                <w:szCs w:val="20"/>
+              </w:rPr>
+            </w:pPr>
+            <w:r>
+              <w:rPr>
+                <w:sz w:val="20"/>
+                <w:szCs w:val="20"/>
+              </w:rPr>
+              <w:tab/>
+            </w:r>
+            <w:r>
+              <w:rPr>
+                <w:sz w:val="20"/>
+                <w:szCs w:val="20"/>
+              </w:rPr>
+              <w:tab/>
+            </w:r>
+            <w:proofErr w:type="spellStart"/>
+            <w:r>
+              <w:rPr>
+                <w:sz w:val="20"/>
+                <w:szCs w:val="20"/>
+              </w:rPr>
+              <w:t>System.out.println</w:t>
+            </w:r>
+            <w:proofErr w:type="spellEnd"/>
+            <w:r>
+              <w:rPr>
+                <w:sz w:val="20"/>
+                <w:szCs w:val="20"/>
+              </w:rPr>
+              <w:t>("\t\</w:t>
+            </w:r>
+            <w:proofErr w:type="spellStart"/>
+            <w:r>
+              <w:rPr>
+                <w:sz w:val="20"/>
+                <w:szCs w:val="20"/>
+              </w:rPr>
+              <w:t>tcompanyLockerpvt.Ltd</w:t>
+            </w:r>
+            <w:proofErr w:type="spellEnd"/>
+            <w:r>
+              <w:rPr>
+                <w:sz w:val="20"/>
+                <w:szCs w:val="20"/>
+              </w:rPr>
+              <w:t>");</w:t>
+            </w:r>
+          </w:p>
+          <w:p>
+            <w:pPr>
+              <w:rPr>
+                <w:sz w:val="20"/>
+                <w:szCs w:val="20"/>
+              </w:rPr>
+            </w:pPr>
+            <w:r>
+              <w:rPr>
+                <w:sz w:val="20"/>
+                <w:szCs w:val="20"/>
+              </w:rPr>
+              <w:tab/>
+            </w:r>
+            <w:r>
+              <w:rPr>
+                <w:sz w:val="20"/>
+                <w:szCs w:val="20"/>
+              </w:rPr>
+              <w:tab/>
+              <w:t>System.out.println("================================================");</w:t>
+            </w:r>
+          </w:p>
+          <w:p>
+            <w:pPr>
+              <w:rPr>
+                <w:sz w:val="20"/>
+                <w:szCs w:val="20"/>
+              </w:rPr>
+            </w:pPr>
+            <w:r>
+              <w:rPr>
+                <w:sz w:val="20"/>
+                <w:szCs w:val="20"/>
+              </w:rPr>
+              <w:tab/>
+            </w:r>
+            <w:r>
+              <w:rPr>
+                <w:sz w:val="20"/>
+                <w:szCs w:val="20"/>
+              </w:rPr>
+              <w:tab/>
+            </w:r>
+            <w:proofErr w:type="spellStart"/>
+            <w:r>
+              <w:rPr>
+                <w:sz w:val="20"/>
+                <w:szCs w:val="20"/>
+              </w:rPr>
+              <w:t>System.out.println</w:t>
+            </w:r>
+            <w:proofErr w:type="spellEnd"/>
+            <w:r>
+              <w:rPr>
+                <w:sz w:val="20"/>
+                <w:szCs w:val="20"/>
+              </w:rPr>
+              <w:t>("1.Display all files");</w:t>
+            </w:r>
+          </w:p>
+          <w:p>
+            <w:pPr>
+              <w:rPr>
+                <w:sz w:val="20"/>
+                <w:szCs w:val="20"/>
+              </w:rPr>
+            </w:pPr>
+            <w:r>
+              <w:rPr>
+                <w:sz w:val="20"/>
+                <w:szCs w:val="20"/>
+              </w:rPr>
+              <w:tab/>
+            </w:r>
+            <w:r>
+              <w:rPr>
+                <w:sz w:val="20"/>
+                <w:szCs w:val="20"/>
+              </w:rPr>
+              <w:tab/>
+            </w:r>
+            <w:proofErr w:type="spellStart"/>
+            <w:r>
+              <w:rPr>
+                <w:sz w:val="20"/>
+                <w:szCs w:val="20"/>
+              </w:rPr>
+              <w:t>System.out.println</w:t>
+            </w:r>
+            <w:proofErr w:type="spellEnd"/>
+            <w:r>
+              <w:rPr>
+                <w:sz w:val="20"/>
+                <w:szCs w:val="20"/>
+              </w:rPr>
+              <w:t>("2.add new files");</w:t>
+            </w:r>
+          </w:p>
+          <w:p>
+            <w:pPr>
+              <w:rPr>
+                <w:sz w:val="20"/>
+                <w:szCs w:val="20"/>
+              </w:rPr>
+            </w:pPr>
+            <w:r>
+              <w:rPr>
+                <w:sz w:val="20"/>
+                <w:szCs w:val="20"/>
+              </w:rPr>
+              <w:tab/>
+            </w:r>
+            <w:r>
+              <w:rPr>
+                <w:sz w:val="20"/>
+                <w:szCs w:val="20"/>
+              </w:rPr>
+              <w:tab/>
+            </w:r>
+            <w:proofErr w:type="spellStart"/>
+            <w:r>
+              <w:rPr>
+                <w:sz w:val="20"/>
+                <w:szCs w:val="20"/>
+              </w:rPr>
+              <w:t>System.out.println</w:t>
+            </w:r>
+            <w:proofErr w:type="spellEnd"/>
+            <w:r>
+              <w:rPr>
+                <w:sz w:val="20"/>
+                <w:szCs w:val="20"/>
+              </w:rPr>
+              <w:t>("3.Delete a file");</w:t>
+            </w:r>
+          </w:p>
+          <w:p>
+            <w:pPr>
+              <w:rPr>
+                <w:sz w:val="20"/>
+                <w:szCs w:val="20"/>
+              </w:rPr>
+            </w:pPr>
+            <w:r>
+              <w:rPr>
+                <w:sz w:val="20"/>
+                <w:szCs w:val="20"/>
+              </w:rPr>
+              <w:lastRenderedPageBreak/>
+              <w:tab/>
+            </w:r>
+            <w:r>
+              <w:rPr>
+                <w:sz w:val="20"/>
+                <w:szCs w:val="20"/>
+              </w:rPr>
+              <w:tab/>
+            </w:r>
+            <w:proofErr w:type="spellStart"/>
+            <w:r>
+              <w:rPr>
+                <w:sz w:val="20"/>
+                <w:szCs w:val="20"/>
+              </w:rPr>
+              <w:t>System.out.println</w:t>
+            </w:r>
+            <w:proofErr w:type="spellEnd"/>
+            <w:r>
+              <w:rPr>
+                <w:sz w:val="20"/>
+                <w:szCs w:val="20"/>
+              </w:rPr>
+              <w:t>("4.Search a file");</w:t>
+            </w:r>
+          </w:p>
+          <w:p>
+            <w:pPr>
+              <w:rPr>
+                <w:sz w:val="20"/>
+                <w:szCs w:val="20"/>
+              </w:rPr>
+            </w:pPr>
+            <w:r>
+              <w:rPr>
+                <w:sz w:val="20"/>
+                <w:szCs w:val="20"/>
+              </w:rPr>
+              <w:tab/>
+            </w:r>
+            <w:r>
+              <w:rPr>
+                <w:sz w:val="20"/>
+                <w:szCs w:val="20"/>
+              </w:rPr>
+              <w:tab/>
+            </w:r>
+            <w:proofErr w:type="spellStart"/>
+            <w:proofErr w:type="gramStart"/>
+            <w:r>
+              <w:rPr>
+                <w:sz w:val="20"/>
+                <w:szCs w:val="20"/>
+              </w:rPr>
+              <w:t>System.out.println</w:t>
+            </w:r>
+            <w:proofErr w:type="spellEnd"/>
+            <w:r>
+              <w:rPr>
+                <w:sz w:val="20"/>
+                <w:szCs w:val="20"/>
+              </w:rPr>
+              <w:t>(</w:t>
+            </w:r>
+            <w:proofErr w:type="gramEnd"/>
+            <w:r>
+              <w:rPr>
+                <w:sz w:val="20"/>
+                <w:szCs w:val="20"/>
+              </w:rPr>
+              <w:t>"5. Exit");</w:t>
+            </w:r>
+          </w:p>
+          <w:p>
+            <w:pPr>
+              <w:rPr>
+                <w:sz w:val="20"/>
+                <w:szCs w:val="20"/>
+              </w:rPr>
+            </w:pPr>
+            <w:r>
+              <w:rPr>
+                <w:sz w:val="20"/>
+                <w:szCs w:val="20"/>
+              </w:rPr>
+              <w:tab/>
+            </w:r>
+            <w:r>
+              <w:rPr>
+                <w:sz w:val="20"/>
+                <w:szCs w:val="20"/>
+              </w:rPr>
+              <w:tab/>
+              <w:t>System.out.println("=================================================");</w:t>
+            </w:r>
+          </w:p>
+          <w:p>
+            <w:pPr>
+              <w:rPr>
+                <w:sz w:val="20"/>
+                <w:szCs w:val="20"/>
+              </w:rPr>
+            </w:pPr>
+            <w:r>
+              <w:rPr>
+                <w:sz w:val="20"/>
+                <w:szCs w:val="20"/>
+              </w:rPr>
+              <w:tab/>
+            </w:r>
+            <w:r>
+              <w:rPr>
+                <w:sz w:val="20"/>
+                <w:szCs w:val="20"/>
+              </w:rPr>
+              <w:tab/>
+            </w:r>
+          </w:p>
+          <w:p>
+            <w:pPr>
+              <w:rPr>
+                <w:sz w:val="20"/>
+                <w:szCs w:val="20"/>
+              </w:rPr>
+            </w:pPr>
+            <w:r>
+              <w:rPr>
+                <w:sz w:val="20"/>
+                <w:szCs w:val="20"/>
+              </w:rPr>
+              <w:tab/>
+            </w:r>
+            <w:r>
+              <w:rPr>
+                <w:sz w:val="20"/>
+                <w:szCs w:val="20"/>
+              </w:rPr>
+              <w:tab/>
+              <w:t xml:space="preserve"> </w:t>
+            </w:r>
+            <w:proofErr w:type="spellStart"/>
+            <w:r>
+              <w:rPr>
+                <w:sz w:val="20"/>
+                <w:szCs w:val="20"/>
+              </w:rPr>
+              <w:t>System.out.println</w:t>
+            </w:r>
+            <w:proofErr w:type="spellEnd"/>
+            <w:r>
+              <w:rPr>
+                <w:sz w:val="20"/>
+                <w:szCs w:val="20"/>
+              </w:rPr>
+              <w:t>("Enter your choice:");</w:t>
+            </w:r>
+          </w:p>
+          <w:p>
+            <w:pPr>
+              <w:rPr>
+                <w:sz w:val="20"/>
+                <w:szCs w:val="20"/>
+              </w:rPr>
+            </w:pPr>
+            <w:r>
+              <w:rPr>
+                <w:sz w:val="20"/>
+                <w:szCs w:val="20"/>
+              </w:rPr>
+              <w:tab/>
+            </w:r>
+            <w:r>
+              <w:rPr>
+                <w:sz w:val="20"/>
+                <w:szCs w:val="20"/>
+              </w:rPr>
+              <w:tab/>
+              <w:t xml:space="preserve">d= </w:t>
+            </w:r>
+            <w:proofErr w:type="spellStart"/>
+            <w:r>
+              <w:rPr>
+                <w:sz w:val="20"/>
+                <w:szCs w:val="20"/>
+              </w:rPr>
+              <w:t>Integer.parseInt</w:t>
+            </w:r>
+            <w:proofErr w:type="spellEnd"/>
+            <w:r>
+              <w:rPr>
+                <w:sz w:val="20"/>
+                <w:szCs w:val="20"/>
+              </w:rPr>
+              <w:t>(</w:t>
+            </w:r>
+            <w:proofErr w:type="spellStart"/>
+            <w:r>
+              <w:rPr>
+                <w:sz w:val="20"/>
+                <w:szCs w:val="20"/>
+              </w:rPr>
+              <w:t>s.nextLine</w:t>
+            </w:r>
+            <w:proofErr w:type="spellEnd"/>
+            <w:r>
+              <w:rPr>
+                <w:sz w:val="20"/>
+                <w:szCs w:val="20"/>
+              </w:rPr>
+              <w:t>());</w:t>
+            </w:r>
+          </w:p>
+          <w:p>
+            <w:pPr>
+              <w:rPr>
+                <w:sz w:val="20"/>
+                <w:szCs w:val="20"/>
+              </w:rPr>
+            </w:pPr>
+            <w:r>
+              <w:rPr>
+                <w:sz w:val="20"/>
+                <w:szCs w:val="20"/>
+              </w:rPr>
+              <w:tab/>
+            </w:r>
+            <w:r>
+              <w:rPr>
+                <w:sz w:val="20"/>
+                <w:szCs w:val="20"/>
+              </w:rPr>
+              <w:tab/>
+              <w:t>return d;</w:t>
+            </w:r>
+          </w:p>
+          <w:p>
+            <w:pPr>
+              <w:rPr>
+                <w:sz w:val="20"/>
+                <w:szCs w:val="20"/>
+              </w:rPr>
+            </w:pPr>
+            <w:r>
+              <w:rPr>
+                <w:sz w:val="20"/>
+                <w:szCs w:val="20"/>
+              </w:rPr>
+              <w:tab/>
+            </w:r>
+            <w:r>
+              <w:rPr>
+                <w:sz w:val="20"/>
+                <w:szCs w:val="20"/>
+              </w:rPr>
+              <w:tab/>
+            </w:r>
+          </w:p>
+          <w:p>
+            <w:pPr>
+              <w:rPr>
+                <w:sz w:val="20"/>
+                <w:szCs w:val="20"/>
+              </w:rPr>
+            </w:pPr>
+            <w:r>
+              <w:rPr>
+                <w:sz w:val="20"/>
+                <w:szCs w:val="20"/>
+              </w:rPr>
+              <w:tab/>
+              <w:t>}</w:t>
+            </w:r>
+          </w:p>
+          <w:p>
+            <w:pPr>
+              <w:rPr>
+                <w:sz w:val="20"/>
+                <w:szCs w:val="20"/>
+              </w:rPr>
+            </w:pPr>
+          </w:p>
+          <w:p>
+            <w:pPr>
+              <w:rPr>
+                <w:sz w:val="20"/>
+                <w:szCs w:val="20"/>
+              </w:rPr>
+            </w:pPr>
+            <w:r>
+              <w:rPr>
+                <w:sz w:val="20"/>
+                <w:szCs w:val="20"/>
+              </w:rPr>
+              <w:t>/**</w:t>
+            </w:r>
+          </w:p>
+          <w:p>
+            <w:pPr>
+              <w:rPr>
+                <w:sz w:val="20"/>
+                <w:szCs w:val="20"/>
+              </w:rPr>
+            </w:pPr>
+            <w:r>
+              <w:rPr>
+                <w:sz w:val="20"/>
+                <w:szCs w:val="20"/>
+              </w:rPr>
+              <w:t xml:space="preserve"> * calling the get files into main method</w:t>
+            </w:r>
+          </w:p>
+          <w:p>
+            <w:pPr>
+              <w:rPr>
+                <w:sz w:val="20"/>
+                <w:szCs w:val="20"/>
+              </w:rPr>
+            </w:pPr>
+            <w:r>
+              <w:rPr>
+                <w:sz w:val="20"/>
+                <w:szCs w:val="20"/>
+              </w:rPr>
+              <w:t xml:space="preserve"> */</w:t>
+            </w:r>
+          </w:p>
+          <w:p>
+            <w:pPr>
+              <w:rPr>
+                <w:sz w:val="20"/>
+                <w:szCs w:val="20"/>
+              </w:rPr>
+            </w:pPr>
+            <w:r>
+              <w:rPr>
+                <w:sz w:val="20"/>
+                <w:szCs w:val="20"/>
+              </w:rPr>
+              <w:t xml:space="preserve">public static void </w:t>
+            </w:r>
+            <w:proofErr w:type="spellStart"/>
+            <w:r>
+              <w:rPr>
+                <w:sz w:val="20"/>
+                <w:szCs w:val="20"/>
+              </w:rPr>
+              <w:t>getAllFiles</w:t>
+            </w:r>
+            <w:proofErr w:type="spellEnd"/>
+            <w:r>
+              <w:rPr>
+                <w:sz w:val="20"/>
+                <w:szCs w:val="20"/>
+              </w:rPr>
+              <w:t>()</w:t>
+            </w:r>
+          </w:p>
+          <w:p>
+            <w:pPr>
+              <w:rPr>
+                <w:sz w:val="20"/>
+                <w:szCs w:val="20"/>
+              </w:rPr>
+            </w:pPr>
+            <w:r>
+              <w:rPr>
+                <w:sz w:val="20"/>
+                <w:szCs w:val="20"/>
+              </w:rPr>
+              <w:t>{</w:t>
+            </w:r>
+          </w:p>
+          <w:p>
+            <w:pPr>
+              <w:rPr>
+                <w:sz w:val="20"/>
+                <w:szCs w:val="20"/>
+              </w:rPr>
+            </w:pPr>
+            <w:r>
+              <w:rPr>
+                <w:sz w:val="20"/>
+                <w:szCs w:val="20"/>
+              </w:rPr>
+              <w:tab/>
+              <w:t>//Get files names</w:t>
+            </w:r>
+          </w:p>
+          <w:p>
+            <w:pPr>
+              <w:rPr>
+                <w:sz w:val="20"/>
+                <w:szCs w:val="20"/>
+              </w:rPr>
+            </w:pPr>
+            <w:r>
+              <w:rPr>
+                <w:sz w:val="20"/>
+                <w:szCs w:val="20"/>
+              </w:rPr>
+              <w:tab/>
+              <w:t xml:space="preserve"> List&lt;String&gt; </w:t>
+            </w:r>
+            <w:proofErr w:type="spellStart"/>
+            <w:r>
+              <w:rPr>
+                <w:sz w:val="20"/>
+                <w:szCs w:val="20"/>
+              </w:rPr>
+              <w:t>fileNames</w:t>
+            </w:r>
+            <w:proofErr w:type="spellEnd"/>
+            <w:r>
+              <w:rPr>
+                <w:sz w:val="20"/>
+                <w:szCs w:val="20"/>
+              </w:rPr>
+              <w:t xml:space="preserve"> = </w:t>
+            </w:r>
+            <w:proofErr w:type="spellStart"/>
+            <w:r>
+              <w:rPr>
+                <w:sz w:val="20"/>
+                <w:szCs w:val="20"/>
+              </w:rPr>
+              <w:t>FileManager.getAllFiles</w:t>
+            </w:r>
+            <w:proofErr w:type="spellEnd"/>
+            <w:r>
+              <w:rPr>
+                <w:sz w:val="20"/>
+                <w:szCs w:val="20"/>
+              </w:rPr>
+              <w:t>(</w:t>
+            </w:r>
+            <w:proofErr w:type="spellStart"/>
+            <w:r>
+              <w:rPr>
+                <w:sz w:val="20"/>
+                <w:szCs w:val="20"/>
+              </w:rPr>
+              <w:t>folderpath</w:t>
+            </w:r>
+            <w:proofErr w:type="spellEnd"/>
+            <w:r>
+              <w:rPr>
+                <w:sz w:val="20"/>
+                <w:szCs w:val="20"/>
+              </w:rPr>
+              <w:t>);</w:t>
+            </w:r>
+          </w:p>
+          <w:p>
+            <w:pPr>
+              <w:rPr>
+                <w:sz w:val="20"/>
+                <w:szCs w:val="20"/>
+              </w:rPr>
+            </w:pPr>
+            <w:r>
+              <w:rPr>
+                <w:sz w:val="20"/>
+                <w:szCs w:val="20"/>
+              </w:rPr>
+              <w:t xml:space="preserve">     </w:t>
+            </w:r>
+          </w:p>
+          <w:p>
+            <w:pPr>
+              <w:rPr>
+                <w:sz w:val="20"/>
+                <w:szCs w:val="20"/>
+              </w:rPr>
+            </w:pPr>
+            <w:r>
+              <w:rPr>
+                <w:sz w:val="20"/>
+                <w:szCs w:val="20"/>
+              </w:rPr>
+              <w:t xml:space="preserve">     for(String f:fileNames)</w:t>
+            </w:r>
+          </w:p>
+          <w:p>
+            <w:pPr>
+              <w:rPr>
+                <w:sz w:val="20"/>
+                <w:szCs w:val="20"/>
+              </w:rPr>
+            </w:pPr>
+            <w:r>
+              <w:rPr>
+                <w:sz w:val="20"/>
+                <w:szCs w:val="20"/>
+              </w:rPr>
+              <w:t xml:space="preserve">     </w:t>
+            </w:r>
+            <w:proofErr w:type="spellStart"/>
+            <w:r>
+              <w:rPr>
+                <w:sz w:val="20"/>
+                <w:szCs w:val="20"/>
+              </w:rPr>
+              <w:t>System.out.println</w:t>
+            </w:r>
+            <w:proofErr w:type="spellEnd"/>
+            <w:r>
+              <w:rPr>
+                <w:sz w:val="20"/>
+                <w:szCs w:val="20"/>
+              </w:rPr>
+              <w:t>(f);</w:t>
+            </w:r>
+          </w:p>
+          <w:p>
+            <w:pPr>
+              <w:rPr>
+                <w:sz w:val="20"/>
+                <w:szCs w:val="20"/>
+              </w:rPr>
+            </w:pPr>
+            <w:r>
+              <w:rPr>
+                <w:sz w:val="20"/>
+                <w:szCs w:val="20"/>
+              </w:rPr>
+              <w:t>}</w:t>
+            </w:r>
+          </w:p>
+          <w:p>
+            <w:pPr>
+              <w:rPr>
+                <w:sz w:val="20"/>
+                <w:szCs w:val="20"/>
+              </w:rPr>
+            </w:pPr>
+          </w:p>
+          <w:p>
+            <w:pPr>
+              <w:rPr>
+                <w:sz w:val="20"/>
+                <w:szCs w:val="20"/>
+              </w:rPr>
+            </w:pPr>
+            <w:r>
+              <w:rPr>
+                <w:sz w:val="20"/>
+                <w:szCs w:val="20"/>
+              </w:rPr>
+              <w:t>/**</w:t>
+            </w:r>
+          </w:p>
+          <w:p>
+            <w:pPr>
+              <w:rPr>
+                <w:sz w:val="20"/>
+                <w:szCs w:val="20"/>
+              </w:rPr>
+            </w:pPr>
+            <w:r>
+              <w:rPr>
+                <w:sz w:val="20"/>
+                <w:szCs w:val="20"/>
+              </w:rPr>
+              <w:t xml:space="preserve"> * calling adding files into main method</w:t>
+            </w:r>
+          </w:p>
+          <w:p>
+            <w:pPr>
+              <w:rPr>
+                <w:sz w:val="20"/>
+                <w:szCs w:val="20"/>
+              </w:rPr>
+            </w:pPr>
+            <w:r>
+              <w:rPr>
+                <w:sz w:val="20"/>
+                <w:szCs w:val="20"/>
+              </w:rPr>
+              <w:t xml:space="preserve"> */</w:t>
+            </w:r>
+          </w:p>
+          <w:p>
+            <w:pPr>
+              <w:rPr>
+                <w:sz w:val="20"/>
+                <w:szCs w:val="20"/>
+              </w:rPr>
+            </w:pPr>
+            <w:r>
+              <w:rPr>
+                <w:sz w:val="20"/>
+                <w:szCs w:val="20"/>
+              </w:rPr>
+              <w:t xml:space="preserve">public static void </w:t>
+            </w:r>
+            <w:proofErr w:type="spellStart"/>
+            <w:r>
+              <w:rPr>
+                <w:sz w:val="20"/>
+                <w:szCs w:val="20"/>
+              </w:rPr>
+              <w:t>addFiles</w:t>
+            </w:r>
+            <w:proofErr w:type="spellEnd"/>
+            <w:r>
+              <w:rPr>
+                <w:sz w:val="20"/>
+                <w:szCs w:val="20"/>
+              </w:rPr>
+              <w:t>()</w:t>
+            </w:r>
+          </w:p>
+          <w:p>
+            <w:pPr>
+              <w:rPr>
+                <w:sz w:val="20"/>
+                <w:szCs w:val="20"/>
+              </w:rPr>
+            </w:pPr>
+          </w:p>
+          <w:p>
+            <w:pPr>
+              <w:rPr>
+                <w:sz w:val="20"/>
+                <w:szCs w:val="20"/>
+              </w:rPr>
+            </w:pPr>
+            <w:r>
+              <w:rPr>
+                <w:sz w:val="20"/>
+                <w:szCs w:val="20"/>
+              </w:rPr>
+              <w:t>{</w:t>
+            </w:r>
+          </w:p>
+          <w:p>
+            <w:pPr>
+              <w:rPr>
+                <w:sz w:val="20"/>
+                <w:szCs w:val="20"/>
+              </w:rPr>
+            </w:pPr>
+            <w:r>
+              <w:rPr>
+                <w:sz w:val="20"/>
+                <w:szCs w:val="20"/>
+              </w:rPr>
+              <w:tab/>
+              <w:t>//Adding files</w:t>
+            </w:r>
+          </w:p>
+          <w:p>
+            <w:pPr>
+              <w:rPr>
+                <w:sz w:val="20"/>
+                <w:szCs w:val="20"/>
+              </w:rPr>
+            </w:pPr>
+            <w:r>
+              <w:rPr>
+                <w:sz w:val="20"/>
+                <w:szCs w:val="20"/>
+              </w:rPr>
+              <w:tab/>
+              <w:t>//Variable declaration</w:t>
+            </w:r>
+          </w:p>
+          <w:p>
+            <w:pPr>
+              <w:rPr>
+                <w:sz w:val="20"/>
+                <w:szCs w:val="20"/>
+              </w:rPr>
+            </w:pPr>
+            <w:r>
+              <w:rPr>
+                <w:sz w:val="20"/>
+                <w:szCs w:val="20"/>
+              </w:rPr>
+              <w:tab/>
+            </w:r>
+            <w:r>
+              <w:rPr>
+                <w:sz w:val="20"/>
+                <w:szCs w:val="20"/>
+              </w:rPr>
+              <w:tab/>
+            </w:r>
+            <w:r>
+              <w:rPr>
+                <w:sz w:val="20"/>
+                <w:szCs w:val="20"/>
+              </w:rPr>
+              <w:tab/>
+              <w:t>Scanner s = new Scanner(System.in);</w:t>
+            </w:r>
+          </w:p>
+          <w:p>
+            <w:pPr>
+              <w:rPr>
+                <w:sz w:val="20"/>
+                <w:szCs w:val="20"/>
+              </w:rPr>
+            </w:pPr>
+            <w:r>
+              <w:rPr>
+                <w:sz w:val="20"/>
+                <w:szCs w:val="20"/>
+              </w:rPr>
+              <w:tab/>
+            </w:r>
+            <w:r>
+              <w:rPr>
+                <w:sz w:val="20"/>
+                <w:szCs w:val="20"/>
+              </w:rPr>
+              <w:tab/>
+            </w:r>
+            <w:r>
+              <w:rPr>
+                <w:sz w:val="20"/>
+                <w:szCs w:val="20"/>
+              </w:rPr>
+              <w:tab/>
+              <w:t xml:space="preserve">String </w:t>
+            </w:r>
+            <w:proofErr w:type="spellStart"/>
+            <w:r>
+              <w:rPr>
+                <w:sz w:val="20"/>
+                <w:szCs w:val="20"/>
+              </w:rPr>
+              <w:t>fileName</w:t>
+            </w:r>
+            <w:proofErr w:type="spellEnd"/>
+            <w:r>
+              <w:rPr>
+                <w:sz w:val="20"/>
+                <w:szCs w:val="20"/>
+              </w:rPr>
+              <w:t>;</w:t>
+            </w:r>
+          </w:p>
+          <w:p>
+            <w:pPr>
+              <w:rPr>
+                <w:sz w:val="20"/>
+                <w:szCs w:val="20"/>
+              </w:rPr>
+            </w:pPr>
+            <w:r>
+              <w:rPr>
+                <w:sz w:val="20"/>
+                <w:szCs w:val="20"/>
+              </w:rPr>
+              <w:tab/>
+            </w:r>
+            <w:r>
+              <w:rPr>
+                <w:sz w:val="20"/>
+                <w:szCs w:val="20"/>
+              </w:rPr>
+              <w:tab/>
+            </w:r>
+            <w:r>
+              <w:rPr>
+                <w:sz w:val="20"/>
+                <w:szCs w:val="20"/>
+              </w:rPr>
+              <w:tab/>
+            </w:r>
+            <w:proofErr w:type="spellStart"/>
+            <w:r>
+              <w:rPr>
+                <w:sz w:val="20"/>
+                <w:szCs w:val="20"/>
+              </w:rPr>
+              <w:t>int</w:t>
+            </w:r>
+            <w:proofErr w:type="spellEnd"/>
+            <w:r>
+              <w:rPr>
+                <w:sz w:val="20"/>
+                <w:szCs w:val="20"/>
+              </w:rPr>
+              <w:t xml:space="preserve"> </w:t>
+            </w:r>
+            <w:proofErr w:type="spellStart"/>
+            <w:r>
+              <w:rPr>
+                <w:sz w:val="20"/>
+                <w:szCs w:val="20"/>
+              </w:rPr>
+              <w:t>linesCount</w:t>
+            </w:r>
+            <w:proofErr w:type="spellEnd"/>
+            <w:r>
+              <w:rPr>
+                <w:sz w:val="20"/>
+                <w:szCs w:val="20"/>
+              </w:rPr>
+              <w:t>;</w:t>
+            </w:r>
+          </w:p>
+          <w:p>
+            <w:pPr>
+              <w:rPr>
+                <w:sz w:val="20"/>
+                <w:szCs w:val="20"/>
+              </w:rPr>
+            </w:pPr>
+            <w:r>
+              <w:rPr>
+                <w:sz w:val="20"/>
+                <w:szCs w:val="20"/>
+              </w:rPr>
+              <w:tab/>
+            </w:r>
+            <w:r>
+              <w:rPr>
+                <w:sz w:val="20"/>
+                <w:szCs w:val="20"/>
+              </w:rPr>
+              <w:tab/>
+            </w:r>
+            <w:r>
+              <w:rPr>
+                <w:sz w:val="20"/>
+                <w:szCs w:val="20"/>
+              </w:rPr>
+              <w:tab/>
+              <w:t xml:space="preserve">List&lt;String&gt; content = new </w:t>
+            </w:r>
+            <w:proofErr w:type="spellStart"/>
+            <w:r>
+              <w:rPr>
+                <w:sz w:val="20"/>
+                <w:szCs w:val="20"/>
+              </w:rPr>
+              <w:t>ArrayList</w:t>
+            </w:r>
+            <w:proofErr w:type="spellEnd"/>
+            <w:r>
+              <w:rPr>
+                <w:sz w:val="20"/>
+                <w:szCs w:val="20"/>
+              </w:rPr>
+              <w:t>&lt;String&gt;();</w:t>
+            </w:r>
+          </w:p>
+          <w:p>
+            <w:pPr>
+              <w:rPr>
+                <w:sz w:val="20"/>
+                <w:szCs w:val="20"/>
+              </w:rPr>
+            </w:pPr>
+            <w:r>
+              <w:rPr>
+                <w:sz w:val="20"/>
+                <w:szCs w:val="20"/>
+              </w:rPr>
+              <w:tab/>
+            </w:r>
+            <w:r>
+              <w:rPr>
+                <w:sz w:val="20"/>
+                <w:szCs w:val="20"/>
+              </w:rPr>
+              <w:tab/>
+            </w:r>
+            <w:r>
+              <w:rPr>
+                <w:sz w:val="20"/>
+                <w:szCs w:val="20"/>
+              </w:rPr>
+              <w:tab/>
+            </w:r>
+          </w:p>
+          <w:p>
+            <w:pPr>
+              <w:rPr>
+                <w:sz w:val="20"/>
+                <w:szCs w:val="20"/>
+              </w:rPr>
+            </w:pPr>
+            <w:r>
+              <w:rPr>
+                <w:sz w:val="20"/>
+                <w:szCs w:val="20"/>
+              </w:rPr>
+              <w:tab/>
+            </w:r>
+            <w:r>
+              <w:rPr>
+                <w:sz w:val="20"/>
+                <w:szCs w:val="20"/>
+              </w:rPr>
+              <w:tab/>
+            </w:r>
+            <w:r>
+              <w:rPr>
+                <w:sz w:val="20"/>
+                <w:szCs w:val="20"/>
+              </w:rPr>
+              <w:tab/>
+              <w:t>//Read file name from user</w:t>
+            </w:r>
+          </w:p>
+          <w:p>
+            <w:pPr>
+              <w:rPr>
+                <w:sz w:val="20"/>
+                <w:szCs w:val="20"/>
+              </w:rPr>
+            </w:pPr>
+            <w:r>
+              <w:rPr>
+                <w:sz w:val="20"/>
+                <w:szCs w:val="20"/>
+              </w:rPr>
+              <w:tab/>
+            </w:r>
+            <w:r>
+              <w:rPr>
+                <w:sz w:val="20"/>
+                <w:szCs w:val="20"/>
+              </w:rPr>
+              <w:tab/>
+            </w:r>
+            <w:r>
+              <w:rPr>
+                <w:sz w:val="20"/>
+                <w:szCs w:val="20"/>
+              </w:rPr>
+              <w:tab/>
+            </w:r>
+            <w:proofErr w:type="spellStart"/>
+            <w:r>
+              <w:rPr>
+                <w:sz w:val="20"/>
+                <w:szCs w:val="20"/>
+              </w:rPr>
+              <w:t>System.out.println</w:t>
+            </w:r>
+            <w:proofErr w:type="spellEnd"/>
+            <w:r>
+              <w:rPr>
+                <w:sz w:val="20"/>
+                <w:szCs w:val="20"/>
+              </w:rPr>
+              <w:t>("enter file name");</w:t>
+            </w:r>
+          </w:p>
+          <w:p>
+            <w:pPr>
+              <w:rPr>
+                <w:sz w:val="20"/>
+                <w:szCs w:val="20"/>
+              </w:rPr>
+            </w:pPr>
+            <w:r>
+              <w:rPr>
+                <w:sz w:val="20"/>
+                <w:szCs w:val="20"/>
+              </w:rPr>
+              <w:tab/>
+            </w:r>
+            <w:r>
+              <w:rPr>
+                <w:sz w:val="20"/>
+                <w:szCs w:val="20"/>
+              </w:rPr>
+              <w:tab/>
+            </w:r>
+            <w:r>
+              <w:rPr>
+                <w:sz w:val="20"/>
+                <w:szCs w:val="20"/>
+              </w:rPr>
+              <w:tab/>
+            </w:r>
+            <w:proofErr w:type="spellStart"/>
+            <w:r>
+              <w:rPr>
+                <w:sz w:val="20"/>
+                <w:szCs w:val="20"/>
+              </w:rPr>
+              <w:t>fileName</w:t>
+            </w:r>
+            <w:proofErr w:type="spellEnd"/>
+            <w:r>
+              <w:rPr>
+                <w:sz w:val="20"/>
+                <w:szCs w:val="20"/>
+              </w:rPr>
+              <w:t xml:space="preserve"> =</w:t>
+            </w:r>
+            <w:proofErr w:type="spellStart"/>
+            <w:r>
+              <w:rPr>
+                <w:sz w:val="20"/>
+                <w:szCs w:val="20"/>
+              </w:rPr>
+              <w:t>s.nextLine</w:t>
+            </w:r>
+            <w:proofErr w:type="spellEnd"/>
+            <w:r>
+              <w:rPr>
+                <w:sz w:val="20"/>
+                <w:szCs w:val="20"/>
+              </w:rPr>
+              <w:t>();</w:t>
+            </w:r>
+          </w:p>
+          <w:p>
+            <w:pPr>
+              <w:rPr>
+                <w:sz w:val="20"/>
+                <w:szCs w:val="20"/>
+              </w:rPr>
+            </w:pPr>
+            <w:r>
+              <w:rPr>
+                <w:sz w:val="20"/>
+                <w:szCs w:val="20"/>
+              </w:rPr>
+              <w:tab/>
+            </w:r>
+            <w:r>
+              <w:rPr>
+                <w:sz w:val="20"/>
+                <w:szCs w:val="20"/>
+              </w:rPr>
+              <w:tab/>
+            </w:r>
+            <w:r>
+              <w:rPr>
+                <w:sz w:val="20"/>
+                <w:szCs w:val="20"/>
+              </w:rPr>
+              <w:tab/>
+            </w:r>
+          </w:p>
+          <w:p>
+            <w:pPr>
+              <w:rPr>
+                <w:sz w:val="20"/>
+                <w:szCs w:val="20"/>
+              </w:rPr>
+            </w:pPr>
+            <w:r>
+              <w:rPr>
+                <w:sz w:val="20"/>
+                <w:szCs w:val="20"/>
+              </w:rPr>
+              <w:tab/>
+            </w:r>
+            <w:r>
+              <w:rPr>
+                <w:sz w:val="20"/>
+                <w:szCs w:val="20"/>
+              </w:rPr>
+              <w:tab/>
+            </w:r>
+            <w:r>
+              <w:rPr>
+                <w:sz w:val="20"/>
+                <w:szCs w:val="20"/>
+              </w:rPr>
+              <w:tab/>
+              <w:t>//Read number of lines from user</w:t>
+            </w:r>
+          </w:p>
+          <w:p>
+            <w:pPr>
+              <w:rPr>
+                <w:sz w:val="20"/>
+                <w:szCs w:val="20"/>
+              </w:rPr>
+            </w:pPr>
+            <w:r>
+              <w:rPr>
+                <w:sz w:val="20"/>
+                <w:szCs w:val="20"/>
+              </w:rPr>
+              <w:tab/>
+            </w:r>
+            <w:r>
+              <w:rPr>
+                <w:sz w:val="20"/>
+                <w:szCs w:val="20"/>
+              </w:rPr>
+              <w:tab/>
+            </w:r>
+            <w:r>
+              <w:rPr>
+                <w:sz w:val="20"/>
+                <w:szCs w:val="20"/>
+              </w:rPr>
+              <w:tab/>
+            </w:r>
+            <w:proofErr w:type="spellStart"/>
+            <w:r>
+              <w:rPr>
+                <w:sz w:val="20"/>
+                <w:szCs w:val="20"/>
+              </w:rPr>
+              <w:t>System.out.println</w:t>
+            </w:r>
+            <w:proofErr w:type="spellEnd"/>
+            <w:r>
+              <w:rPr>
+                <w:sz w:val="20"/>
+                <w:szCs w:val="20"/>
+              </w:rPr>
+              <w:t>("enter how many lines in the file:");</w:t>
+            </w:r>
+          </w:p>
+          <w:p>
+            <w:pPr>
+              <w:rPr>
+                <w:sz w:val="20"/>
+                <w:szCs w:val="20"/>
+              </w:rPr>
+            </w:pPr>
+            <w:r>
+              <w:rPr>
+                <w:sz w:val="20"/>
+                <w:szCs w:val="20"/>
+              </w:rPr>
+              <w:tab/>
+            </w:r>
+            <w:r>
+              <w:rPr>
+                <w:sz w:val="20"/>
+                <w:szCs w:val="20"/>
+              </w:rPr>
+              <w:tab/>
+            </w:r>
+            <w:r>
+              <w:rPr>
+                <w:sz w:val="20"/>
+                <w:szCs w:val="20"/>
+              </w:rPr>
+              <w:tab/>
+            </w:r>
+            <w:proofErr w:type="spellStart"/>
+            <w:r>
+              <w:rPr>
+                <w:sz w:val="20"/>
+                <w:szCs w:val="20"/>
+              </w:rPr>
+              <w:t>linesCount</w:t>
+            </w:r>
+            <w:proofErr w:type="spellEnd"/>
+            <w:r>
+              <w:rPr>
+                <w:sz w:val="20"/>
+                <w:szCs w:val="20"/>
+              </w:rPr>
+              <w:t xml:space="preserve"> = </w:t>
+            </w:r>
+            <w:proofErr w:type="spellStart"/>
+            <w:r>
+              <w:rPr>
+                <w:sz w:val="20"/>
+                <w:szCs w:val="20"/>
+              </w:rPr>
+              <w:t>Integer.parseInt</w:t>
+            </w:r>
+            <w:proofErr w:type="spellEnd"/>
+            <w:r>
+              <w:rPr>
+                <w:sz w:val="20"/>
+                <w:szCs w:val="20"/>
+              </w:rPr>
+              <w:t>(</w:t>
+            </w:r>
+            <w:proofErr w:type="spellStart"/>
+            <w:r>
+              <w:rPr>
+                <w:sz w:val="20"/>
+                <w:szCs w:val="20"/>
+              </w:rPr>
+              <w:t>s.nextLine</w:t>
+            </w:r>
+            <w:proofErr w:type="spellEnd"/>
+            <w:r>
+              <w:rPr>
+                <w:sz w:val="20"/>
+                <w:szCs w:val="20"/>
+              </w:rPr>
+              <w:t>());</w:t>
+            </w:r>
+          </w:p>
+          <w:p>
+            <w:pPr>
+              <w:rPr>
+                <w:sz w:val="20"/>
+                <w:szCs w:val="20"/>
+              </w:rPr>
+            </w:pPr>
+            <w:r>
+              <w:rPr>
+                <w:sz w:val="20"/>
+                <w:szCs w:val="20"/>
+              </w:rPr>
+              <w:tab/>
+            </w:r>
+            <w:r>
+              <w:rPr>
+                <w:sz w:val="20"/>
+                <w:szCs w:val="20"/>
+              </w:rPr>
+              <w:tab/>
+            </w:r>
+            <w:r>
+              <w:rPr>
+                <w:sz w:val="20"/>
+                <w:szCs w:val="20"/>
+              </w:rPr>
+              <w:tab/>
+            </w:r>
+          </w:p>
+          <w:p>
+            <w:pPr>
+              <w:rPr>
+                <w:sz w:val="20"/>
+                <w:szCs w:val="20"/>
+              </w:rPr>
+            </w:pPr>
+            <w:r>
+              <w:rPr>
+                <w:sz w:val="20"/>
+                <w:szCs w:val="20"/>
+              </w:rPr>
+              <w:tab/>
+            </w:r>
+            <w:r>
+              <w:rPr>
+                <w:sz w:val="20"/>
+                <w:szCs w:val="20"/>
+              </w:rPr>
+              <w:tab/>
+            </w:r>
+            <w:r>
+              <w:rPr>
+                <w:sz w:val="20"/>
+                <w:szCs w:val="20"/>
+              </w:rPr>
+              <w:tab/>
+              <w:t>//Read Lines from user</w:t>
+            </w:r>
+          </w:p>
+          <w:p>
+            <w:pPr>
+              <w:rPr>
+                <w:sz w:val="20"/>
+                <w:szCs w:val="20"/>
+              </w:rPr>
+            </w:pPr>
+            <w:r>
+              <w:rPr>
+                <w:sz w:val="20"/>
+                <w:szCs w:val="20"/>
+              </w:rPr>
+              <w:tab/>
+            </w:r>
+            <w:r>
+              <w:rPr>
+                <w:sz w:val="20"/>
+                <w:szCs w:val="20"/>
+              </w:rPr>
+              <w:tab/>
+            </w:r>
+            <w:r>
+              <w:rPr>
+                <w:sz w:val="20"/>
+                <w:szCs w:val="20"/>
+              </w:rPr>
+              <w:tab/>
+              <w:t>for (</w:t>
+            </w:r>
+            <w:proofErr w:type="spellStart"/>
+            <w:r>
+              <w:rPr>
+                <w:sz w:val="20"/>
+                <w:szCs w:val="20"/>
+              </w:rPr>
+              <w:t>var</w:t>
+            </w:r>
+            <w:proofErr w:type="spellEnd"/>
+            <w:r>
+              <w:rPr>
+                <w:sz w:val="20"/>
+                <w:szCs w:val="20"/>
+              </w:rPr>
+              <w:t xml:space="preserve"> </w:t>
+            </w:r>
+            <w:proofErr w:type="spellStart"/>
+            <w:r>
+              <w:rPr>
+                <w:sz w:val="20"/>
+                <w:szCs w:val="20"/>
+              </w:rPr>
+              <w:t>i</w:t>
+            </w:r>
+            <w:proofErr w:type="spellEnd"/>
+            <w:r>
+              <w:rPr>
+                <w:sz w:val="20"/>
+                <w:szCs w:val="20"/>
+              </w:rPr>
+              <w:t>=1;i&lt;=</w:t>
+            </w:r>
+            <w:proofErr w:type="spellStart"/>
+            <w:r>
+              <w:rPr>
+                <w:sz w:val="20"/>
+                <w:szCs w:val="20"/>
+              </w:rPr>
+              <w:t>linesCount;i</w:t>
+            </w:r>
+            <w:proofErr w:type="spellEnd"/>
+            <w:r>
+              <w:rPr>
+                <w:sz w:val="20"/>
+                <w:szCs w:val="20"/>
+              </w:rPr>
+              <w:t>++)</w:t>
+            </w:r>
+          </w:p>
+          <w:p>
+            <w:pPr>
+              <w:rPr>
+                <w:sz w:val="20"/>
+                <w:szCs w:val="20"/>
+              </w:rPr>
+            </w:pPr>
+            <w:r>
+              <w:rPr>
+                <w:sz w:val="20"/>
+                <w:szCs w:val="20"/>
+              </w:rPr>
+              <w:tab/>
+            </w:r>
+            <w:r>
+              <w:rPr>
+                <w:sz w:val="20"/>
+                <w:szCs w:val="20"/>
+              </w:rPr>
+              <w:tab/>
+            </w:r>
+            <w:r>
+              <w:rPr>
+                <w:sz w:val="20"/>
+                <w:szCs w:val="20"/>
+              </w:rPr>
+              <w:tab/>
+              <w:t>{</w:t>
+            </w:r>
+          </w:p>
+          <w:p>
+            <w:pPr>
+              <w:rPr>
+                <w:sz w:val="20"/>
+                <w:szCs w:val="20"/>
+              </w:rPr>
+            </w:pPr>
+            <w:r>
+              <w:rPr>
+                <w:sz w:val="20"/>
+                <w:szCs w:val="20"/>
+              </w:rPr>
+              <w:tab/>
+            </w:r>
+            <w:r>
+              <w:rPr>
+                <w:sz w:val="20"/>
+                <w:szCs w:val="20"/>
+              </w:rPr>
+              <w:tab/>
+            </w:r>
+            <w:r>
+              <w:rPr>
+                <w:sz w:val="20"/>
+                <w:szCs w:val="20"/>
+              </w:rPr>
+              <w:tab/>
+            </w:r>
+            <w:r>
+              <w:rPr>
+                <w:sz w:val="20"/>
+                <w:szCs w:val="20"/>
+              </w:rPr>
+              <w:tab/>
+            </w:r>
+            <w:proofErr w:type="spellStart"/>
+            <w:r>
+              <w:rPr>
+                <w:sz w:val="20"/>
+                <w:szCs w:val="20"/>
+              </w:rPr>
+              <w:t>System.out.println</w:t>
+            </w:r>
+            <w:proofErr w:type="spellEnd"/>
+            <w:r>
+              <w:rPr>
+                <w:sz w:val="20"/>
+                <w:szCs w:val="20"/>
+              </w:rPr>
+              <w:t>("enter line"+</w:t>
+            </w:r>
+            <w:proofErr w:type="spellStart"/>
+            <w:r>
+              <w:rPr>
+                <w:sz w:val="20"/>
+                <w:szCs w:val="20"/>
+              </w:rPr>
+              <w:t>i</w:t>
+            </w:r>
+            <w:proofErr w:type="spellEnd"/>
+            <w:r>
+              <w:rPr>
+                <w:sz w:val="20"/>
+                <w:szCs w:val="20"/>
+              </w:rPr>
+              <w:t>+":");</w:t>
+            </w:r>
+          </w:p>
+          <w:p>
+            <w:pPr>
+              <w:rPr>
+                <w:sz w:val="20"/>
+                <w:szCs w:val="20"/>
+              </w:rPr>
+            </w:pPr>
+            <w:r>
+              <w:rPr>
+                <w:sz w:val="20"/>
+                <w:szCs w:val="20"/>
+              </w:rPr>
+              <w:tab/>
+            </w:r>
+            <w:r>
+              <w:rPr>
+                <w:sz w:val="20"/>
+                <w:szCs w:val="20"/>
+              </w:rPr>
+              <w:tab/>
+            </w:r>
+            <w:r>
+              <w:rPr>
+                <w:sz w:val="20"/>
+                <w:szCs w:val="20"/>
+              </w:rPr>
+              <w:tab/>
+            </w:r>
+            <w:r>
+              <w:rPr>
+                <w:sz w:val="20"/>
+                <w:szCs w:val="20"/>
+              </w:rPr>
+              <w:tab/>
+            </w:r>
+            <w:proofErr w:type="spellStart"/>
+            <w:r>
+              <w:rPr>
+                <w:sz w:val="20"/>
+                <w:szCs w:val="20"/>
+              </w:rPr>
+              <w:t>content.add</w:t>
+            </w:r>
+            <w:proofErr w:type="spellEnd"/>
+            <w:r>
+              <w:rPr>
+                <w:sz w:val="20"/>
+                <w:szCs w:val="20"/>
+              </w:rPr>
+              <w:t>(</w:t>
+            </w:r>
+            <w:proofErr w:type="spellStart"/>
+            <w:r>
+              <w:rPr>
+                <w:sz w:val="20"/>
+                <w:szCs w:val="20"/>
+              </w:rPr>
+              <w:t>s.nextLine</w:t>
+            </w:r>
+            <w:proofErr w:type="spellEnd"/>
+            <w:r>
+              <w:rPr>
+                <w:sz w:val="20"/>
+                <w:szCs w:val="20"/>
+              </w:rPr>
+              <w:t>());</w:t>
+            </w:r>
+          </w:p>
+          <w:p>
+            <w:pPr>
+              <w:rPr>
+                <w:sz w:val="20"/>
+                <w:szCs w:val="20"/>
+              </w:rPr>
+            </w:pPr>
+            <w:r>
+              <w:rPr>
+                <w:sz w:val="20"/>
+                <w:szCs w:val="20"/>
+              </w:rPr>
+              <w:tab/>
+            </w:r>
+            <w:r>
+              <w:rPr>
+                <w:sz w:val="20"/>
+                <w:szCs w:val="20"/>
+              </w:rPr>
+              <w:tab/>
+            </w:r>
+            <w:r>
+              <w:rPr>
+                <w:sz w:val="20"/>
+                <w:szCs w:val="20"/>
+              </w:rPr>
+              <w:tab/>
+              <w:t>}</w:t>
+            </w:r>
+          </w:p>
+          <w:p>
+            <w:pPr>
+              <w:rPr>
+                <w:sz w:val="20"/>
+                <w:szCs w:val="20"/>
+              </w:rPr>
+            </w:pPr>
+            <w:r>
+              <w:rPr>
+                <w:sz w:val="20"/>
+                <w:szCs w:val="20"/>
+              </w:rPr>
+              <w:tab/>
+            </w:r>
+            <w:r>
+              <w:rPr>
+                <w:sz w:val="20"/>
+                <w:szCs w:val="20"/>
+              </w:rPr>
+              <w:tab/>
+            </w:r>
+            <w:r>
+              <w:rPr>
+                <w:sz w:val="20"/>
+                <w:szCs w:val="20"/>
+              </w:rPr>
+              <w:tab/>
+              <w:t>//save the content into the file</w:t>
+            </w:r>
+          </w:p>
+          <w:p>
+            <w:pPr>
+              <w:rPr>
+                <w:sz w:val="20"/>
+                <w:szCs w:val="20"/>
+              </w:rPr>
+            </w:pPr>
+            <w:r>
+              <w:rPr>
+                <w:sz w:val="20"/>
+                <w:szCs w:val="20"/>
+              </w:rPr>
+              <w:tab/>
+            </w:r>
+            <w:r>
+              <w:rPr>
+                <w:sz w:val="20"/>
+                <w:szCs w:val="20"/>
+              </w:rPr>
+              <w:tab/>
+            </w:r>
+            <w:r>
+              <w:rPr>
+                <w:sz w:val="20"/>
+                <w:szCs w:val="20"/>
+              </w:rPr>
+              <w:tab/>
+            </w:r>
+            <w:proofErr w:type="spellStart"/>
+            <w:r>
+              <w:rPr>
+                <w:sz w:val="20"/>
+                <w:szCs w:val="20"/>
+              </w:rPr>
+              <w:t>boolean</w:t>
+            </w:r>
+            <w:proofErr w:type="spellEnd"/>
+            <w:r>
+              <w:rPr>
+                <w:sz w:val="20"/>
+                <w:szCs w:val="20"/>
+              </w:rPr>
+              <w:t xml:space="preserve"> </w:t>
+            </w:r>
+            <w:proofErr w:type="spellStart"/>
+            <w:r>
+              <w:rPr>
+                <w:sz w:val="20"/>
+                <w:szCs w:val="20"/>
+              </w:rPr>
+              <w:t>isSaved</w:t>
+            </w:r>
+            <w:proofErr w:type="spellEnd"/>
+            <w:r>
+              <w:rPr>
+                <w:sz w:val="20"/>
+                <w:szCs w:val="20"/>
+              </w:rPr>
+              <w:t xml:space="preserve"> = </w:t>
+            </w:r>
+            <w:proofErr w:type="spellStart"/>
+            <w:r>
+              <w:rPr>
+                <w:sz w:val="20"/>
+                <w:szCs w:val="20"/>
+              </w:rPr>
+              <w:t>FileManager.addFiles</w:t>
+            </w:r>
+            <w:proofErr w:type="spellEnd"/>
+            <w:r>
+              <w:rPr>
+                <w:sz w:val="20"/>
+                <w:szCs w:val="20"/>
+              </w:rPr>
+              <w:t>(</w:t>
+            </w:r>
+            <w:proofErr w:type="spellStart"/>
+            <w:r>
+              <w:rPr>
+                <w:sz w:val="20"/>
+                <w:szCs w:val="20"/>
+              </w:rPr>
+              <w:t>folderpath</w:t>
+            </w:r>
+            <w:proofErr w:type="spellEnd"/>
+            <w:r>
+              <w:rPr>
+                <w:sz w:val="20"/>
+                <w:szCs w:val="20"/>
+              </w:rPr>
+              <w:t xml:space="preserve">, </w:t>
+            </w:r>
+            <w:proofErr w:type="spellStart"/>
+            <w:r>
+              <w:rPr>
+                <w:sz w:val="20"/>
+                <w:szCs w:val="20"/>
+              </w:rPr>
+              <w:t>fileName</w:t>
+            </w:r>
+            <w:proofErr w:type="spellEnd"/>
+            <w:r>
+              <w:rPr>
+                <w:sz w:val="20"/>
+                <w:szCs w:val="20"/>
+              </w:rPr>
+              <w:t>, content);</w:t>
+            </w:r>
+          </w:p>
+          <w:p>
+            <w:pPr>
+              <w:rPr>
+                <w:sz w:val="20"/>
+                <w:szCs w:val="20"/>
+              </w:rPr>
+            </w:pPr>
+            <w:r>
+              <w:rPr>
+                <w:sz w:val="20"/>
+                <w:szCs w:val="20"/>
+              </w:rPr>
+              <w:tab/>
+            </w:r>
+            <w:r>
+              <w:rPr>
+                <w:sz w:val="20"/>
+                <w:szCs w:val="20"/>
+              </w:rPr>
+              <w:tab/>
+            </w:r>
+            <w:r>
+              <w:rPr>
+                <w:sz w:val="20"/>
+                <w:szCs w:val="20"/>
+              </w:rPr>
+              <w:tab/>
+            </w:r>
+          </w:p>
+          <w:p>
+            <w:pPr>
+              <w:rPr>
+                <w:sz w:val="20"/>
+                <w:szCs w:val="20"/>
+              </w:rPr>
+            </w:pPr>
+            <w:r>
+              <w:rPr>
+                <w:sz w:val="20"/>
+                <w:szCs w:val="20"/>
+              </w:rPr>
+              <w:tab/>
+            </w:r>
+            <w:r>
+              <w:rPr>
+                <w:sz w:val="20"/>
+                <w:szCs w:val="20"/>
+              </w:rPr>
+              <w:tab/>
+            </w:r>
+            <w:r>
+              <w:rPr>
+                <w:sz w:val="20"/>
+                <w:szCs w:val="20"/>
+              </w:rPr>
+              <w:tab/>
+              <w:t>if (</w:t>
+            </w:r>
+            <w:proofErr w:type="spellStart"/>
+            <w:r>
+              <w:rPr>
+                <w:sz w:val="20"/>
+                <w:szCs w:val="20"/>
+              </w:rPr>
+              <w:t>isSaved</w:t>
+            </w:r>
+            <w:proofErr w:type="spellEnd"/>
+            <w:r>
+              <w:rPr>
+                <w:sz w:val="20"/>
+                <w:szCs w:val="20"/>
+              </w:rPr>
+              <w:t>)</w:t>
+            </w:r>
+          </w:p>
+          <w:p>
+            <w:pPr>
+              <w:rPr>
+                <w:sz w:val="20"/>
+                <w:szCs w:val="20"/>
+              </w:rPr>
+            </w:pPr>
+            <w:r>
+              <w:rPr>
+                <w:sz w:val="20"/>
+                <w:szCs w:val="20"/>
+              </w:rPr>
+              <w:lastRenderedPageBreak/>
+              <w:tab/>
+            </w:r>
+            <w:r>
+              <w:rPr>
+                <w:sz w:val="20"/>
+                <w:szCs w:val="20"/>
+              </w:rPr>
+              <w:tab/>
+            </w:r>
+            <w:r>
+              <w:rPr>
+                <w:sz w:val="20"/>
+                <w:szCs w:val="20"/>
+              </w:rPr>
+              <w:tab/>
+            </w:r>
+            <w:r>
+              <w:rPr>
+                <w:sz w:val="20"/>
+                <w:szCs w:val="20"/>
+              </w:rPr>
+              <w:tab/>
+            </w:r>
+            <w:proofErr w:type="spellStart"/>
+            <w:r>
+              <w:rPr>
+                <w:sz w:val="20"/>
+                <w:szCs w:val="20"/>
+              </w:rPr>
+              <w:t>System.out.println</w:t>
+            </w:r>
+            <w:proofErr w:type="spellEnd"/>
+            <w:r>
+              <w:rPr>
+                <w:sz w:val="20"/>
+                <w:szCs w:val="20"/>
+              </w:rPr>
+              <w:t xml:space="preserve">("file and data saved </w:t>
+            </w:r>
+            <w:proofErr w:type="spellStart"/>
+            <w:r>
+              <w:rPr>
+                <w:sz w:val="20"/>
+                <w:szCs w:val="20"/>
+              </w:rPr>
+              <w:t>sucessfully</w:t>
+            </w:r>
+            <w:proofErr w:type="spellEnd"/>
+            <w:r>
+              <w:rPr>
+                <w:sz w:val="20"/>
+                <w:szCs w:val="20"/>
+              </w:rPr>
+              <w:t>");</w:t>
+            </w:r>
+          </w:p>
+          <w:p>
+            <w:pPr>
+              <w:rPr>
+                <w:sz w:val="20"/>
+                <w:szCs w:val="20"/>
+              </w:rPr>
+            </w:pPr>
+            <w:r>
+              <w:rPr>
+                <w:sz w:val="20"/>
+                <w:szCs w:val="20"/>
+              </w:rPr>
+              <w:tab/>
+            </w:r>
+            <w:r>
+              <w:rPr>
+                <w:sz w:val="20"/>
+                <w:szCs w:val="20"/>
+              </w:rPr>
+              <w:tab/>
+            </w:r>
+            <w:r>
+              <w:rPr>
+                <w:sz w:val="20"/>
+                <w:szCs w:val="20"/>
+              </w:rPr>
+              <w:tab/>
+              <w:t>else</w:t>
+            </w:r>
+          </w:p>
+          <w:p>
+            <w:pPr>
+              <w:rPr>
+                <w:sz w:val="20"/>
+                <w:szCs w:val="20"/>
+              </w:rPr>
+            </w:pPr>
+            <w:r>
+              <w:rPr>
+                <w:sz w:val="20"/>
+                <w:szCs w:val="20"/>
+              </w:rPr>
+              <w:tab/>
+            </w:r>
+            <w:r>
+              <w:rPr>
+                <w:sz w:val="20"/>
+                <w:szCs w:val="20"/>
+              </w:rPr>
+              <w:tab/>
+            </w:r>
+            <w:r>
+              <w:rPr>
+                <w:sz w:val="20"/>
+                <w:szCs w:val="20"/>
+              </w:rPr>
+              <w:tab/>
+            </w:r>
+            <w:r>
+              <w:rPr>
+                <w:sz w:val="20"/>
+                <w:szCs w:val="20"/>
+              </w:rPr>
+              <w:tab/>
+            </w:r>
+            <w:proofErr w:type="spellStart"/>
+            <w:proofErr w:type="gramStart"/>
+            <w:r>
+              <w:rPr>
+                <w:sz w:val="20"/>
+                <w:szCs w:val="20"/>
+              </w:rPr>
+              <w:t>System.out.println</w:t>
+            </w:r>
+            <w:proofErr w:type="spellEnd"/>
+            <w:r>
+              <w:rPr>
+                <w:sz w:val="20"/>
+                <w:szCs w:val="20"/>
+              </w:rPr>
+              <w:t>(</w:t>
+            </w:r>
+            <w:proofErr w:type="gramEnd"/>
+            <w:r>
+              <w:rPr>
+                <w:sz w:val="20"/>
+                <w:szCs w:val="20"/>
+              </w:rPr>
+              <w:t xml:space="preserve">"some error </w:t>
+            </w:r>
+            <w:proofErr w:type="spellStart"/>
+            <w:r>
+              <w:rPr>
+                <w:sz w:val="20"/>
+                <w:szCs w:val="20"/>
+              </w:rPr>
+              <w:t>occured</w:t>
+            </w:r>
+            <w:proofErr w:type="spellEnd"/>
+            <w:r>
+              <w:rPr>
+                <w:sz w:val="20"/>
+                <w:szCs w:val="20"/>
+              </w:rPr>
+              <w:t xml:space="preserve">. please contact </w:t>
+            </w:r>
+            <w:proofErr w:type="spellStart"/>
+            <w:r>
+              <w:rPr>
+                <w:sz w:val="20"/>
+                <w:szCs w:val="20"/>
+              </w:rPr>
+              <w:t>dileep</w:t>
+            </w:r>
+            <w:proofErr w:type="spellEnd"/>
+            <w:r>
+              <w:rPr>
+                <w:sz w:val="20"/>
+                <w:szCs w:val="20"/>
+              </w:rPr>
+              <w:t>");</w:t>
+            </w:r>
+          </w:p>
+          <w:p>
+            <w:pPr>
+              <w:rPr>
+                <w:sz w:val="20"/>
+                <w:szCs w:val="20"/>
+              </w:rPr>
+            </w:pPr>
+            <w:r>
+              <w:rPr>
+                <w:sz w:val="20"/>
+                <w:szCs w:val="20"/>
+              </w:rPr>
+              <w:tab/>
+            </w:r>
+            <w:r>
+              <w:rPr>
+                <w:sz w:val="20"/>
+                <w:szCs w:val="20"/>
+              </w:rPr>
+              <w:tab/>
+            </w:r>
+            <w:r>
+              <w:rPr>
+                <w:sz w:val="20"/>
+                <w:szCs w:val="20"/>
+              </w:rPr>
+              <w:tab/>
+            </w:r>
+          </w:p>
+          <w:p>
+            <w:pPr>
+              <w:rPr>
+                <w:sz w:val="20"/>
+                <w:szCs w:val="20"/>
+              </w:rPr>
+            </w:pPr>
+            <w:r>
+              <w:rPr>
+                <w:sz w:val="20"/>
+                <w:szCs w:val="20"/>
+              </w:rPr>
+              <w:tab/>
+            </w:r>
+            <w:r>
+              <w:rPr>
+                <w:sz w:val="20"/>
+                <w:szCs w:val="20"/>
+              </w:rPr>
+              <w:tab/>
+            </w:r>
+            <w:r>
+              <w:rPr>
+                <w:sz w:val="20"/>
+                <w:szCs w:val="20"/>
+              </w:rPr>
+              <w:tab/>
+              <w:t>//</w:t>
+            </w:r>
+            <w:proofErr w:type="spellStart"/>
+            <w:r>
+              <w:rPr>
+                <w:sz w:val="20"/>
+                <w:szCs w:val="20"/>
+              </w:rPr>
+              <w:t>s.close</w:t>
+            </w:r>
+            <w:proofErr w:type="spellEnd"/>
+            <w:r>
+              <w:rPr>
+                <w:sz w:val="20"/>
+                <w:szCs w:val="20"/>
+              </w:rPr>
+              <w:t>();</w:t>
+            </w:r>
+          </w:p>
+          <w:p>
+            <w:pPr>
+              <w:rPr>
+                <w:sz w:val="20"/>
+                <w:szCs w:val="20"/>
+              </w:rPr>
+            </w:pPr>
+            <w:r>
+              <w:rPr>
+                <w:sz w:val="20"/>
+                <w:szCs w:val="20"/>
+              </w:rPr>
+              <w:tab/>
+            </w:r>
+          </w:p>
+          <w:p>
+            <w:pPr>
+              <w:rPr>
+                <w:sz w:val="20"/>
+                <w:szCs w:val="20"/>
+              </w:rPr>
+            </w:pPr>
+            <w:r>
+              <w:rPr>
+                <w:sz w:val="20"/>
+                <w:szCs w:val="20"/>
+              </w:rPr>
+              <w:t>}</w:t>
+            </w:r>
+          </w:p>
+          <w:p>
+            <w:pPr>
+              <w:rPr>
+                <w:sz w:val="20"/>
+                <w:szCs w:val="20"/>
+              </w:rPr>
+            </w:pPr>
+          </w:p>
+          <w:p>
+            <w:pPr>
+              <w:rPr>
+                <w:sz w:val="20"/>
+                <w:szCs w:val="20"/>
+              </w:rPr>
+            </w:pPr>
+            <w:r>
+              <w:rPr>
+                <w:sz w:val="20"/>
+                <w:szCs w:val="20"/>
+              </w:rPr>
+              <w:t>/**</w:t>
+            </w:r>
+          </w:p>
+          <w:p>
+            <w:pPr>
+              <w:rPr>
+                <w:sz w:val="20"/>
+                <w:szCs w:val="20"/>
+              </w:rPr>
+            </w:pPr>
+            <w:r>
+              <w:rPr>
+                <w:sz w:val="20"/>
+                <w:szCs w:val="20"/>
+              </w:rPr>
+              <w:t xml:space="preserve"> * deleting method added to main method</w:t>
+            </w:r>
+          </w:p>
+          <w:p>
+            <w:pPr>
+              <w:rPr>
+                <w:sz w:val="20"/>
+                <w:szCs w:val="20"/>
+              </w:rPr>
+            </w:pPr>
+            <w:r>
+              <w:rPr>
+                <w:sz w:val="20"/>
+                <w:szCs w:val="20"/>
+              </w:rPr>
+              <w:t xml:space="preserve"> */</w:t>
+            </w:r>
+          </w:p>
+          <w:p>
+            <w:pPr>
+              <w:rPr>
+                <w:sz w:val="20"/>
+                <w:szCs w:val="20"/>
+              </w:rPr>
+            </w:pPr>
+            <w:r>
+              <w:rPr>
+                <w:sz w:val="20"/>
+                <w:szCs w:val="20"/>
+              </w:rPr>
+              <w:t xml:space="preserve">public static void </w:t>
+            </w:r>
+            <w:proofErr w:type="spellStart"/>
+            <w:r>
+              <w:rPr>
+                <w:sz w:val="20"/>
+                <w:szCs w:val="20"/>
+              </w:rPr>
+              <w:t>deleteFile</w:t>
+            </w:r>
+            <w:proofErr w:type="spellEnd"/>
+            <w:r>
+              <w:rPr>
+                <w:sz w:val="20"/>
+                <w:szCs w:val="20"/>
+              </w:rPr>
+              <w:t>()</w:t>
+            </w:r>
+          </w:p>
+          <w:p>
+            <w:pPr>
+              <w:rPr>
+                <w:sz w:val="20"/>
+                <w:szCs w:val="20"/>
+              </w:rPr>
+            </w:pPr>
+          </w:p>
+          <w:p>
+            <w:pPr>
+              <w:rPr>
+                <w:sz w:val="20"/>
+                <w:szCs w:val="20"/>
+              </w:rPr>
+            </w:pPr>
+            <w:r>
+              <w:rPr>
+                <w:sz w:val="20"/>
+                <w:szCs w:val="20"/>
+              </w:rPr>
+              <w:t>{</w:t>
+            </w:r>
+          </w:p>
+          <w:p>
+            <w:pPr>
+              <w:rPr>
+                <w:sz w:val="20"/>
+                <w:szCs w:val="20"/>
+              </w:rPr>
+            </w:pPr>
+            <w:r>
+              <w:rPr>
+                <w:sz w:val="20"/>
+                <w:szCs w:val="20"/>
+              </w:rPr>
+              <w:tab/>
+              <w:t>//variable declaration</w:t>
+            </w:r>
+          </w:p>
+          <w:p>
+            <w:pPr>
+              <w:rPr>
+                <w:sz w:val="20"/>
+                <w:szCs w:val="20"/>
+              </w:rPr>
+            </w:pPr>
+            <w:r>
+              <w:rPr>
+                <w:sz w:val="20"/>
+                <w:szCs w:val="20"/>
+              </w:rPr>
+              <w:tab/>
+            </w:r>
+            <w:r>
+              <w:rPr>
+                <w:sz w:val="20"/>
+                <w:szCs w:val="20"/>
+              </w:rPr>
+              <w:tab/>
+            </w:r>
+            <w:r>
+              <w:rPr>
+                <w:sz w:val="20"/>
+                <w:szCs w:val="20"/>
+              </w:rPr>
+              <w:tab/>
+              <w:t xml:space="preserve">String </w:t>
+            </w:r>
+            <w:proofErr w:type="spellStart"/>
+            <w:r>
+              <w:rPr>
+                <w:sz w:val="20"/>
+                <w:szCs w:val="20"/>
+              </w:rPr>
+              <w:t>fileName</w:t>
+            </w:r>
+            <w:proofErr w:type="spellEnd"/>
+            <w:r>
+              <w:rPr>
+                <w:sz w:val="20"/>
+                <w:szCs w:val="20"/>
+              </w:rPr>
+              <w:t>;</w:t>
+            </w:r>
+          </w:p>
+          <w:p>
+            <w:pPr>
+              <w:rPr>
+                <w:sz w:val="20"/>
+                <w:szCs w:val="20"/>
+              </w:rPr>
+            </w:pPr>
+            <w:r>
+              <w:rPr>
+                <w:sz w:val="20"/>
+                <w:szCs w:val="20"/>
+              </w:rPr>
+              <w:tab/>
+            </w:r>
+            <w:r>
+              <w:rPr>
+                <w:sz w:val="20"/>
+                <w:szCs w:val="20"/>
+              </w:rPr>
+              <w:tab/>
+            </w:r>
+            <w:r>
+              <w:rPr>
+                <w:sz w:val="20"/>
+                <w:szCs w:val="20"/>
+              </w:rPr>
+              <w:tab/>
+              <w:t>Scanner s = new Scanner(System.in);</w:t>
+            </w:r>
+          </w:p>
+          <w:p>
+            <w:pPr>
+              <w:rPr>
+                <w:sz w:val="20"/>
+                <w:szCs w:val="20"/>
+              </w:rPr>
+            </w:pPr>
+            <w:r>
+              <w:rPr>
+                <w:sz w:val="20"/>
+                <w:szCs w:val="20"/>
+              </w:rPr>
+              <w:tab/>
+            </w:r>
+            <w:r>
+              <w:rPr>
+                <w:sz w:val="20"/>
+                <w:szCs w:val="20"/>
+              </w:rPr>
+              <w:tab/>
+            </w:r>
+            <w:r>
+              <w:rPr>
+                <w:sz w:val="20"/>
+                <w:szCs w:val="20"/>
+              </w:rPr>
+              <w:tab/>
+            </w:r>
+          </w:p>
+          <w:p>
+            <w:pPr>
+              <w:rPr>
+                <w:sz w:val="20"/>
+                <w:szCs w:val="20"/>
+              </w:rPr>
+            </w:pPr>
+            <w:r>
+              <w:rPr>
+                <w:sz w:val="20"/>
+                <w:szCs w:val="20"/>
+              </w:rPr>
+              <w:tab/>
+            </w:r>
+            <w:r>
+              <w:rPr>
+                <w:sz w:val="20"/>
+                <w:szCs w:val="20"/>
+              </w:rPr>
+              <w:tab/>
+            </w:r>
+            <w:r>
+              <w:rPr>
+                <w:sz w:val="20"/>
+                <w:szCs w:val="20"/>
+              </w:rPr>
+              <w:tab/>
+              <w:t>//Read File name from the user</w:t>
+            </w:r>
+          </w:p>
+          <w:p>
+            <w:pPr>
+              <w:rPr>
+                <w:sz w:val="20"/>
+                <w:szCs w:val="20"/>
+              </w:rPr>
+            </w:pPr>
+            <w:r>
+              <w:rPr>
+                <w:sz w:val="20"/>
+                <w:szCs w:val="20"/>
+              </w:rPr>
+              <w:tab/>
+            </w:r>
+            <w:r>
+              <w:rPr>
+                <w:sz w:val="20"/>
+                <w:szCs w:val="20"/>
+              </w:rPr>
+              <w:tab/>
+            </w:r>
+            <w:r>
+              <w:rPr>
+                <w:sz w:val="20"/>
+                <w:szCs w:val="20"/>
+              </w:rPr>
+              <w:tab/>
+            </w:r>
+            <w:proofErr w:type="spellStart"/>
+            <w:r>
+              <w:rPr>
+                <w:sz w:val="20"/>
+                <w:szCs w:val="20"/>
+              </w:rPr>
+              <w:t>System.out.println</w:t>
+            </w:r>
+            <w:proofErr w:type="spellEnd"/>
+            <w:r>
+              <w:rPr>
+                <w:sz w:val="20"/>
+                <w:szCs w:val="20"/>
+              </w:rPr>
+              <w:t>("enter file name:");</w:t>
+            </w:r>
+          </w:p>
+          <w:p>
+            <w:pPr>
+              <w:rPr>
+                <w:sz w:val="20"/>
+                <w:szCs w:val="20"/>
+              </w:rPr>
+            </w:pPr>
+            <w:r>
+              <w:rPr>
+                <w:sz w:val="20"/>
+                <w:szCs w:val="20"/>
+              </w:rPr>
+              <w:tab/>
+            </w:r>
+            <w:r>
+              <w:rPr>
+                <w:sz w:val="20"/>
+                <w:szCs w:val="20"/>
+              </w:rPr>
+              <w:tab/>
+            </w:r>
+            <w:r>
+              <w:rPr>
+                <w:sz w:val="20"/>
+                <w:szCs w:val="20"/>
+              </w:rPr>
+              <w:tab/>
+            </w:r>
+            <w:proofErr w:type="spellStart"/>
+            <w:r>
+              <w:rPr>
+                <w:sz w:val="20"/>
+                <w:szCs w:val="20"/>
+              </w:rPr>
+              <w:t>fileName</w:t>
+            </w:r>
+            <w:proofErr w:type="spellEnd"/>
+            <w:r>
+              <w:rPr>
+                <w:sz w:val="20"/>
+                <w:szCs w:val="20"/>
+              </w:rPr>
+              <w:t xml:space="preserve"> = </w:t>
+            </w:r>
+            <w:proofErr w:type="spellStart"/>
+            <w:r>
+              <w:rPr>
+                <w:sz w:val="20"/>
+                <w:szCs w:val="20"/>
+              </w:rPr>
+              <w:t>s.nextLine</w:t>
+            </w:r>
+            <w:proofErr w:type="spellEnd"/>
+            <w:r>
+              <w:rPr>
+                <w:sz w:val="20"/>
+                <w:szCs w:val="20"/>
+              </w:rPr>
+              <w:t>();</w:t>
+            </w:r>
+          </w:p>
+          <w:p>
+            <w:pPr>
+              <w:rPr>
+                <w:sz w:val="20"/>
+                <w:szCs w:val="20"/>
+              </w:rPr>
+            </w:pPr>
+            <w:r>
+              <w:rPr>
+                <w:sz w:val="20"/>
+                <w:szCs w:val="20"/>
+              </w:rPr>
+              <w:tab/>
+            </w:r>
+            <w:r>
+              <w:rPr>
+                <w:sz w:val="20"/>
+                <w:szCs w:val="20"/>
+              </w:rPr>
+              <w:tab/>
+            </w:r>
+            <w:r>
+              <w:rPr>
+                <w:sz w:val="20"/>
+                <w:szCs w:val="20"/>
+              </w:rPr>
+              <w:tab/>
+            </w:r>
+          </w:p>
+          <w:p>
+            <w:pPr>
+              <w:rPr>
+                <w:sz w:val="20"/>
+                <w:szCs w:val="20"/>
+              </w:rPr>
+            </w:pPr>
+            <w:r>
+              <w:rPr>
+                <w:sz w:val="20"/>
+                <w:szCs w:val="20"/>
+              </w:rPr>
+              <w:tab/>
+            </w:r>
+            <w:r>
+              <w:rPr>
+                <w:sz w:val="20"/>
+                <w:szCs w:val="20"/>
+              </w:rPr>
+              <w:tab/>
+            </w:r>
+            <w:r>
+              <w:rPr>
+                <w:sz w:val="20"/>
+                <w:szCs w:val="20"/>
+              </w:rPr>
+              <w:tab/>
+              <w:t>//deleting the file</w:t>
+            </w:r>
+          </w:p>
+          <w:p>
+            <w:pPr>
+              <w:rPr>
+                <w:sz w:val="20"/>
+                <w:szCs w:val="20"/>
+              </w:rPr>
+            </w:pPr>
+            <w:r>
+              <w:rPr>
+                <w:sz w:val="20"/>
+                <w:szCs w:val="20"/>
+              </w:rPr>
+              <w:tab/>
+            </w:r>
+            <w:r>
+              <w:rPr>
+                <w:sz w:val="20"/>
+                <w:szCs w:val="20"/>
+              </w:rPr>
+              <w:tab/>
+            </w:r>
+            <w:r>
+              <w:rPr>
+                <w:sz w:val="20"/>
+                <w:szCs w:val="20"/>
+              </w:rPr>
+              <w:tab/>
+            </w:r>
+            <w:proofErr w:type="spellStart"/>
+            <w:r>
+              <w:rPr>
+                <w:sz w:val="20"/>
+                <w:szCs w:val="20"/>
+              </w:rPr>
+              <w:t>boolean</w:t>
+            </w:r>
+            <w:proofErr w:type="spellEnd"/>
+            <w:r>
+              <w:rPr>
+                <w:sz w:val="20"/>
+                <w:szCs w:val="20"/>
+              </w:rPr>
+              <w:t xml:space="preserve"> </w:t>
+            </w:r>
+            <w:proofErr w:type="spellStart"/>
+            <w:r>
+              <w:rPr>
+                <w:sz w:val="20"/>
+                <w:szCs w:val="20"/>
+              </w:rPr>
+              <w:t>isDeleted</w:t>
+            </w:r>
+            <w:proofErr w:type="spellEnd"/>
+            <w:r>
+              <w:rPr>
+                <w:sz w:val="20"/>
+                <w:szCs w:val="20"/>
+              </w:rPr>
+              <w:t xml:space="preserve"> = </w:t>
+            </w:r>
+            <w:proofErr w:type="spellStart"/>
+            <w:r>
+              <w:rPr>
+                <w:sz w:val="20"/>
+                <w:szCs w:val="20"/>
+              </w:rPr>
+              <w:t>FileManager.deleteFile</w:t>
+            </w:r>
+            <w:proofErr w:type="spellEnd"/>
+            <w:r>
+              <w:rPr>
+                <w:sz w:val="20"/>
+                <w:szCs w:val="20"/>
+              </w:rPr>
+              <w:t>(</w:t>
+            </w:r>
+            <w:proofErr w:type="spellStart"/>
+            <w:r>
+              <w:rPr>
+                <w:sz w:val="20"/>
+                <w:szCs w:val="20"/>
+              </w:rPr>
+              <w:t>folderpath</w:t>
+            </w:r>
+            <w:proofErr w:type="spellEnd"/>
+            <w:r>
+              <w:rPr>
+                <w:sz w:val="20"/>
+                <w:szCs w:val="20"/>
+              </w:rPr>
+              <w:t xml:space="preserve">, </w:t>
+            </w:r>
+            <w:proofErr w:type="spellStart"/>
+            <w:r>
+              <w:rPr>
+                <w:sz w:val="20"/>
+                <w:szCs w:val="20"/>
+              </w:rPr>
+              <w:t>fileName</w:t>
+            </w:r>
+            <w:proofErr w:type="spellEnd"/>
+            <w:r>
+              <w:rPr>
+                <w:sz w:val="20"/>
+                <w:szCs w:val="20"/>
+              </w:rPr>
+              <w:t>);</w:t>
+            </w:r>
+          </w:p>
+          <w:p>
+            <w:pPr>
+              <w:rPr>
+                <w:sz w:val="20"/>
+                <w:szCs w:val="20"/>
+              </w:rPr>
+            </w:pPr>
+            <w:r>
+              <w:rPr>
+                <w:sz w:val="20"/>
+                <w:szCs w:val="20"/>
+              </w:rPr>
+              <w:tab/>
+            </w:r>
+            <w:r>
+              <w:rPr>
+                <w:sz w:val="20"/>
+                <w:szCs w:val="20"/>
+              </w:rPr>
+              <w:tab/>
+            </w:r>
+            <w:r>
+              <w:rPr>
+                <w:sz w:val="20"/>
+                <w:szCs w:val="20"/>
+              </w:rPr>
+              <w:tab/>
+              <w:t>if (</w:t>
+            </w:r>
+            <w:proofErr w:type="spellStart"/>
+            <w:r>
+              <w:rPr>
+                <w:sz w:val="20"/>
+                <w:szCs w:val="20"/>
+              </w:rPr>
+              <w:t>isDeleted</w:t>
+            </w:r>
+            <w:proofErr w:type="spellEnd"/>
+            <w:r>
+              <w:rPr>
+                <w:sz w:val="20"/>
+                <w:szCs w:val="20"/>
+              </w:rPr>
+              <w:t>)</w:t>
+            </w:r>
+          </w:p>
+          <w:p>
+            <w:pPr>
+              <w:rPr>
+                <w:sz w:val="20"/>
+                <w:szCs w:val="20"/>
+              </w:rPr>
+            </w:pPr>
+            <w:r>
+              <w:rPr>
+                <w:sz w:val="20"/>
+                <w:szCs w:val="20"/>
+              </w:rPr>
+              <w:tab/>
+            </w:r>
+            <w:r>
+              <w:rPr>
+                <w:sz w:val="20"/>
+                <w:szCs w:val="20"/>
+              </w:rPr>
+              <w:tab/>
+            </w:r>
+            <w:r>
+              <w:rPr>
+                <w:sz w:val="20"/>
+                <w:szCs w:val="20"/>
+              </w:rPr>
+              <w:tab/>
+            </w:r>
+            <w:r>
+              <w:rPr>
+                <w:sz w:val="20"/>
+                <w:szCs w:val="20"/>
+              </w:rPr>
+              <w:tab/>
+            </w:r>
+            <w:proofErr w:type="spellStart"/>
+            <w:r>
+              <w:rPr>
+                <w:sz w:val="20"/>
+                <w:szCs w:val="20"/>
+              </w:rPr>
+              <w:t>System.out.println</w:t>
+            </w:r>
+            <w:proofErr w:type="spellEnd"/>
+            <w:r>
+              <w:rPr>
+                <w:sz w:val="20"/>
+                <w:szCs w:val="20"/>
+              </w:rPr>
+              <w:t xml:space="preserve">("File </w:t>
+            </w:r>
+            <w:proofErr w:type="spellStart"/>
+            <w:r>
+              <w:rPr>
+                <w:sz w:val="20"/>
+                <w:szCs w:val="20"/>
+              </w:rPr>
+              <w:t>sucessfully</w:t>
+            </w:r>
+            <w:proofErr w:type="spellEnd"/>
+            <w:r>
+              <w:rPr>
+                <w:sz w:val="20"/>
+                <w:szCs w:val="20"/>
+              </w:rPr>
+              <w:t xml:space="preserve"> deleted");</w:t>
+            </w:r>
+          </w:p>
+          <w:p>
+            <w:pPr>
+              <w:rPr>
+                <w:sz w:val="20"/>
+                <w:szCs w:val="20"/>
+              </w:rPr>
+            </w:pPr>
+            <w:r>
+              <w:rPr>
+                <w:sz w:val="20"/>
+                <w:szCs w:val="20"/>
+              </w:rPr>
+              <w:tab/>
+            </w:r>
+            <w:r>
+              <w:rPr>
+                <w:sz w:val="20"/>
+                <w:szCs w:val="20"/>
+              </w:rPr>
+              <w:tab/>
+            </w:r>
+            <w:r>
+              <w:rPr>
+                <w:sz w:val="20"/>
+                <w:szCs w:val="20"/>
+              </w:rPr>
+              <w:tab/>
+              <w:t>else</w:t>
+            </w:r>
+          </w:p>
+          <w:p>
+            <w:pPr>
+              <w:rPr>
+                <w:sz w:val="20"/>
+                <w:szCs w:val="20"/>
+              </w:rPr>
+            </w:pPr>
+            <w:r>
+              <w:rPr>
+                <w:sz w:val="20"/>
+                <w:szCs w:val="20"/>
+              </w:rPr>
+              <w:tab/>
+            </w:r>
+            <w:r>
+              <w:rPr>
+                <w:sz w:val="20"/>
+                <w:szCs w:val="20"/>
+              </w:rPr>
+              <w:tab/>
+            </w:r>
+            <w:r>
+              <w:rPr>
+                <w:sz w:val="20"/>
+                <w:szCs w:val="20"/>
+              </w:rPr>
+              <w:tab/>
+            </w:r>
+            <w:r>
+              <w:rPr>
+                <w:sz w:val="20"/>
+                <w:szCs w:val="20"/>
+              </w:rPr>
+              <w:tab/>
+            </w:r>
+            <w:proofErr w:type="spellStart"/>
+            <w:r>
+              <w:rPr>
+                <w:sz w:val="20"/>
+                <w:szCs w:val="20"/>
+              </w:rPr>
+              <w:t>System.out.println</w:t>
+            </w:r>
+            <w:proofErr w:type="spellEnd"/>
+            <w:r>
+              <w:rPr>
+                <w:sz w:val="20"/>
+                <w:szCs w:val="20"/>
+              </w:rPr>
+              <w:t>("File is not their");</w:t>
+            </w:r>
+          </w:p>
+          <w:p>
+            <w:pPr>
+              <w:rPr>
+                <w:sz w:val="20"/>
+                <w:szCs w:val="20"/>
+              </w:rPr>
+            </w:pPr>
+            <w:r>
+              <w:rPr>
+                <w:sz w:val="20"/>
+                <w:szCs w:val="20"/>
+              </w:rPr>
+              <w:tab/>
+            </w:r>
+            <w:r>
+              <w:rPr>
+                <w:sz w:val="20"/>
+                <w:szCs w:val="20"/>
+              </w:rPr>
+              <w:tab/>
+            </w:r>
+            <w:r>
+              <w:rPr>
+                <w:sz w:val="20"/>
+                <w:szCs w:val="20"/>
+              </w:rPr>
+              <w:tab/>
+              <w:t xml:space="preserve"> //</w:t>
+            </w:r>
+            <w:proofErr w:type="spellStart"/>
+            <w:r>
+              <w:rPr>
+                <w:sz w:val="20"/>
+                <w:szCs w:val="20"/>
+              </w:rPr>
+              <w:t>s.close</w:t>
+            </w:r>
+            <w:proofErr w:type="spellEnd"/>
+            <w:r>
+              <w:rPr>
+                <w:sz w:val="20"/>
+                <w:szCs w:val="20"/>
+              </w:rPr>
+              <w:t>();</w:t>
+            </w:r>
+          </w:p>
+          <w:p>
+            <w:pPr>
+              <w:rPr>
+                <w:sz w:val="20"/>
+                <w:szCs w:val="20"/>
+              </w:rPr>
+            </w:pPr>
+            <w:r>
+              <w:rPr>
+                <w:sz w:val="20"/>
+                <w:szCs w:val="20"/>
+              </w:rPr>
+              <w:tab/>
+            </w:r>
+          </w:p>
+          <w:p>
+            <w:pPr>
+              <w:rPr>
+                <w:sz w:val="20"/>
+                <w:szCs w:val="20"/>
+              </w:rPr>
+            </w:pPr>
+            <w:r>
+              <w:rPr>
+                <w:sz w:val="20"/>
+                <w:szCs w:val="20"/>
+              </w:rPr>
+              <w:t>}</w:t>
+            </w:r>
+          </w:p>
+          <w:p>
+            <w:pPr>
+              <w:rPr>
+                <w:sz w:val="20"/>
+                <w:szCs w:val="20"/>
+              </w:rPr>
+            </w:pPr>
+          </w:p>
+          <w:p>
+            <w:pPr>
+              <w:rPr>
+                <w:sz w:val="20"/>
+                <w:szCs w:val="20"/>
+              </w:rPr>
+            </w:pPr>
+          </w:p>
+          <w:p>
+            <w:pPr>
+              <w:rPr>
+                <w:sz w:val="20"/>
+                <w:szCs w:val="20"/>
+              </w:rPr>
+            </w:pPr>
+            <w:r>
+              <w:rPr>
+                <w:sz w:val="20"/>
+                <w:szCs w:val="20"/>
+              </w:rPr>
+              <w:t>/**</w:t>
+            </w:r>
+          </w:p>
+          <w:p>
+            <w:pPr>
+              <w:rPr>
+                <w:sz w:val="20"/>
+                <w:szCs w:val="20"/>
+              </w:rPr>
+            </w:pPr>
+            <w:r>
+              <w:rPr>
+                <w:sz w:val="20"/>
+                <w:szCs w:val="20"/>
+              </w:rPr>
+              <w:t xml:space="preserve"> * searching method added to main method</w:t>
+            </w:r>
+          </w:p>
+          <w:p>
+            <w:pPr>
+              <w:rPr>
+                <w:sz w:val="20"/>
+                <w:szCs w:val="20"/>
+              </w:rPr>
+            </w:pPr>
+            <w:r>
+              <w:rPr>
+                <w:sz w:val="20"/>
+                <w:szCs w:val="20"/>
+              </w:rPr>
+              <w:t xml:space="preserve"> */</w:t>
+            </w:r>
+          </w:p>
+          <w:p>
+            <w:pPr>
+              <w:rPr>
+                <w:sz w:val="20"/>
+                <w:szCs w:val="20"/>
+              </w:rPr>
+            </w:pPr>
+            <w:r>
+              <w:rPr>
+                <w:sz w:val="20"/>
+                <w:szCs w:val="20"/>
+              </w:rPr>
+              <w:t xml:space="preserve">public static void </w:t>
+            </w:r>
+            <w:proofErr w:type="spellStart"/>
+            <w:r>
+              <w:rPr>
+                <w:sz w:val="20"/>
+                <w:szCs w:val="20"/>
+              </w:rPr>
+              <w:t>searchingFiles</w:t>
+            </w:r>
+            <w:proofErr w:type="spellEnd"/>
+            <w:r>
+              <w:rPr>
+                <w:sz w:val="20"/>
+                <w:szCs w:val="20"/>
+              </w:rPr>
+              <w:t>()</w:t>
+            </w:r>
+          </w:p>
+          <w:p>
+            <w:pPr>
+              <w:rPr>
+                <w:sz w:val="20"/>
+                <w:szCs w:val="20"/>
+              </w:rPr>
+            </w:pPr>
+          </w:p>
+          <w:p>
+            <w:pPr>
+              <w:rPr>
+                <w:sz w:val="20"/>
+                <w:szCs w:val="20"/>
+              </w:rPr>
+            </w:pPr>
+            <w:r>
+              <w:rPr>
+                <w:sz w:val="20"/>
+                <w:szCs w:val="20"/>
+              </w:rPr>
+              <w:t>{</w:t>
+            </w:r>
+          </w:p>
+          <w:p>
+            <w:pPr>
+              <w:rPr>
+                <w:sz w:val="20"/>
+                <w:szCs w:val="20"/>
+              </w:rPr>
+            </w:pPr>
+            <w:r>
+              <w:rPr>
+                <w:sz w:val="20"/>
+                <w:szCs w:val="20"/>
+              </w:rPr>
+              <w:tab/>
+              <w:t>//Variable declaration</w:t>
+            </w:r>
+          </w:p>
+          <w:p>
+            <w:pPr>
+              <w:rPr>
+                <w:sz w:val="20"/>
+                <w:szCs w:val="20"/>
+              </w:rPr>
+            </w:pPr>
+            <w:r>
+              <w:rPr>
+                <w:sz w:val="20"/>
+                <w:szCs w:val="20"/>
+              </w:rPr>
+              <w:tab/>
+              <w:t xml:space="preserve">String </w:t>
+            </w:r>
+            <w:proofErr w:type="spellStart"/>
+            <w:r>
+              <w:rPr>
+                <w:sz w:val="20"/>
+                <w:szCs w:val="20"/>
+              </w:rPr>
+              <w:t>fileName</w:t>
+            </w:r>
+            <w:proofErr w:type="spellEnd"/>
+            <w:r>
+              <w:rPr>
+                <w:sz w:val="20"/>
+                <w:szCs w:val="20"/>
+              </w:rPr>
+              <w:t>;</w:t>
+            </w:r>
+          </w:p>
+          <w:p>
+            <w:pPr>
+              <w:rPr>
+                <w:sz w:val="20"/>
+                <w:szCs w:val="20"/>
+              </w:rPr>
+            </w:pPr>
+            <w:r>
+              <w:rPr>
+                <w:sz w:val="20"/>
+                <w:szCs w:val="20"/>
+              </w:rPr>
+              <w:tab/>
+              <w:t>Scanner s = new Scanner(System.in);</w:t>
+            </w:r>
+          </w:p>
+          <w:p>
+            <w:pPr>
+              <w:rPr>
+                <w:sz w:val="20"/>
+                <w:szCs w:val="20"/>
+              </w:rPr>
+            </w:pPr>
+            <w:r>
+              <w:rPr>
+                <w:sz w:val="20"/>
+                <w:szCs w:val="20"/>
+              </w:rPr>
+              <w:tab/>
+            </w:r>
+          </w:p>
+          <w:p>
+            <w:pPr>
+              <w:rPr>
+                <w:sz w:val="20"/>
+                <w:szCs w:val="20"/>
+              </w:rPr>
+            </w:pPr>
+            <w:r>
+              <w:rPr>
+                <w:sz w:val="20"/>
+                <w:szCs w:val="20"/>
+              </w:rPr>
+              <w:tab/>
+              <w:t>//Read file name from the user</w:t>
+            </w:r>
+          </w:p>
+          <w:p>
+            <w:pPr>
+              <w:rPr>
+                <w:sz w:val="20"/>
+                <w:szCs w:val="20"/>
+              </w:rPr>
+            </w:pPr>
+            <w:r>
+              <w:rPr>
+                <w:sz w:val="20"/>
+                <w:szCs w:val="20"/>
+              </w:rPr>
+              <w:tab/>
+            </w:r>
+            <w:proofErr w:type="spellStart"/>
+            <w:r>
+              <w:rPr>
+                <w:sz w:val="20"/>
+                <w:szCs w:val="20"/>
+              </w:rPr>
+              <w:t>System.out.println</w:t>
+            </w:r>
+            <w:proofErr w:type="spellEnd"/>
+            <w:r>
+              <w:rPr>
+                <w:sz w:val="20"/>
+                <w:szCs w:val="20"/>
+              </w:rPr>
+              <w:t>("enter file name to be search:");</w:t>
+            </w:r>
+          </w:p>
+          <w:p>
+            <w:pPr>
+              <w:rPr>
+                <w:sz w:val="20"/>
+                <w:szCs w:val="20"/>
+              </w:rPr>
+            </w:pPr>
+            <w:r>
+              <w:rPr>
+                <w:sz w:val="20"/>
+                <w:szCs w:val="20"/>
+              </w:rPr>
+              <w:tab/>
+            </w:r>
+            <w:proofErr w:type="spellStart"/>
+            <w:r>
+              <w:rPr>
+                <w:sz w:val="20"/>
+                <w:szCs w:val="20"/>
+              </w:rPr>
+              <w:t>fileName</w:t>
+            </w:r>
+            <w:proofErr w:type="spellEnd"/>
+            <w:r>
+              <w:rPr>
+                <w:sz w:val="20"/>
+                <w:szCs w:val="20"/>
+              </w:rPr>
+              <w:t xml:space="preserve"> = </w:t>
+            </w:r>
+            <w:proofErr w:type="spellStart"/>
+            <w:r>
+              <w:rPr>
+                <w:sz w:val="20"/>
+                <w:szCs w:val="20"/>
+              </w:rPr>
+              <w:t>s.nextLine</w:t>
+            </w:r>
+            <w:proofErr w:type="spellEnd"/>
+            <w:r>
+              <w:rPr>
+                <w:sz w:val="20"/>
+                <w:szCs w:val="20"/>
+              </w:rPr>
+              <w:t>();</w:t>
+            </w:r>
+          </w:p>
+          <w:p>
+            <w:pPr>
+              <w:rPr>
+                <w:sz w:val="20"/>
+                <w:szCs w:val="20"/>
+              </w:rPr>
+            </w:pPr>
+            <w:r>
+              <w:rPr>
+                <w:sz w:val="20"/>
+                <w:szCs w:val="20"/>
+              </w:rPr>
+              <w:tab/>
+            </w:r>
+          </w:p>
+          <w:p>
+            <w:pPr>
+              <w:rPr>
+                <w:sz w:val="20"/>
+                <w:szCs w:val="20"/>
+              </w:rPr>
+            </w:pPr>
+            <w:r>
+              <w:rPr>
+                <w:sz w:val="20"/>
+                <w:szCs w:val="20"/>
+              </w:rPr>
+              <w:tab/>
+              <w:t>//searching the File</w:t>
+            </w:r>
+          </w:p>
+          <w:p>
+            <w:pPr>
+              <w:rPr>
+                <w:sz w:val="20"/>
+                <w:szCs w:val="20"/>
+              </w:rPr>
+            </w:pPr>
+            <w:r>
+              <w:rPr>
+                <w:sz w:val="20"/>
+                <w:szCs w:val="20"/>
+              </w:rPr>
+              <w:tab/>
+            </w:r>
+            <w:proofErr w:type="spellStart"/>
+            <w:r>
+              <w:rPr>
+                <w:sz w:val="20"/>
+                <w:szCs w:val="20"/>
+              </w:rPr>
+              <w:t>boolean</w:t>
+            </w:r>
+            <w:proofErr w:type="spellEnd"/>
+            <w:r>
+              <w:rPr>
+                <w:sz w:val="20"/>
+                <w:szCs w:val="20"/>
+              </w:rPr>
+              <w:t xml:space="preserve"> </w:t>
+            </w:r>
+            <w:proofErr w:type="spellStart"/>
+            <w:r>
+              <w:rPr>
+                <w:sz w:val="20"/>
+                <w:szCs w:val="20"/>
+              </w:rPr>
+              <w:t>isSearched</w:t>
+            </w:r>
+            <w:proofErr w:type="spellEnd"/>
+            <w:r>
+              <w:rPr>
+                <w:sz w:val="20"/>
+                <w:szCs w:val="20"/>
+              </w:rPr>
+              <w:t xml:space="preserve"> = </w:t>
+            </w:r>
+            <w:proofErr w:type="spellStart"/>
+            <w:r>
+              <w:rPr>
+                <w:sz w:val="20"/>
+                <w:szCs w:val="20"/>
+              </w:rPr>
+              <w:t>FileManager.searcFile</w:t>
+            </w:r>
+            <w:proofErr w:type="spellEnd"/>
+            <w:r>
+              <w:rPr>
+                <w:sz w:val="20"/>
+                <w:szCs w:val="20"/>
+              </w:rPr>
+              <w:t>(</w:t>
+            </w:r>
+            <w:proofErr w:type="spellStart"/>
+            <w:r>
+              <w:rPr>
+                <w:sz w:val="20"/>
+                <w:szCs w:val="20"/>
+              </w:rPr>
+              <w:t>folderpath</w:t>
+            </w:r>
+            <w:proofErr w:type="spellEnd"/>
+            <w:r>
+              <w:rPr>
+                <w:sz w:val="20"/>
+                <w:szCs w:val="20"/>
+              </w:rPr>
+              <w:t xml:space="preserve">, </w:t>
+            </w:r>
+            <w:proofErr w:type="spellStart"/>
+            <w:r>
+              <w:rPr>
+                <w:sz w:val="20"/>
+                <w:szCs w:val="20"/>
+              </w:rPr>
+              <w:t>fileName</w:t>
+            </w:r>
+            <w:proofErr w:type="spellEnd"/>
+            <w:r>
+              <w:rPr>
+                <w:sz w:val="20"/>
+                <w:szCs w:val="20"/>
+              </w:rPr>
+              <w:t>);</w:t>
+            </w:r>
+          </w:p>
+          <w:p>
+            <w:pPr>
+              <w:rPr>
+                <w:sz w:val="20"/>
+                <w:szCs w:val="20"/>
+              </w:rPr>
+            </w:pPr>
+            <w:r>
+              <w:rPr>
+                <w:sz w:val="20"/>
+                <w:szCs w:val="20"/>
+              </w:rPr>
+              <w:tab/>
+              <w:t>if (</w:t>
+            </w:r>
+            <w:proofErr w:type="spellStart"/>
+            <w:r>
+              <w:rPr>
+                <w:sz w:val="20"/>
+                <w:szCs w:val="20"/>
+              </w:rPr>
+              <w:t>isSearched</w:t>
+            </w:r>
+            <w:proofErr w:type="spellEnd"/>
+            <w:r>
+              <w:rPr>
+                <w:sz w:val="20"/>
+                <w:szCs w:val="20"/>
+              </w:rPr>
+              <w:t>)</w:t>
+            </w:r>
+          </w:p>
+          <w:p>
+            <w:pPr>
+              <w:rPr>
+                <w:sz w:val="20"/>
+                <w:szCs w:val="20"/>
+              </w:rPr>
+            </w:pPr>
+            <w:r>
+              <w:rPr>
+                <w:sz w:val="20"/>
+                <w:szCs w:val="20"/>
+              </w:rPr>
+              <w:tab/>
+            </w:r>
+            <w:r>
+              <w:rPr>
+                <w:sz w:val="20"/>
+                <w:szCs w:val="20"/>
+              </w:rPr>
+              <w:tab/>
+            </w:r>
+            <w:proofErr w:type="spellStart"/>
+            <w:r>
+              <w:rPr>
+                <w:sz w:val="20"/>
+                <w:szCs w:val="20"/>
+              </w:rPr>
+              <w:t>System.out.println</w:t>
+            </w:r>
+            <w:proofErr w:type="spellEnd"/>
+            <w:r>
+              <w:rPr>
+                <w:sz w:val="20"/>
+                <w:szCs w:val="20"/>
+              </w:rPr>
+              <w:t>("File is present in the folder");</w:t>
+            </w:r>
+          </w:p>
+          <w:p>
+            <w:pPr>
+              <w:rPr>
+                <w:sz w:val="20"/>
+                <w:szCs w:val="20"/>
+              </w:rPr>
+            </w:pPr>
+            <w:r>
+              <w:rPr>
+                <w:sz w:val="20"/>
+                <w:szCs w:val="20"/>
+              </w:rPr>
+              <w:tab/>
+              <w:t>else</w:t>
+            </w:r>
+          </w:p>
+          <w:p>
+            <w:pPr>
+              <w:rPr>
+                <w:sz w:val="20"/>
+                <w:szCs w:val="20"/>
+              </w:rPr>
+            </w:pPr>
+            <w:r>
+              <w:rPr>
+                <w:sz w:val="20"/>
+                <w:szCs w:val="20"/>
+              </w:rPr>
+              <w:tab/>
+            </w:r>
+            <w:r>
+              <w:rPr>
+                <w:sz w:val="20"/>
+                <w:szCs w:val="20"/>
+              </w:rPr>
+              <w:tab/>
+            </w:r>
+            <w:proofErr w:type="spellStart"/>
+            <w:r>
+              <w:rPr>
+                <w:sz w:val="20"/>
+                <w:szCs w:val="20"/>
+              </w:rPr>
+              <w:t>System.out.println</w:t>
+            </w:r>
+            <w:proofErr w:type="spellEnd"/>
+            <w:r>
+              <w:rPr>
+                <w:sz w:val="20"/>
+                <w:szCs w:val="20"/>
+              </w:rPr>
+              <w:t>("File is not present in the folder");</w:t>
+            </w:r>
+          </w:p>
+          <w:p>
+            <w:pPr>
+              <w:rPr>
+                <w:sz w:val="20"/>
+                <w:szCs w:val="20"/>
+              </w:rPr>
+            </w:pPr>
+            <w:r>
+              <w:rPr>
+                <w:sz w:val="20"/>
+                <w:szCs w:val="20"/>
+              </w:rPr>
+              <w:lastRenderedPageBreak/>
+              <w:tab/>
+              <w:t xml:space="preserve"> //</w:t>
+            </w:r>
+            <w:proofErr w:type="spellStart"/>
+            <w:r>
+              <w:rPr>
+                <w:sz w:val="20"/>
+                <w:szCs w:val="20"/>
+              </w:rPr>
+              <w:t>s.close</w:t>
+            </w:r>
+            <w:proofErr w:type="spellEnd"/>
+            <w:r>
+              <w:rPr>
+                <w:sz w:val="20"/>
+                <w:szCs w:val="20"/>
+              </w:rPr>
+              <w:t>();</w:t>
+            </w:r>
+          </w:p>
+          <w:p>
+            <w:pPr>
+              <w:rPr>
+                <w:sz w:val="20"/>
+                <w:szCs w:val="20"/>
+              </w:rPr>
+            </w:pPr>
+            <w:r>
+              <w:rPr>
+                <w:sz w:val="20"/>
+                <w:szCs w:val="20"/>
+              </w:rPr>
+              <w:tab/>
+            </w:r>
+          </w:p>
+          <w:p>
+            <w:pPr>
+              <w:rPr>
+                <w:sz w:val="20"/>
+                <w:szCs w:val="20"/>
+              </w:rPr>
+            </w:pPr>
+            <w:r>
+              <w:rPr>
+                <w:sz w:val="20"/>
+                <w:szCs w:val="20"/>
+              </w:rPr>
+              <w:t>}</w:t>
+            </w:r>
+          </w:p>
+          <w:p>
+            <w:pPr>
+              <w:rPr>
+                <w:sz w:val="20"/>
+                <w:szCs w:val="20"/>
+              </w:rPr>
+            </w:pPr>
+            <w:r>
+              <w:rPr>
+                <w:sz w:val="20"/>
+                <w:szCs w:val="20"/>
+              </w:rPr>
+              <w:t>}</w:t>
+            </w:r>
+          </w:p>
+        </w:tc>
+      </w:tr>
+    </w:tbl>
+    <w:p/>
+    <w:p/>
     <w:sectPr>
       <w:pgSz w:w="12240" w:h="15840"/>
       <w:pgMar w:top="1440" w:right="1440" w:bottom="1440" w:left="1440" w:header="720" w:footer="720" w:gutter="0"/>
@@ -14,6 +9607,103 @@
     </w:sectPr>
   </w:body>
 </w:document>
+</file>
+
+<file path=word/numbering.xml><?xml version="1.0" encoding="utf-8"?>
+<w:numbering xmlns:wpc="http://schemas.microsoft.com/office/word/2010/wordprocessingCanvas" xmlns:cx="http://schemas.microsoft.com/office/drawing/2014/chartex" xmlns:cx1="http://schemas.microsoft.com/office/drawing/2015/9/8/chartex" xmlns:mc="http://schemas.openxmlformats.org/markup-compatibility/2006" xmlns:o="urn:schemas-microsoft-com:office:office" xmlns:r="http://schemas.openxmlformats.org/officeDocument/2006/relationships" xmlns:m="http://schemas.openxmlformats.org/officeDocument/2006/math" xmlns:v="urn:schemas-microsoft-com:vml" xmlns:wp14="http://schemas.microsoft.com/office/word/2010/wordprocessingDrawing" xmlns:wp="http://schemas.openxmlformats.org/drawingml/2006/wordprocessingDrawing" xmlns:w10="urn:schemas-microsoft-com:office:word" xmlns:w="http://schemas.openxmlformats.org/wordprocessingml/2006/main" xmlns:w14="http://schemas.microsoft.com/office/word/2010/wordml" xmlns:w15="http://schemas.microsoft.com/office/word/2012/wordml" xmlns:w16se="http://schemas.microsoft.com/office/word/2015/wordml/symex" xmlns:wpg="http://schemas.microsoft.com/office/word/2010/wordprocessingGroup" xmlns:wpi="http://schemas.microsoft.com/office/word/2010/wordprocessingInk" xmlns:wne="http://schemas.microsoft.com/office/word/2006/wordml" xmlns:wps="http://schemas.microsoft.com/office/word/2010/wordprocessingShape" mc:Ignorable="w14 w15 w16se wp14">
+  <w:abstractNum w:abstractNumId="0" w15:restartNumberingAfterBreak="0">
+    <w:nsid w:val="06D013A5"/>
+    <w:multiLevelType w:val="hybridMultilevel"/>
+    <w:tmpl w:val="31EEEB5E"/>
+    <w:lvl w:ilvl="0" w:tplc="695C7886">
+      <w:start w:val="1"/>
+      <w:numFmt w:val="decimal"/>
+      <w:lvlText w:val="%1."/>
+      <w:lvlJc w:val="left"/>
+      <w:pPr>
+        <w:ind w:left="405" w:hanging="360"/>
+      </w:pPr>
+      <w:rPr>
+        <w:rFonts w:hint="default"/>
+      </w:rPr>
+    </w:lvl>
+    <w:lvl w:ilvl="1" w:tplc="04090019" w:tentative="1">
+      <w:start w:val="1"/>
+      <w:numFmt w:val="lowerLetter"/>
+      <w:lvlText w:val="%2."/>
+      <w:lvlJc w:val="left"/>
+      <w:pPr>
+        <w:ind w:left="1125" w:hanging="360"/>
+      </w:pPr>
+    </w:lvl>
+    <w:lvl w:ilvl="2" w:tplc="0409001B" w:tentative="1">
+      <w:start w:val="1"/>
+      <w:numFmt w:val="lowerRoman"/>
+      <w:lvlText w:val="%3."/>
+      <w:lvlJc w:val="right"/>
+      <w:pPr>
+        <w:ind w:left="1845" w:hanging="180"/>
+      </w:pPr>
+    </w:lvl>
+    <w:lvl w:ilvl="3" w:tplc="0409000F" w:tentative="1">
+      <w:start w:val="1"/>
+      <w:numFmt w:val="decimal"/>
+      <w:lvlText w:val="%4."/>
+      <w:lvlJc w:val="left"/>
+      <w:pPr>
+        <w:ind w:left="2565" w:hanging="360"/>
+      </w:pPr>
+    </w:lvl>
+    <w:lvl w:ilvl="4" w:tplc="04090019" w:tentative="1">
+      <w:start w:val="1"/>
+      <w:numFmt w:val="lowerLetter"/>
+      <w:lvlText w:val="%5."/>
+      <w:lvlJc w:val="left"/>
+      <w:pPr>
+        <w:ind w:left="3285" w:hanging="360"/>
+      </w:pPr>
+    </w:lvl>
+    <w:lvl w:ilvl="5" w:tplc="0409001B" w:tentative="1">
+      <w:start w:val="1"/>
+      <w:numFmt w:val="lowerRoman"/>
+      <w:lvlText w:val="%6."/>
+      <w:lvlJc w:val="right"/>
+      <w:pPr>
+        <w:ind w:left="4005" w:hanging="180"/>
+      </w:pPr>
+    </w:lvl>
+    <w:lvl w:ilvl="6" w:tplc="0409000F" w:tentative="1">
+      <w:start w:val="1"/>
+      <w:numFmt w:val="decimal"/>
+      <w:lvlText w:val="%7."/>
+      <w:lvlJc w:val="left"/>
+      <w:pPr>
+        <w:ind w:left="4725" w:hanging="360"/>
+      </w:pPr>
+    </w:lvl>
+    <w:lvl w:ilvl="7" w:tplc="04090019" w:tentative="1">
+      <w:start w:val="1"/>
+      <w:numFmt w:val="lowerLetter"/>
+      <w:lvlText w:val="%8."/>
+      <w:lvlJc w:val="left"/>
+      <w:pPr>
+        <w:ind w:left="5445" w:hanging="360"/>
+      </w:pPr>
+    </w:lvl>
+    <w:lvl w:ilvl="8" w:tplc="0409001B" w:tentative="1">
+      <w:start w:val="1"/>
+      <w:numFmt w:val="lowerRoman"/>
+      <w:lvlText w:val="%9."/>
+      <w:lvlJc w:val="right"/>
+      <w:pPr>
+        <w:ind w:left="6165" w:hanging="180"/>
+      </w:pPr>
+    </w:lvl>
+  </w:abstractNum>
+  <w:num w:numId="1">
+    <w:abstractNumId w:val="0"/>
+  </w:num>
+</w:numbering>
 </file>
 
 <file path=word/styles.xml><?xml version="1.0" encoding="utf-8"?>
@@ -409,6 +10099,28 @@
   <w:style w:type="paragraph" w:default="1" w:styleId="Normal">
     <w:name w:val="Normal"/>
     <w:qFormat/>
+    <w:rsid w:val="00ED797D"/>
+  </w:style>
+  <w:style w:type="paragraph" w:styleId="Heading1">
+    <w:name w:val="heading 1"/>
+    <w:basedOn w:val="Normal"/>
+    <w:next w:val="Normal"/>
+    <w:link w:val="Heading1Char"/>
+    <w:uiPriority w:val="9"/>
+    <w:qFormat/>
+    <w:rsid w:val="00DB258B"/>
+    <w:pPr>
+      <w:keepNext/>
+      <w:keepLines/>
+      <w:spacing w:before="240" w:after="0"/>
+      <w:outlineLvl w:val="0"/>
+    </w:pPr>
+    <w:rPr>
+      <w:rFonts w:asciiTheme="majorHAnsi" w:eastAsiaTheme="majorEastAsia" w:hAnsiTheme="majorHAnsi" w:cstheme="majorBidi"/>
+      <w:color w:val="2E74B5" w:themeColor="accent1" w:themeShade="BF"/>
+      <w:sz w:val="32"/>
+      <w:szCs w:val="32"/>
+    </w:rPr>
   </w:style>
   <w:style w:type="character" w:default="1" w:styleId="DefaultParagraphFont">
     <w:name w:val="Default Paragraph Font"/>
@@ -436,6 +10148,84 @@
     <w:uiPriority w:val="99"/>
     <w:semiHidden/>
     <w:unhideWhenUsed/>
+  </w:style>
+  <w:style w:type="table" w:styleId="TableGrid">
+    <w:name w:val="Table Grid"/>
+    <w:basedOn w:val="TableNormal"/>
+    <w:uiPriority w:val="39"/>
+    <w:rsid w:val="00ED797D"/>
+    <w:pPr>
+      <w:spacing w:after="0" w:line="240" w:lineRule="auto"/>
+    </w:pPr>
+    <w:tblPr>
+      <w:tblBorders>
+        <w:top w:val="single" w:sz="4" w:space="0" w:color="auto"/>
+        <w:left w:val="single" w:sz="4" w:space="0" w:color="auto"/>
+        <w:bottom w:val="single" w:sz="4" w:space="0" w:color="auto"/>
+        <w:right w:val="single" w:sz="4" w:space="0" w:color="auto"/>
+        <w:insideH w:val="single" w:sz="4" w:space="0" w:color="auto"/>
+        <w:insideV w:val="single" w:sz="4" w:space="0" w:color="auto"/>
+      </w:tblBorders>
+    </w:tblPr>
+  </w:style>
+  <w:style w:type="paragraph" w:styleId="ListParagraph">
+    <w:name w:val="List Paragraph"/>
+    <w:basedOn w:val="Normal"/>
+    <w:uiPriority w:val="34"/>
+    <w:qFormat/>
+    <w:rsid w:val="00ED797D"/>
+    <w:pPr>
+      <w:ind w:left="720"/>
+      <w:contextualSpacing/>
+    </w:pPr>
+  </w:style>
+  <w:style w:type="character" w:customStyle="1" w:styleId="Heading1Char">
+    <w:name w:val="Heading 1 Char"/>
+    <w:basedOn w:val="DefaultParagraphFont"/>
+    <w:link w:val="Heading1"/>
+    <w:uiPriority w:val="9"/>
+    <w:rsid w:val="00DB258B"/>
+    <w:rPr>
+      <w:rFonts w:asciiTheme="majorHAnsi" w:eastAsiaTheme="majorEastAsia" w:hAnsiTheme="majorHAnsi" w:cstheme="majorBidi"/>
+      <w:color w:val="2E74B5" w:themeColor="accent1" w:themeShade="BF"/>
+      <w:sz w:val="32"/>
+      <w:szCs w:val="32"/>
+    </w:rPr>
+  </w:style>
+  <w:style w:type="paragraph" w:styleId="TOCHeading">
+    <w:name w:val="TOC Heading"/>
+    <w:basedOn w:val="Heading1"/>
+    <w:next w:val="Normal"/>
+    <w:uiPriority w:val="39"/>
+    <w:unhideWhenUsed/>
+    <w:qFormat/>
+    <w:rsid w:val="00117E96"/>
+    <w:pPr>
+      <w:outlineLvl w:val="9"/>
+    </w:pPr>
+  </w:style>
+  <w:style w:type="paragraph" w:styleId="TOC1">
+    <w:name w:val="toc 1"/>
+    <w:basedOn w:val="Normal"/>
+    <w:next w:val="Normal"/>
+    <w:autoRedefine/>
+    <w:uiPriority w:val="39"/>
+    <w:unhideWhenUsed/>
+    <w:rsid w:val="00117E96"/>
+    <w:pPr>
+      <w:spacing w:after="100"/>
+    </w:pPr>
+  </w:style>
+  <w:style w:type="character" w:styleId="Hyperlink">
+    <w:name w:val="Hyperlink"/>
+    <w:basedOn w:val="DefaultParagraphFont"/>
+    <w:uiPriority w:val="99"/>
+    <w:unhideWhenUsed/>
+    <w:rsid w:val="00117E96"/>
+    <w:rPr>
+      <w:color w:val="0563C1" w:themeColor="hyperlink"/>
+      <w:u w:val="single"/>
+    </w:rPr>
   </w:style>
 </w:styles>
 </file>
@@ -699,4 +10489,16 @@
     </a:ext>
   </a:extLst>
 </a:theme>
+</file>
+
+<file path=customXml/item1.xml><?xml version="1.0" encoding="utf-8"?>
+<b:Sources xmlns:b="http://schemas.openxmlformats.org/officeDocument/2006/bibliography" xmlns="http://schemas.openxmlformats.org/officeDocument/2006/bibliography" SelectedStyle="\APASixthEditionOfficeOnline.xsl" StyleName="APA" Version="6"/>
+</file>
+
+<file path=customXml/itemProps1.xml><?xml version="1.0" encoding="utf-8"?>
+<ds:datastoreItem xmlns:ds="http://schemas.openxmlformats.org/officeDocument/2006/customXml" ds:itemID="{CA0F022F-B29D-4677-A1FB-2CCD988FD5E4}">
+  <ds:schemaRefs>
+    <ds:schemaRef ds:uri="http://schemas.openxmlformats.org/officeDocument/2006/bibliography"/>
+  </ds:schemaRefs>
+</ds:datastoreItem>
 </file>
--- a/Documentation/my project details and scrum details.docx
+++ b/Documentation/my project details and scrum details.docx
@@ -94,10 +94,7 @@
     </w:tbl>
     <w:p/>
     <w:p/>
-    <w:p>
-      <w:bookmarkStart w:id="0" w:name="_GoBack"/>
-      <w:bookmarkEnd w:id="0"/>
-    </w:p>
+    <w:p/>
     <w:p>
       <w:pPr>
         <w:rPr>
@@ -348,7 +345,7 @@
     </w:p>
     <w:sdt>
       <w:sdtPr>
-        <w:id w:val="-881555723"/>
+        <w:id w:val="-1655288100"/>
         <w:docPartObj>
           <w:docPartGallery w:val="Table of Contents"/>
           <w:docPartUnique/>
@@ -382,6 +379,7 @@
               <w:tab w:val="right" w:leader="dot" w:pos="9350"/>
             </w:tabs>
             <w:rPr>
+              <w:rFonts w:eastAsiaTheme="minorEastAsia"/>
               <w:noProof/>
             </w:rPr>
           </w:pPr>
@@ -394,13 +392,27 @@
           <w:r>
             <w:fldChar w:fldCharType="separate"/>
           </w:r>
-          <w:hyperlink w:anchor="_Toc79577967" w:history="1">
+          <w:hyperlink w:anchor="_Toc79611972" w:history="1">
             <w:r>
               <w:rPr>
                 <w:rStyle w:val="Hyperlink"/>
                 <w:noProof/>
               </w:rPr>
-              <w:t>1.Module of the project</w:t>
+              <w:t>1.</w:t>
+            </w:r>
+            <w:r>
+              <w:rPr>
+                <w:rFonts w:eastAsiaTheme="minorEastAsia"/>
+                <w:noProof/>
+              </w:rPr>
+              <w:tab/>
+            </w:r>
+            <w:r>
+              <w:rPr>
+                <w:rStyle w:val="Hyperlink"/>
+                <w:noProof/>
+              </w:rPr>
+              <w:t>Module of the project</w:t>
             </w:r>
             <w:r>
               <w:rPr>
@@ -421,7 +433,7 @@
                 <w:noProof/>
                 <w:webHidden/>
               </w:rPr>
-              <w:instrText xml:space="preserve"> PAGEREF _Toc79577967 \h </w:instrText>
+              <w:instrText xml:space="preserve"> PAGEREF _Toc79611972 \h </w:instrText>
             </w:r>
             <w:r>
               <w:rPr>
@@ -459,10 +471,11 @@
               <w:tab w:val="right" w:leader="dot" w:pos="9350"/>
             </w:tabs>
             <w:rPr>
+              <w:rFonts w:eastAsiaTheme="minorEastAsia"/>
               <w:noProof/>
             </w:rPr>
           </w:pPr>
-          <w:hyperlink w:anchor="_Toc79577968" w:history="1">
+          <w:hyperlink w:anchor="_Toc79611973" w:history="1">
             <w:r>
               <w:rPr>
                 <w:rStyle w:val="Hyperlink"/>
@@ -489,7 +502,7 @@
                 <w:noProof/>
                 <w:webHidden/>
               </w:rPr>
-              <w:instrText xml:space="preserve"> PAGEREF _Toc79577968 \h </w:instrText>
+              <w:instrText xml:space="preserve"> PAGEREF _Toc79611973 \h </w:instrText>
             </w:r>
             <w:r>
               <w:rPr>
@@ -527,10 +540,11 @@
               <w:tab w:val="right" w:leader="dot" w:pos="9350"/>
             </w:tabs>
             <w:rPr>
+              <w:rFonts w:eastAsiaTheme="minorEastAsia"/>
               <w:noProof/>
             </w:rPr>
           </w:pPr>
-          <w:hyperlink w:anchor="_Toc79577969" w:history="1">
+          <w:hyperlink w:anchor="_Toc79611974" w:history="1">
             <w:r>
               <w:rPr>
                 <w:rStyle w:val="Hyperlink"/>
@@ -557,7 +571,7 @@
                 <w:noProof/>
                 <w:webHidden/>
               </w:rPr>
-              <w:instrText xml:space="preserve"> PAGEREF _Toc79577969 \h </w:instrText>
+              <w:instrText xml:space="preserve"> PAGEREF _Toc79611974 \h </w:instrText>
             </w:r>
             <w:r>
               <w:rPr>
@@ -595,10 +609,11 @@
               <w:tab w:val="right" w:leader="dot" w:pos="9350"/>
             </w:tabs>
             <w:rPr>
+              <w:rFonts w:eastAsiaTheme="minorEastAsia"/>
               <w:noProof/>
             </w:rPr>
           </w:pPr>
-          <w:hyperlink w:anchor="_Toc79577970" w:history="1">
+          <w:hyperlink w:anchor="_Toc79611975" w:history="1">
             <w:r>
               <w:rPr>
                 <w:rStyle w:val="Hyperlink"/>
@@ -625,7 +640,7 @@
                 <w:noProof/>
                 <w:webHidden/>
               </w:rPr>
-              <w:instrText xml:space="preserve"> PAGEREF _Toc79577970 \h </w:instrText>
+              <w:instrText xml:space="preserve"> PAGEREF _Toc79611975 \h </w:instrText>
             </w:r>
             <w:r>
               <w:rPr>
@@ -646,6 +661,75 @@
                 <w:webHidden/>
               </w:rPr>
               <w:t>4</w:t>
+            </w:r>
+            <w:r>
+              <w:rPr>
+                <w:noProof/>
+                <w:webHidden/>
+              </w:rPr>
+              <w:fldChar w:fldCharType="end"/>
+            </w:r>
+          </w:hyperlink>
+        </w:p>
+        <w:p>
+          <w:pPr>
+            <w:pStyle w:val="TOC2"/>
+            <w:tabs>
+              <w:tab w:val="right" w:leader="dot" w:pos="9350"/>
+            </w:tabs>
+            <w:ind w:left="0"/>
+            <w:rPr>
+              <w:noProof/>
+            </w:rPr>
+          </w:pPr>
+          <w:hyperlink w:anchor="_Toc79611976" w:history="1">
+            <w:r>
+              <w:rPr>
+                <w:rStyle w:val="Hyperlink"/>
+                <w:noProof/>
+              </w:rPr>
+              <w:t>5. Mapping</w:t>
+            </w:r>
+            <w:r>
+              <w:rPr>
+                <w:noProof/>
+                <w:webHidden/>
+              </w:rPr>
+              <w:tab/>
+            </w:r>
+            <w:r>
+              <w:rPr>
+                <w:noProof/>
+                <w:webHidden/>
+              </w:rPr>
+              <w:fldChar w:fldCharType="begin"/>
+            </w:r>
+            <w:r>
+              <w:rPr>
+                <w:noProof/>
+                <w:webHidden/>
+              </w:rPr>
+              <w:instrText xml:space="preserve"> PAGEREF _Toc79611976 \h </w:instrText>
+            </w:r>
+            <w:r>
+              <w:rPr>
+                <w:noProof/>
+                <w:webHidden/>
+              </w:rPr>
+            </w:r>
+            <w:r>
+              <w:rPr>
+                <w:noProof/>
+                <w:webHidden/>
+              </w:rPr>
+              <w:fldChar w:fldCharType="separate"/>
+            </w:r>
+            <w:r>
+              <w:rPr>
+                <w:noProof/>
+                <w:webHidden/>
+              </w:rPr>
+              <w:t>11</w:t>
             </w:r>
             <w:r>
               <w:rPr>
@@ -668,7 +752,10 @@
         </w:p>
       </w:sdtContent>
     </w:sdt>
-    <w:p/>
+    <w:p>
+      <w:bookmarkStart w:id="0" w:name="_GoBack"/>
+      <w:bookmarkEnd w:id="0"/>
+    </w:p>
     <w:p/>
     <w:p>
       <w:r>
@@ -683,7 +770,7 @@
           <w:numId w:val="1"/>
         </w:numPr>
       </w:pPr>
-      <w:bookmarkStart w:id="1" w:name="_Toc79577967"/>
+      <w:bookmarkStart w:id="1" w:name="_Toc79611972"/>
       <w:r>
         <w:lastRenderedPageBreak/>
         <w:t>Module of the project</w:t>
@@ -749,7 +836,7 @@
       <w:pPr>
         <w:pStyle w:val="Heading1"/>
       </w:pPr>
-      <w:bookmarkStart w:id="2" w:name="_Toc79577968"/>
+      <w:bookmarkStart w:id="2" w:name="_Toc79611973"/>
       <w:r>
         <w:t xml:space="preserve">2. </w:t>
       </w:r>
@@ -960,7 +1047,7 @@
       <w:pPr>
         <w:pStyle w:val="Heading1"/>
       </w:pPr>
-      <w:bookmarkStart w:id="3" w:name="_Toc79577969"/>
+      <w:bookmarkStart w:id="3" w:name="_Toc79611974"/>
       <w:r>
         <w:t xml:space="preserve">3. </w:t>
       </w:r>
@@ -1070,14 +1157,38 @@
           <w:p>
             <w:pPr>
               <w:rPr>
+                <w:color w:val="000000" w:themeColor="text1"/>
                 <w:sz w:val="24"/>
                 <w:szCs w:val="24"/>
-              </w:rPr>
-            </w:pPr>
-            <w:r>
-              <w:rPr>
+                <w:u w:val="single"/>
+                <w14:shadow w14:blurRad="38100" w14:dist="19050" w14:dir="2700000" w14:sx="100000" w14:sy="100000" w14:kx="0" w14:ky="0" w14:algn="tl">
+                  <w14:schemeClr w14:val="dk1">
+                    <w14:alpha w14:val="60000"/>
+                  </w14:schemeClr>
+                </w14:shadow>
+                <w14:textOutline w14:w="0" w14:cap="flat" w14:cmpd="sng" w14:algn="ctr">
+                  <w14:noFill/>
+                  <w14:prstDash w14:val="solid"/>
+                  <w14:round/>
+                </w14:textOutline>
+              </w:rPr>
+            </w:pPr>
+            <w:r>
+              <w:rPr>
+                <w:color w:val="000000" w:themeColor="text1"/>
                 <w:sz w:val="24"/>
                 <w:szCs w:val="24"/>
+                <w:u w:val="single"/>
+                <w14:shadow w14:blurRad="38100" w14:dist="19050" w14:dir="2700000" w14:sx="100000" w14:sy="100000" w14:kx="0" w14:ky="0" w14:algn="tl">
+                  <w14:schemeClr w14:val="dk1">
+                    <w14:alpha w14:val="60000"/>
+                  </w14:schemeClr>
+                </w14:shadow>
+                <w14:textOutline w14:w="0" w14:cap="flat" w14:cmpd="sng" w14:algn="ctr">
+                  <w14:noFill/>
+                  <w14:prstDash w14:val="solid"/>
+                  <w14:round/>
+                </w14:textOutline>
               </w:rPr>
               <w:t>https://github.com/arjidileepkumar/LockedMe.git</w:t>
             </w:r>
@@ -1101,7 +1212,7 @@
       <w:pPr>
         <w:pStyle w:val="Heading1"/>
       </w:pPr>
-      <w:bookmarkStart w:id="4" w:name="_Toc79577970"/>
+      <w:bookmarkStart w:id="4" w:name="_Toc79611975"/>
       <w:r>
         <w:t xml:space="preserve">4. </w:t>
       </w:r>
@@ -9656,7 +9767,64 @@
       </w:tr>
     </w:tbl>
     <w:p/>
-    <w:p/>
+    <w:p>
+      <w:r>
+        <w:br w:type="page"/>
+      </w:r>
+    </w:p>
+    <w:p>
+      <w:pPr>
+        <w:pStyle w:val="Heading2"/>
+      </w:pPr>
+      <w:bookmarkStart w:id="5" w:name="_Toc79611976"/>
+      <w:r>
+        <w:lastRenderedPageBreak/>
+        <w:t>5.</w:t>
+      </w:r>
+      <w:r>
+        <w:t xml:space="preserve"> Mapping</w:t>
+      </w:r>
+      <w:bookmarkEnd w:id="5"/>
+    </w:p>
+    <w:p>
+      <w:r>
+        <w:drawing>
+          <wp:inline distT="0" distB="0" distL="0" distR="0" wp14:anchorId="035F02F8" wp14:editId="391CECA9">
+            <wp:extent cx="5943600" cy="3345180"/>
+            <wp:effectExtent l="0" t="0" r="0" b="7620"/>
+            <wp:docPr id="2" name="Picture 2"/>
+            <wp:cNvGraphicFramePr>
+              <a:graphicFrameLocks xmlns:a="http://schemas.openxmlformats.org/drawingml/2006/main" noChangeAspect="1"/>
+            </wp:cNvGraphicFramePr>
+            <a:graphic xmlns:a="http://schemas.openxmlformats.org/drawingml/2006/main">
+              <a:graphicData uri="http://schemas.openxmlformats.org/drawingml/2006/picture">
+                <pic:pic xmlns:pic="http://schemas.openxmlformats.org/drawingml/2006/picture">
+                  <pic:nvPicPr>
+                    <pic:cNvPr id="1" name=""/>
+                    <pic:cNvPicPr/>
+                  </pic:nvPicPr>
+                  <pic:blipFill>
+                    <a:blip r:embed="rId7"/>
+                    <a:stretch>
+                      <a:fillRect/>
+                    </a:stretch>
+                  </pic:blipFill>
+                  <pic:spPr>
+                    <a:xfrm>
+                      <a:off x="0" y="0"/>
+                      <a:ext cx="5943600" cy="3345180"/>
+                    </a:xfrm>
+                    <a:prstGeom prst="rect">
+                      <a:avLst/>
+                    </a:prstGeom>
+                  </pic:spPr>
+                </pic:pic>
+              </a:graphicData>
+            </a:graphic>
+          </wp:inline>
+        </w:drawing>
+      </w:r>
+    </w:p>
     <w:sectPr>
       <w:pgSz w:w="12240" w:h="15840"/>
       <w:pgMar w:top="1440" w:right="1440" w:bottom="1440" w:left="1440" w:header="720" w:footer="720" w:gutter="0"/>
@@ -10186,6 +10354,28 @@
       <w:szCs w:val="32"/>
     </w:rPr>
   </w:style>
+  <w:style w:type="paragraph" w:styleId="Heading2">
+    <w:name w:val="heading 2"/>
+    <w:basedOn w:val="Normal"/>
+    <w:next w:val="Normal"/>
+    <w:link w:val="Heading2Char"/>
+    <w:uiPriority w:val="9"/>
+    <w:unhideWhenUsed/>
+    <w:qFormat/>
+    <w:rsid w:val="006941D6"/>
+    <w:pPr>
+      <w:keepNext/>
+      <w:keepLines/>
+      <w:spacing w:before="40" w:after="0"/>
+      <w:outlineLvl w:val="1"/>
+    </w:pPr>
+    <w:rPr>
+      <w:rFonts w:asciiTheme="majorHAnsi" w:eastAsiaTheme="majorEastAsia" w:hAnsiTheme="majorHAnsi" w:cstheme="majorBidi"/>
+      <w:color w:val="2E74B5" w:themeColor="accent1" w:themeShade="BF"/>
+      <w:sz w:val="26"/>
+      <w:szCs w:val="26"/>
+    </w:rPr>
+  </w:style>
   <w:style w:type="character" w:default="1" w:styleId="DefaultParagraphFont">
     <w:name w:val="Default Paragraph Font"/>
     <w:uiPriority w:val="1"/>
@@ -10290,6 +10480,32 @@
       <w:color w:val="0563C1" w:themeColor="hyperlink"/>
       <w:u w:val="single"/>
     </w:rPr>
+  </w:style>
+  <w:style w:type="character" w:customStyle="1" w:styleId="Heading2Char">
+    <w:name w:val="Heading 2 Char"/>
+    <w:basedOn w:val="DefaultParagraphFont"/>
+    <w:link w:val="Heading2"/>
+    <w:uiPriority w:val="9"/>
+    <w:rsid w:val="006941D6"/>
+    <w:rPr>
+      <w:rFonts w:asciiTheme="majorHAnsi" w:eastAsiaTheme="majorEastAsia" w:hAnsiTheme="majorHAnsi" w:cstheme="majorBidi"/>
+      <w:color w:val="2E74B5" w:themeColor="accent1" w:themeShade="BF"/>
+      <w:sz w:val="26"/>
+      <w:szCs w:val="26"/>
+    </w:rPr>
+  </w:style>
+  <w:style w:type="paragraph" w:styleId="TOC2">
+    <w:name w:val="toc 2"/>
+    <w:basedOn w:val="Normal"/>
+    <w:next w:val="Normal"/>
+    <w:autoRedefine/>
+    <w:uiPriority w:val="39"/>
+    <w:unhideWhenUsed/>
+    <w:rsid w:val="006941D6"/>
+    <w:pPr>
+      <w:spacing w:after="100"/>
+      <w:ind w:left="220"/>
+    </w:pPr>
   </w:style>
 </w:styles>
 </file>
@@ -10560,7 +10776,7 @@
 </file>
 
 <file path=customXml/itemProps1.xml><?xml version="1.0" encoding="utf-8"?>
-<ds:datastoreItem xmlns:ds="http://schemas.openxmlformats.org/officeDocument/2006/customXml" ds:itemID="{21D912CF-C1A6-49F1-B6E4-BA2B6FED9E42}">
+<ds:datastoreItem xmlns:ds="http://schemas.openxmlformats.org/officeDocument/2006/customXml" ds:itemID="{CF8503F0-1BD7-4DD3-84C1-EC041F1DC804}">
   <ds:schemaRefs>
     <ds:schemaRef ds:uri="http://schemas.openxmlformats.org/officeDocument/2006/bibliography"/>
   </ds:schemaRefs>
